--- a/T08-guiao-tolfaltas.docx
+++ b/T08-guiao-tolfaltas.docx
@@ -5,47 +5,360 @@
     <w:p>
       <w:pPr>
         <w:rPr>
-          <w:lang w:val="en-US"/>
-        </w:rPr>
-      </w:pPr>
-      <w:r>
-        <w:rPr>
-          <w:lang w:val="en-US"/>
-        </w:rPr>
-        <w:t xml:space="preserve">Testes a </w:t>
+          <w:b/>
+          <w:sz w:val="28"/>
+        </w:rPr>
+      </w:pPr>
+      <w:r>
+        <w:rPr>
+          <w:b/>
+          <w:sz w:val="28"/>
+        </w:rPr>
+        <w:t>Setup:</w:t>
+      </w:r>
+    </w:p>
+    <w:p>
+      <w:pPr>
+        <w:rPr>
+          <w:lang w:val="en-US"/>
+        </w:rPr>
+      </w:pPr>
+      <w:r>
+        <w:rPr>
+          <w:lang w:val="en-US"/>
+        </w:rPr>
+        <w:t xml:space="preserve">There are 2 ways of setting up and running the project, with .bat script if you’re using windows, or manually opening a terminal with  </w:t>
+      </w:r>
+    </w:p>
+    <w:p>
+      <w:pPr>
+        <w:rPr>
+          <w:lang w:val="en-US"/>
+        </w:rPr>
+      </w:pPr>
+      <w:r>
+        <w:rPr>
+          <w:lang w:val="en-US"/>
+        </w:rPr>
+        <w:t>Obtain code from git do reposi</w:t>
+      </w:r>
+      <w:r>
+        <w:rPr>
+          <w:lang w:val="en-US"/>
+        </w:rPr>
+        <w:t>tory</w:t>
+      </w:r>
+      <w:r>
+        <w:rPr>
+          <w:lang w:val="en-US"/>
+        </w:rPr>
+        <w:t xml:space="preserve"> </w:t>
+      </w:r>
+      <w:hyperlink r:id="rId5" w:history="1">
+        <w:r>
+          <w:rPr>
+            <w:rStyle w:val="Hyperlink"/>
+            <w:lang w:val="en-US"/>
+          </w:rPr>
+          <w:t>https://github.com/tecnico-distsys/T08-SD18Proj</w:t>
+        </w:r>
+      </w:hyperlink>
+    </w:p>
+    <w:p>
+      <w:pPr>
+        <w:rPr>
+          <w:b/>
+          <w:bCs/>
+          <w:lang w:val="en-US"/>
+        </w:rPr>
+      </w:pPr>
+      <w:r>
+        <w:rPr>
+          <w:b/>
+          <w:bCs/>
+          <w:lang w:val="en-US"/>
+        </w:rPr>
+        <w:t>on project root install project with:</w:t>
+      </w:r>
+    </w:p>
+    <w:p>
+      <w:pPr>
+        <w:rPr>
+          <w:lang w:val="en-US"/>
+        </w:rPr>
+      </w:pPr>
+      <w:r>
+        <w:rPr>
+          <w:lang w:val="en-US"/>
+        </w:rPr>
+        <w:t>T08-SD18Proj$</w:t>
+      </w:r>
+      <w:r>
+        <w:rPr>
+          <w:lang w:val="en-US"/>
+        </w:rPr>
+        <w:tab/>
       </w:r>
       <w:proofErr w:type="spellStart"/>
       <w:r>
         <w:rPr>
           <w:lang w:val="en-US"/>
         </w:rPr>
-        <w:t>fazer</w:t>
+        <w:t>mvn</w:t>
       </w:r>
       <w:proofErr w:type="spellEnd"/>
       <w:r>
         <w:rPr>
           <w:lang w:val="en-US"/>
         </w:rPr>
-        <w:t>:</w:t>
-      </w:r>
-    </w:p>
-    <w:p>
-      <w:r>
-        <w:t>Por informação sobre utilizadores, o b</w:t>
-      </w:r>
-      <w:r>
-        <w:t>inas ir abaixo e voltar, verificar que consegue ir buscar a informação de forma igual.</w:t>
-      </w:r>
-    </w:p>
-    <w:p>
-      <w:r>
-        <w:t>Inicializar com as 3 estações, escrever informação, desligar uma estação e sem aceder a estação deligada verificar que a informação continua lá.</w:t>
-      </w:r>
-    </w:p>
-    <w:p>
+        <w:t xml:space="preserve"> install -</w:t>
+      </w:r>
+      <w:proofErr w:type="spellStart"/>
+      <w:r>
+        <w:rPr>
+          <w:lang w:val="en-US"/>
+        </w:rPr>
+        <w:t>DskipTests</w:t>
+      </w:r>
+      <w:proofErr w:type="spellEnd"/>
+      <w:r>
+        <w:rPr>
+          <w:lang w:val="en-US"/>
+        </w:rPr>
+        <w:t xml:space="preserve"> </w:t>
+      </w:r>
+    </w:p>
+    <w:p>
+      <w:pPr>
+        <w:rPr>
+          <w:b/>
+          <w:bCs/>
+          <w:lang w:val="en-US"/>
+        </w:rPr>
+      </w:pPr>
+      <w:r>
+        <w:rPr>
+          <w:b/>
+          <w:bCs/>
+          <w:lang w:val="en-US"/>
+        </w:rPr>
+        <w:t xml:space="preserve">open 5 terminals </w:t>
+      </w:r>
+    </w:p>
+    <w:p>
+      <w:pPr>
+        <w:rPr>
+          <w:lang w:val="en-US"/>
+        </w:rPr>
+      </w:pPr>
+      <w:r>
+        <w:rPr>
+          <w:lang w:val="en-US"/>
+        </w:rPr>
+        <w:t>[1] [T08-SD18Proj/station-</w:t>
+      </w:r>
+      <w:proofErr w:type="spellStart"/>
+      <w:proofErr w:type="gramStart"/>
+      <w:r>
+        <w:rPr>
+          <w:lang w:val="en-US"/>
+        </w:rPr>
+        <w:t>ws</w:t>
+      </w:r>
+      <w:proofErr w:type="spellEnd"/>
+      <w:r>
+        <w:rPr>
+          <w:lang w:val="en-US"/>
+        </w:rPr>
+        <w:t>]$</w:t>
+      </w:r>
+      <w:proofErr w:type="gramEnd"/>
+      <w:r>
+        <w:rPr>
+          <w:lang w:val="en-US"/>
+        </w:rPr>
+        <w:t xml:space="preserve"> </w:t>
+      </w:r>
+    </w:p>
+    <w:p>
+      <w:pPr>
+        <w:rPr>
+          <w:lang w:val="en-US"/>
+        </w:rPr>
+      </w:pPr>
+      <w:r>
+        <w:rPr>
+          <w:lang w:val="en-US"/>
+        </w:rPr>
+        <w:t>[2] [T08-SD18Proj/station-</w:t>
+      </w:r>
+      <w:proofErr w:type="spellStart"/>
+      <w:proofErr w:type="gramStart"/>
+      <w:r>
+        <w:rPr>
+          <w:lang w:val="en-US"/>
+        </w:rPr>
+        <w:t>ws</w:t>
+      </w:r>
+      <w:proofErr w:type="spellEnd"/>
+      <w:r>
+        <w:rPr>
+          <w:lang w:val="en-US"/>
+        </w:rPr>
+        <w:t>]$</w:t>
+      </w:r>
+      <w:proofErr w:type="gramEnd"/>
+    </w:p>
+    <w:p>
+      <w:pPr>
+        <w:rPr>
+          <w:lang w:val="en-US"/>
+        </w:rPr>
+      </w:pPr>
+      <w:r>
+        <w:rPr>
+          <w:lang w:val="en-US"/>
+        </w:rPr>
+        <w:t>[3] [T08-SD18Proj/station-</w:t>
+      </w:r>
+      <w:proofErr w:type="spellStart"/>
+      <w:proofErr w:type="gramStart"/>
+      <w:r>
+        <w:rPr>
+          <w:lang w:val="en-US"/>
+        </w:rPr>
+        <w:t>ws</w:t>
+      </w:r>
+      <w:proofErr w:type="spellEnd"/>
+      <w:r>
+        <w:rPr>
+          <w:lang w:val="en-US"/>
+        </w:rPr>
+        <w:t>]$</w:t>
+      </w:r>
+      <w:proofErr w:type="gramEnd"/>
+    </w:p>
+    <w:p>
+      <w:pPr>
+        <w:rPr>
+          <w:lang w:val="en-US"/>
+        </w:rPr>
+      </w:pPr>
+      <w:r>
+        <w:rPr>
+          <w:lang w:val="en-US"/>
+        </w:rPr>
+        <w:t>[4] [T08-SD18Proj/</w:t>
+      </w:r>
+      <w:proofErr w:type="spellStart"/>
+      <w:r>
+        <w:rPr>
+          <w:lang w:val="en-US"/>
+        </w:rPr>
+        <w:t>binas-</w:t>
+      </w:r>
+      <w:proofErr w:type="gramStart"/>
+      <w:r>
+        <w:rPr>
+          <w:lang w:val="en-US"/>
+        </w:rPr>
+        <w:t>ws</w:t>
+      </w:r>
+      <w:proofErr w:type="spellEnd"/>
+      <w:r>
+        <w:rPr>
+          <w:lang w:val="en-US"/>
+        </w:rPr>
+        <w:t>]$</w:t>
+      </w:r>
+      <w:proofErr w:type="gramEnd"/>
+    </w:p>
+    <w:p>
+      <w:pPr>
+        <w:rPr>
+          <w:lang w:val="en-US"/>
+        </w:rPr>
+      </w:pPr>
+      <w:r>
+        <w:rPr>
+          <w:lang w:val="en-US"/>
+        </w:rPr>
+        <w:t>[5] [T08-SD18Proj/</w:t>
+      </w:r>
+      <w:proofErr w:type="spellStart"/>
+      <w:r>
+        <w:rPr>
+          <w:lang w:val="en-US"/>
+        </w:rPr>
+        <w:t>binas</w:t>
+      </w:r>
+      <w:proofErr w:type="spellEnd"/>
+      <w:r>
+        <w:rPr>
+          <w:lang w:val="en-US"/>
+        </w:rPr>
+        <w:t>-</w:t>
+      </w:r>
+      <w:proofErr w:type="spellStart"/>
+      <w:r>
+        <w:rPr>
+          <w:lang w:val="en-US"/>
+        </w:rPr>
+        <w:t>ws</w:t>
+      </w:r>
+      <w:proofErr w:type="spellEnd"/>
+      <w:r>
+        <w:rPr>
+          <w:lang w:val="en-US"/>
+        </w:rPr>
+        <w:t>-</w:t>
+      </w:r>
+      <w:proofErr w:type="gramStart"/>
+      <w:r>
+        <w:rPr>
+          <w:lang w:val="en-US"/>
+        </w:rPr>
+        <w:t>cli]$</w:t>
+      </w:r>
+      <w:proofErr w:type="gramEnd"/>
+    </w:p>
+    <w:p>
+      <w:pPr>
+        <w:rPr>
+          <w:lang w:val="en-US"/>
+        </w:rPr>
+      </w:pPr>
+    </w:p>
+    <w:p>
+      <w:r>
+        <w:t>F1: S</w:t>
+      </w:r>
+      <w:r>
+        <w:t>ucesso</w:t>
+      </w:r>
       <w:bookmarkStart w:id="0" w:name="_GoBack"/>
       <w:bookmarkEnd w:id="0"/>
     </w:p>
+    <w:p/>
+    <w:p>
+      <w:r>
+        <w:t>Testes a fazer:</w:t>
+      </w:r>
+    </w:p>
+    <w:p>
+      <w:r>
+        <w:t>Por informação sobre utilizadores, o b</w:t>
+      </w:r>
+      <w:r>
+        <w:t>inas ir abaixo e voltar, verificar que consegue ir buscar a informação de forma igual.</w:t>
+      </w:r>
+    </w:p>
+    <w:p>
+      <w:r>
+        <w:t>Inicializar com as 3 estações, escrever informação, desligar uma estação e sem aceder a estação deligada verificar que a informação continua lá.</w:t>
+      </w:r>
+    </w:p>
+    <w:p/>
     <w:sectPr>
       <w:pgSz w:w="12240" w:h="15840"/>
       <w:pgMar w:top="1417" w:right="1701" w:bottom="1417" w:left="1701" w:header="720" w:footer="720" w:gutter="0"/>
@@ -580,7 +893,6 @@
   <w:style w:type="character" w:default="1" w:styleId="DefaultParagraphFont">
     <w:name w:val="Default Paragraph Font"/>
     <w:uiPriority w:val="1"/>
-    <w:semiHidden/>
     <w:unhideWhenUsed/>
   </w:style>
   <w:style w:type="table" w:default="1" w:styleId="TableNormal">
@@ -614,6 +926,29 @@
       <w:ind w:left="720"/>
       <w:contextualSpacing/>
     </w:pPr>
+  </w:style>
+  <w:style w:type="character" w:styleId="Hyperlink">
+    <w:name w:val="Hyperlink"/>
+    <w:basedOn w:val="DefaultParagraphFont"/>
+    <w:uiPriority w:val="99"/>
+    <w:unhideWhenUsed/>
+    <w:rsid w:val="00033E40"/>
+    <w:rPr>
+      <w:color w:val="0563C1" w:themeColor="hyperlink"/>
+      <w:u w:val="single"/>
+    </w:rPr>
+  </w:style>
+  <w:style w:type="character" w:styleId="UnresolvedMention">
+    <w:name w:val="Unresolved Mention"/>
+    <w:basedOn w:val="DefaultParagraphFont"/>
+    <w:uiPriority w:val="99"/>
+    <w:semiHidden/>
+    <w:unhideWhenUsed/>
+    <w:rsid w:val="00033E40"/>
+    <w:rPr>
+      <w:color w:val="808080"/>
+      <w:shd w:val="clear" w:color="auto" w:fill="E6E6E6"/>
+    </w:rPr>
   </w:style>
 </w:styles>
 </file>

--- a/T08-guiao-tolfaltas.docx
+++ b/T08-guiao-tolfaltas.docx
@@ -5,59 +5,93 @@
     <w:p>
       <w:pPr>
         <w:rPr>
+          <w:sz w:val="32"/>
+          <w:szCs w:val="32"/>
+          <w:lang w:val="en-US"/>
+        </w:rPr>
+      </w:pPr>
+      <w:proofErr w:type="spellStart"/>
+      <w:r>
+        <w:rPr>
+          <w:sz w:val="32"/>
+          <w:szCs w:val="32"/>
+          <w:lang w:val="en-US"/>
+        </w:rPr>
+        <w:t>Setu</w:t>
+      </w:r>
+      <w:proofErr w:type="spellEnd"/>
+      <w:r>
+        <w:rPr>
+          <w:sz w:val="32"/>
+          <w:szCs w:val="32"/>
+          <w:lang w:val="en-US"/>
+        </w:rPr>
+        <w:tab/>
+      </w:r>
+      <w:r>
+        <w:rPr>
+          <w:sz w:val="32"/>
+          <w:szCs w:val="32"/>
+          <w:lang w:val="en-US"/>
+        </w:rPr>
+        <w:t>p:</w:t>
+      </w:r>
+      <w:r>
+        <w:rPr>
+          <w:sz w:val="32"/>
+          <w:szCs w:val="32"/>
+          <w:lang w:val="en-US"/>
+        </w:rPr>
+        <w:t xml:space="preserve">  </w:t>
+      </w:r>
+    </w:p>
+    <w:p>
+      <w:pPr>
+        <w:pStyle w:val="ListParagraph"/>
+        <w:numPr>
+          <w:ilvl w:val="0"/>
+          <w:numId w:val="2"/>
+        </w:numPr>
+        <w:rPr>
           <w:b/>
-          <w:sz w:val="28"/>
+          <w:sz w:val="20"/>
+          <w:lang w:val="en-US"/>
         </w:rPr>
       </w:pPr>
       <w:r>
         <w:rPr>
           <w:b/>
-          <w:sz w:val="28"/>
-        </w:rPr>
-        <w:t>Setup:</w:t>
-      </w:r>
-    </w:p>
-    <w:p>
-      <w:pPr>
-        <w:rPr>
-          <w:lang w:val="en-US"/>
-        </w:rPr>
-      </w:pPr>
-      <w:r>
-        <w:rPr>
-          <w:lang w:val="en-US"/>
-        </w:rPr>
-        <w:t xml:space="preserve">There are 2 ways of setting up and running the project, with .bat script if you’re using windows, or manually opening a terminal with  </w:t>
-      </w:r>
-    </w:p>
-    <w:p>
-      <w:pPr>
-        <w:rPr>
-          <w:lang w:val="en-US"/>
-        </w:rPr>
-      </w:pPr>
-      <w:r>
-        <w:rPr>
-          <w:lang w:val="en-US"/>
-        </w:rPr>
-        <w:t>Obtain code from git do reposi</w:t>
-      </w:r>
-      <w:r>
-        <w:rPr>
-          <w:lang w:val="en-US"/>
-        </w:rPr>
-        <w:t>tory</w:t>
-      </w:r>
-      <w:r>
-        <w:rPr>
-          <w:lang w:val="en-US"/>
-        </w:rPr>
-        <w:t xml:space="preserve"> </w:t>
-      </w:r>
+          <w:sz w:val="20"/>
+          <w:lang w:val="en-US"/>
+        </w:rPr>
+        <w:t>Obtain code from git repository</w:t>
+      </w:r>
+      <w:r>
+        <w:rPr>
+          <w:b/>
+          <w:sz w:val="20"/>
+          <w:lang w:val="en-US"/>
+        </w:rPr>
+        <w:t xml:space="preserve"> (download or fork):</w:t>
+      </w:r>
+    </w:p>
+    <w:p>
+      <w:pPr>
+        <w:pStyle w:val="ListParagraph"/>
+        <w:numPr>
+          <w:ilvl w:val="1"/>
+          <w:numId w:val="2"/>
+        </w:numPr>
+        <w:rPr>
+          <w:sz w:val="20"/>
+          <w:lang w:val="en-US"/>
+        </w:rPr>
+      </w:pPr>
       <w:hyperlink r:id="rId5" w:history="1">
         <w:r>
           <w:rPr>
             <w:rStyle w:val="Hyperlink"/>
+            <w:sz w:val="20"/>
             <w:lang w:val="en-US"/>
           </w:rPr>
           <w:t>https://github.com/tecnico-distsys/T08-SD18Proj</w:t>
@@ -66,9 +100,15 @@
     </w:p>
     <w:p>
       <w:pPr>
+        <w:pStyle w:val="ListParagraph"/>
+        <w:numPr>
+          <w:ilvl w:val="0"/>
+          <w:numId w:val="2"/>
+        </w:numPr>
         <w:rPr>
           <w:b/>
           <w:bCs/>
+          <w:sz w:val="20"/>
           <w:lang w:val="en-US"/>
         </w:rPr>
       </w:pPr>
@@ -76,289 +116,1727 @@
         <w:rPr>
           <w:b/>
           <w:bCs/>
-          <w:lang w:val="en-US"/>
-        </w:rPr>
-        <w:t>on project root install project with:</w:t>
-      </w:r>
-    </w:p>
-    <w:p>
-      <w:pPr>
-        <w:rPr>
-          <w:lang w:val="en-US"/>
-        </w:rPr>
-      </w:pPr>
-      <w:r>
-        <w:rPr>
-          <w:lang w:val="en-US"/>
-        </w:rPr>
-        <w:t>T08-SD18Proj$</w:t>
-      </w:r>
-      <w:r>
-        <w:rPr>
-          <w:lang w:val="en-US"/>
-        </w:rPr>
-        <w:tab/>
-      </w:r>
-      <w:proofErr w:type="spellStart"/>
-      <w:r>
-        <w:rPr>
-          <w:lang w:val="en-US"/>
-        </w:rPr>
-        <w:t>mvn</w:t>
-      </w:r>
-      <w:proofErr w:type="spellEnd"/>
-      <w:r>
-        <w:rPr>
-          <w:lang w:val="en-US"/>
-        </w:rPr>
-        <w:t xml:space="preserve"> install -</w:t>
-      </w:r>
-      <w:proofErr w:type="spellStart"/>
-      <w:r>
-        <w:rPr>
-          <w:lang w:val="en-US"/>
-        </w:rPr>
-        <w:t>DskipTests</w:t>
-      </w:r>
-      <w:proofErr w:type="spellEnd"/>
-      <w:r>
-        <w:rPr>
-          <w:lang w:val="en-US"/>
-        </w:rPr>
-        <w:t xml:space="preserve"> </w:t>
-      </w:r>
-    </w:p>
-    <w:p>
-      <w:pPr>
+          <w:sz w:val="20"/>
+          <w:lang w:val="en-US"/>
+        </w:rPr>
+        <w:t>o</w:t>
+      </w:r>
+      <w:r>
         <w:rPr>
           <w:b/>
           <w:bCs/>
-          <w:lang w:val="en-US"/>
-        </w:rPr>
-      </w:pPr>
-      <w:r>
+          <w:sz w:val="20"/>
+          <w:lang w:val="en-US"/>
+        </w:rPr>
+        <w:t>n project root install project with:</w:t>
+      </w:r>
+    </w:p>
+    <w:p>
+      <w:pPr>
+        <w:pStyle w:val="ListParagraph"/>
+        <w:numPr>
+          <w:ilvl w:val="1"/>
+          <w:numId w:val="2"/>
+        </w:numPr>
         <w:rPr>
           <w:b/>
           <w:bCs/>
-          <w:lang w:val="en-US"/>
-        </w:rPr>
-        <w:t xml:space="preserve">open 5 terminals </w:t>
-      </w:r>
-    </w:p>
-    <w:p>
-      <w:pPr>
-        <w:rPr>
-          <w:lang w:val="en-US"/>
-        </w:rPr>
-      </w:pPr>
-      <w:r>
-        <w:rPr>
-          <w:lang w:val="en-US"/>
-        </w:rPr>
-        <w:t>[1] [T08-SD18Proj/station-</w:t>
-      </w:r>
-      <w:proofErr w:type="spellStart"/>
-      <w:proofErr w:type="gramStart"/>
-      <w:r>
-        <w:rPr>
-          <w:lang w:val="en-US"/>
-        </w:rPr>
-        <w:t>ws</w:t>
-      </w:r>
-      <w:proofErr w:type="spellEnd"/>
-      <w:r>
-        <w:rPr>
-          <w:lang w:val="en-US"/>
-        </w:rPr>
-        <w:t>]$</w:t>
-      </w:r>
-      <w:proofErr w:type="gramEnd"/>
-      <w:r>
-        <w:rPr>
+          <w:sz w:val="20"/>
+          <w:lang w:val="en-US"/>
+        </w:rPr>
+      </w:pPr>
+      <w:r>
+        <w:rPr>
+          <w:sz w:val="20"/>
+          <w:lang w:val="en-US"/>
+        </w:rPr>
+        <w:t>T08-SD18Proj$</w:t>
+      </w:r>
+      <w:r>
+        <w:rPr>
+          <w:sz w:val="20"/>
           <w:lang w:val="en-US"/>
         </w:rPr>
         <w:t xml:space="preserve"> </w:t>
       </w:r>
-    </w:p>
-    <w:p>
-      <w:pPr>
-        <w:rPr>
-          <w:lang w:val="en-US"/>
-        </w:rPr>
-      </w:pPr>
-      <w:r>
-        <w:rPr>
-          <w:lang w:val="en-US"/>
-        </w:rPr>
-        <w:t>[2] [T08-SD18Proj/station-</w:t>
-      </w:r>
-      <w:proofErr w:type="spellStart"/>
-      <w:proofErr w:type="gramStart"/>
-      <w:r>
-        <w:rPr>
-          <w:lang w:val="en-US"/>
-        </w:rPr>
-        <w:t>ws</w:t>
-      </w:r>
-      <w:proofErr w:type="spellEnd"/>
-      <w:r>
-        <w:rPr>
-          <w:lang w:val="en-US"/>
-        </w:rPr>
-        <w:t>]$</w:t>
-      </w:r>
-      <w:proofErr w:type="gramEnd"/>
-    </w:p>
-    <w:p>
-      <w:pPr>
-        <w:rPr>
-          <w:lang w:val="en-US"/>
-        </w:rPr>
-      </w:pPr>
-      <w:r>
-        <w:rPr>
-          <w:lang w:val="en-US"/>
-        </w:rPr>
-        <w:t>[3] [T08-SD18Proj/station-</w:t>
-      </w:r>
-      <w:proofErr w:type="spellStart"/>
-      <w:proofErr w:type="gramStart"/>
-      <w:r>
-        <w:rPr>
-          <w:lang w:val="en-US"/>
-        </w:rPr>
-        <w:t>ws</w:t>
-      </w:r>
-      <w:proofErr w:type="spellEnd"/>
-      <w:r>
-        <w:rPr>
-          <w:lang w:val="en-US"/>
-        </w:rPr>
-        <w:t>]$</w:t>
-      </w:r>
-      <w:proofErr w:type="gramEnd"/>
-    </w:p>
-    <w:p>
-      <w:pPr>
-        <w:rPr>
-          <w:lang w:val="en-US"/>
-        </w:rPr>
-      </w:pPr>
-      <w:r>
-        <w:rPr>
-          <w:lang w:val="en-US"/>
-        </w:rPr>
-        <w:t>[4] [T08-SD18Proj/</w:t>
-      </w:r>
-      <w:proofErr w:type="spellStart"/>
-      <w:r>
-        <w:rPr>
-          <w:lang w:val="en-US"/>
-        </w:rPr>
-        <w:t>binas-</w:t>
-      </w:r>
-      <w:proofErr w:type="gramStart"/>
-      <w:r>
-        <w:rPr>
-          <w:lang w:val="en-US"/>
-        </w:rPr>
-        <w:t>ws</w:t>
-      </w:r>
-      <w:proofErr w:type="spellEnd"/>
-      <w:r>
-        <w:rPr>
-          <w:lang w:val="en-US"/>
-        </w:rPr>
-        <w:t>]$</w:t>
-      </w:r>
-      <w:proofErr w:type="gramEnd"/>
-    </w:p>
-    <w:p>
-      <w:pPr>
-        <w:rPr>
-          <w:lang w:val="en-US"/>
-        </w:rPr>
-      </w:pPr>
-      <w:r>
-        <w:rPr>
-          <w:lang w:val="en-US"/>
-        </w:rPr>
-        <w:t>[5] [T08-SD18Proj/</w:t>
-      </w:r>
-      <w:proofErr w:type="spellStart"/>
-      <w:r>
-        <w:rPr>
-          <w:lang w:val="en-US"/>
-        </w:rPr>
-        <w:t>binas</w:t>
-      </w:r>
-      <w:proofErr w:type="spellEnd"/>
-      <w:r>
-        <w:rPr>
-          <w:lang w:val="en-US"/>
-        </w:rPr>
-        <w:t>-</w:t>
-      </w:r>
-      <w:proofErr w:type="spellStart"/>
-      <w:r>
-        <w:rPr>
-          <w:lang w:val="en-US"/>
-        </w:rPr>
-        <w:t>ws</w:t>
-      </w:r>
-      <w:proofErr w:type="spellEnd"/>
-      <w:r>
-        <w:rPr>
-          <w:lang w:val="en-US"/>
-        </w:rPr>
-        <w:t>-</w:t>
-      </w:r>
-      <w:proofErr w:type="gramStart"/>
-      <w:r>
-        <w:rPr>
-          <w:lang w:val="en-US"/>
-        </w:rPr>
-        <w:t>cli]$</w:t>
-      </w:r>
-      <w:proofErr w:type="gramEnd"/>
-    </w:p>
-    <w:p>
-      <w:pPr>
-        <w:rPr>
-          <w:lang w:val="en-US"/>
-        </w:rPr>
-      </w:pPr>
-    </w:p>
-    <w:p>
-      <w:r>
-        <w:t>F1: S</w:t>
-      </w:r>
-      <w:r>
-        <w:t>ucesso</w:t>
+      <w:proofErr w:type="spellStart"/>
+      <w:r>
+        <w:rPr>
+          <w:sz w:val="20"/>
+          <w:lang w:val="en-US"/>
+        </w:rPr>
+        <w:t>mvn</w:t>
+      </w:r>
+      <w:proofErr w:type="spellEnd"/>
+      <w:r>
+        <w:rPr>
+          <w:sz w:val="20"/>
+          <w:lang w:val="en-US"/>
+        </w:rPr>
+        <w:t xml:space="preserve"> install -</w:t>
+      </w:r>
+      <w:proofErr w:type="spellStart"/>
+      <w:r>
+        <w:rPr>
+          <w:sz w:val="20"/>
+          <w:lang w:val="en-US"/>
+        </w:rPr>
+        <w:t>DskipTests</w:t>
+      </w:r>
+      <w:proofErr w:type="spellEnd"/>
+      <w:r>
+        <w:rPr>
+          <w:sz w:val="20"/>
+          <w:lang w:val="en-US"/>
+        </w:rPr>
+        <w:t xml:space="preserve"> </w:t>
+      </w:r>
+    </w:p>
+    <w:p>
+      <w:pPr>
+        <w:pStyle w:val="ListParagraph"/>
+        <w:numPr>
+          <w:ilvl w:val="0"/>
+          <w:numId w:val="2"/>
+        </w:numPr>
+        <w:rPr>
+          <w:b/>
+          <w:bCs/>
+          <w:sz w:val="20"/>
+          <w:lang w:val="en-US"/>
+        </w:rPr>
+      </w:pPr>
+      <w:r>
+        <w:rPr>
+          <w:b/>
+          <w:bCs/>
+          <w:sz w:val="20"/>
+          <w:lang w:val="en-US"/>
+        </w:rPr>
+        <w:t>o</w:t>
+      </w:r>
+      <w:r>
+        <w:rPr>
+          <w:b/>
+          <w:bCs/>
+          <w:sz w:val="20"/>
+          <w:lang w:val="en-US"/>
+        </w:rPr>
+        <w:t>pen 5 termin</w:t>
       </w:r>
       <w:bookmarkStart w:id="0" w:name="_GoBack"/>
       <w:bookmarkEnd w:id="0"/>
-    </w:p>
-    <w:p/>
-    <w:p>
-      <w:r>
-        <w:t>Testes a fazer:</w:t>
-      </w:r>
-    </w:p>
-    <w:p>
-      <w:r>
-        <w:t>Por informação sobre utilizadores, o b</w:t>
-      </w:r>
-      <w:r>
-        <w:t>inas ir abaixo e voltar, verificar que consegue ir buscar a informação de forma igual.</w:t>
-      </w:r>
-    </w:p>
-    <w:p>
-      <w:r>
-        <w:t>Inicializar com as 3 estações, escrever informação, desligar uma estação e sem aceder a estação deligada verificar que a informação continua lá.</w:t>
-      </w:r>
-    </w:p>
-    <w:p/>
+      <w:r>
+        <w:rPr>
+          <w:b/>
+          <w:bCs/>
+          <w:sz w:val="20"/>
+          <w:lang w:val="en-US"/>
+        </w:rPr>
+        <w:t>als</w:t>
+      </w:r>
+      <w:r>
+        <w:rPr>
+          <w:b/>
+          <w:bCs/>
+          <w:sz w:val="20"/>
+          <w:lang w:val="en-US"/>
+        </w:rPr>
+        <w:t xml:space="preserve"> go to each folder</w:t>
+      </w:r>
+      <w:r>
+        <w:rPr>
+          <w:b/>
+          <w:bCs/>
+          <w:sz w:val="20"/>
+          <w:lang w:val="en-US"/>
+        </w:rPr>
+        <w:t xml:space="preserve"> </w:t>
+      </w:r>
+    </w:p>
+    <w:p>
+      <w:pPr>
+        <w:pStyle w:val="ListParagraph"/>
+        <w:numPr>
+          <w:ilvl w:val="1"/>
+          <w:numId w:val="2"/>
+        </w:numPr>
+        <w:rPr>
+          <w:b/>
+          <w:bCs/>
+          <w:sz w:val="20"/>
+          <w:lang w:val="en-US"/>
+        </w:rPr>
+      </w:pPr>
+      <w:r>
+        <w:rPr>
+          <w:sz w:val="20"/>
+          <w:lang w:val="en-US"/>
+        </w:rPr>
+        <w:t>[1] [T08-SD18Proj/station-</w:t>
+      </w:r>
+      <w:proofErr w:type="spellStart"/>
+      <w:proofErr w:type="gramStart"/>
+      <w:r>
+        <w:rPr>
+          <w:sz w:val="20"/>
+          <w:lang w:val="en-US"/>
+        </w:rPr>
+        <w:t>ws</w:t>
+      </w:r>
+      <w:proofErr w:type="spellEnd"/>
+      <w:r>
+        <w:rPr>
+          <w:sz w:val="20"/>
+          <w:lang w:val="en-US"/>
+        </w:rPr>
+        <w:t>]$</w:t>
+      </w:r>
+      <w:proofErr w:type="gramEnd"/>
+      <w:r>
+        <w:rPr>
+          <w:sz w:val="20"/>
+          <w:lang w:val="en-US"/>
+        </w:rPr>
+        <w:t xml:space="preserve"> </w:t>
+      </w:r>
+    </w:p>
+    <w:p>
+      <w:pPr>
+        <w:pStyle w:val="ListParagraph"/>
+        <w:numPr>
+          <w:ilvl w:val="1"/>
+          <w:numId w:val="2"/>
+        </w:numPr>
+        <w:rPr>
+          <w:b/>
+          <w:bCs/>
+          <w:sz w:val="20"/>
+          <w:lang w:val="en-US"/>
+        </w:rPr>
+      </w:pPr>
+      <w:r>
+        <w:rPr>
+          <w:sz w:val="20"/>
+          <w:lang w:val="en-US"/>
+        </w:rPr>
+        <w:t>[2] [T08-SD18Proj/station-</w:t>
+      </w:r>
+      <w:proofErr w:type="spellStart"/>
+      <w:proofErr w:type="gramStart"/>
+      <w:r>
+        <w:rPr>
+          <w:sz w:val="20"/>
+          <w:lang w:val="en-US"/>
+        </w:rPr>
+        <w:t>ws</w:t>
+      </w:r>
+      <w:proofErr w:type="spellEnd"/>
+      <w:r>
+        <w:rPr>
+          <w:sz w:val="20"/>
+          <w:lang w:val="en-US"/>
+        </w:rPr>
+        <w:t>]$</w:t>
+      </w:r>
+      <w:proofErr w:type="gramEnd"/>
+    </w:p>
+    <w:p>
+      <w:pPr>
+        <w:pStyle w:val="ListParagraph"/>
+        <w:numPr>
+          <w:ilvl w:val="1"/>
+          <w:numId w:val="2"/>
+        </w:numPr>
+        <w:rPr>
+          <w:b/>
+          <w:bCs/>
+          <w:sz w:val="20"/>
+          <w:lang w:val="en-US"/>
+        </w:rPr>
+      </w:pPr>
+      <w:r>
+        <w:rPr>
+          <w:sz w:val="20"/>
+          <w:lang w:val="en-US"/>
+        </w:rPr>
+        <w:t>[3] [T08-SD18Proj/station-</w:t>
+      </w:r>
+      <w:proofErr w:type="spellStart"/>
+      <w:proofErr w:type="gramStart"/>
+      <w:r>
+        <w:rPr>
+          <w:sz w:val="20"/>
+          <w:lang w:val="en-US"/>
+        </w:rPr>
+        <w:t>ws</w:t>
+      </w:r>
+      <w:proofErr w:type="spellEnd"/>
+      <w:r>
+        <w:rPr>
+          <w:sz w:val="20"/>
+          <w:lang w:val="en-US"/>
+        </w:rPr>
+        <w:t>]$</w:t>
+      </w:r>
+      <w:proofErr w:type="gramEnd"/>
+    </w:p>
+    <w:p>
+      <w:pPr>
+        <w:pStyle w:val="ListParagraph"/>
+        <w:numPr>
+          <w:ilvl w:val="1"/>
+          <w:numId w:val="2"/>
+        </w:numPr>
+        <w:rPr>
+          <w:b/>
+          <w:bCs/>
+          <w:sz w:val="20"/>
+          <w:lang w:val="en-US"/>
+        </w:rPr>
+      </w:pPr>
+      <w:r>
+        <w:rPr>
+          <w:sz w:val="20"/>
+          <w:lang w:val="en-US"/>
+        </w:rPr>
+        <w:t>[4] [T08-SD18Proj/</w:t>
+      </w:r>
+      <w:proofErr w:type="spellStart"/>
+      <w:r>
+        <w:rPr>
+          <w:sz w:val="20"/>
+          <w:lang w:val="en-US"/>
+        </w:rPr>
+        <w:t>binas-</w:t>
+      </w:r>
+      <w:proofErr w:type="gramStart"/>
+      <w:r>
+        <w:rPr>
+          <w:sz w:val="20"/>
+          <w:lang w:val="en-US"/>
+        </w:rPr>
+        <w:t>ws</w:t>
+      </w:r>
+      <w:proofErr w:type="spellEnd"/>
+      <w:r>
+        <w:rPr>
+          <w:sz w:val="20"/>
+          <w:lang w:val="en-US"/>
+        </w:rPr>
+        <w:t>]$</w:t>
+      </w:r>
+      <w:proofErr w:type="gramEnd"/>
+    </w:p>
+    <w:p>
+      <w:pPr>
+        <w:pStyle w:val="ListParagraph"/>
+        <w:numPr>
+          <w:ilvl w:val="1"/>
+          <w:numId w:val="2"/>
+        </w:numPr>
+        <w:rPr>
+          <w:b/>
+          <w:bCs/>
+          <w:sz w:val="20"/>
+          <w:lang w:val="en-US"/>
+        </w:rPr>
+      </w:pPr>
+      <w:r>
+        <w:rPr>
+          <w:sz w:val="20"/>
+          <w:lang w:val="en-US"/>
+        </w:rPr>
+        <w:t>[5] [T08-SD18Proj/</w:t>
+      </w:r>
+      <w:proofErr w:type="spellStart"/>
+      <w:r>
+        <w:rPr>
+          <w:sz w:val="20"/>
+          <w:lang w:val="en-US"/>
+        </w:rPr>
+        <w:t>binas</w:t>
+      </w:r>
+      <w:proofErr w:type="spellEnd"/>
+      <w:r>
+        <w:rPr>
+          <w:sz w:val="20"/>
+          <w:lang w:val="en-US"/>
+        </w:rPr>
+        <w:t>-</w:t>
+      </w:r>
+      <w:proofErr w:type="spellStart"/>
+      <w:r>
+        <w:rPr>
+          <w:sz w:val="20"/>
+          <w:lang w:val="en-US"/>
+        </w:rPr>
+        <w:t>ws</w:t>
+      </w:r>
+      <w:proofErr w:type="spellEnd"/>
+      <w:r>
+        <w:rPr>
+          <w:sz w:val="20"/>
+          <w:lang w:val="en-US"/>
+        </w:rPr>
+        <w:t>-</w:t>
+      </w:r>
+      <w:proofErr w:type="gramStart"/>
+      <w:r>
+        <w:rPr>
+          <w:sz w:val="20"/>
+          <w:lang w:val="en-US"/>
+        </w:rPr>
+        <w:t>cli]$</w:t>
+      </w:r>
+      <w:proofErr w:type="gramEnd"/>
+    </w:p>
+    <w:p>
+      <w:pPr>
+        <w:rPr>
+          <w:bCs/>
+          <w:sz w:val="20"/>
+          <w:lang w:val="en-US"/>
+        </w:rPr>
+      </w:pPr>
+      <w:r>
+        <w:rPr>
+          <w:b/>
+          <w:bCs/>
+          <w:sz w:val="20"/>
+          <w:lang w:val="en-US"/>
+        </w:rPr>
+        <w:t>Note:</w:t>
+      </w:r>
+      <w:r>
+        <w:rPr>
+          <w:bCs/>
+          <w:sz w:val="20"/>
+          <w:lang w:val="en-US"/>
+        </w:rPr>
+        <w:t xml:space="preserve"> If running windows, there is a bat file that will run setup</w:t>
+      </w:r>
+      <w:r>
+        <w:rPr>
+          <w:bCs/>
+          <w:sz w:val="20"/>
+          <w:lang w:val="en-US"/>
+        </w:rPr>
+        <w:t xml:space="preserve"> (open all </w:t>
+      </w:r>
+      <w:proofErr w:type="spellStart"/>
+      <w:r>
+        <w:rPr>
+          <w:bCs/>
+          <w:sz w:val="20"/>
+          <w:lang w:val="en-US"/>
+        </w:rPr>
+        <w:t>cmds</w:t>
+      </w:r>
+      <w:proofErr w:type="spellEnd"/>
+      <w:r>
+        <w:rPr>
+          <w:bCs/>
+          <w:sz w:val="20"/>
+          <w:lang w:val="en-US"/>
+        </w:rPr>
+        <w:t>)</w:t>
+      </w:r>
+      <w:r>
+        <w:rPr>
+          <w:bCs/>
+          <w:sz w:val="20"/>
+          <w:lang w:val="en-US"/>
+        </w:rPr>
+        <w:t xml:space="preserve"> and F1 when executed</w:t>
+      </w:r>
+    </w:p>
+    <w:p>
+      <w:pPr>
+        <w:rPr>
+          <w:sz w:val="32"/>
+          <w:lang w:val="en-US"/>
+        </w:rPr>
+      </w:pPr>
+      <w:r>
+        <w:rPr>
+          <w:sz w:val="32"/>
+          <w:lang w:val="en-US"/>
+        </w:rPr>
+        <w:t>F1</w:t>
+      </w:r>
+      <w:r>
+        <w:rPr>
+          <w:sz w:val="32"/>
+          <w:lang w:val="en-US"/>
+        </w:rPr>
+        <w:t xml:space="preserve"> - </w:t>
+      </w:r>
+      <w:r>
+        <w:rPr>
+          <w:sz w:val="32"/>
+          <w:lang w:val="en-US"/>
+        </w:rPr>
+        <w:t>Suc</w:t>
+      </w:r>
+      <w:r>
+        <w:rPr>
+          <w:sz w:val="32"/>
+          <w:lang w:val="en-US"/>
+        </w:rPr>
+        <w:t>c</w:t>
+      </w:r>
+      <w:r>
+        <w:rPr>
+          <w:sz w:val="32"/>
+          <w:lang w:val="en-US"/>
+        </w:rPr>
+        <w:t>ess</w:t>
+      </w:r>
+    </w:p>
+    <w:p>
+      <w:pPr>
+        <w:rPr>
+          <w:sz w:val="20"/>
+          <w:lang w:val="en-US"/>
+        </w:rPr>
+      </w:pPr>
+      <w:r>
+        <w:rPr>
+          <w:sz w:val="20"/>
+          <w:lang w:val="en-US"/>
+        </w:rPr>
+        <w:t xml:space="preserve">Execute in order </w:t>
+      </w:r>
+      <w:r>
+        <w:rPr>
+          <w:sz w:val="20"/>
+          <w:lang w:val="en-US"/>
+        </w:rPr>
+        <w:t>in each termina</w:t>
+      </w:r>
+      <w:r>
+        <w:rPr>
+          <w:sz w:val="20"/>
+          <w:lang w:val="en-US"/>
+        </w:rPr>
+        <w:t>l</w:t>
+      </w:r>
+    </w:p>
+    <w:p>
+      <w:pPr>
+        <w:pStyle w:val="ListParagraph"/>
+        <w:numPr>
+          <w:ilvl w:val="0"/>
+          <w:numId w:val="3"/>
+        </w:numPr>
+        <w:rPr>
+          <w:sz w:val="20"/>
+          <w:lang w:val="en-US"/>
+        </w:rPr>
+      </w:pPr>
+      <w:r>
+        <w:rPr>
+          <w:sz w:val="20"/>
+          <w:lang w:val="en-US"/>
+        </w:rPr>
+        <w:t>[1] [T08-SD18Proj/station-</w:t>
+      </w:r>
+      <w:proofErr w:type="spellStart"/>
+      <w:proofErr w:type="gramStart"/>
+      <w:r>
+        <w:rPr>
+          <w:sz w:val="20"/>
+          <w:lang w:val="en-US"/>
+        </w:rPr>
+        <w:t>ws</w:t>
+      </w:r>
+      <w:proofErr w:type="spellEnd"/>
+      <w:r>
+        <w:rPr>
+          <w:sz w:val="20"/>
+          <w:lang w:val="en-US"/>
+        </w:rPr>
+        <w:t>]$</w:t>
+      </w:r>
+      <w:proofErr w:type="gramEnd"/>
+      <w:r>
+        <w:rPr>
+          <w:sz w:val="20"/>
+          <w:lang w:val="en-US"/>
+        </w:rPr>
+        <w:t xml:space="preserve"> </w:t>
+      </w:r>
+      <w:proofErr w:type="spellStart"/>
+      <w:r>
+        <w:rPr>
+          <w:sz w:val="20"/>
+          <w:lang w:val="en-US"/>
+        </w:rPr>
+        <w:t>mvn</w:t>
+      </w:r>
+      <w:proofErr w:type="spellEnd"/>
+      <w:r>
+        <w:rPr>
+          <w:sz w:val="20"/>
+          <w:lang w:val="en-US"/>
+        </w:rPr>
+        <w:t xml:space="preserve"> </w:t>
+      </w:r>
+      <w:proofErr w:type="spellStart"/>
+      <w:r>
+        <w:rPr>
+          <w:sz w:val="20"/>
+          <w:lang w:val="en-US"/>
+        </w:rPr>
+        <w:t>exec:java</w:t>
+      </w:r>
+      <w:proofErr w:type="spellEnd"/>
+    </w:p>
+    <w:p>
+      <w:pPr>
+        <w:pStyle w:val="ListParagraph"/>
+        <w:numPr>
+          <w:ilvl w:val="0"/>
+          <w:numId w:val="3"/>
+        </w:numPr>
+        <w:rPr>
+          <w:sz w:val="20"/>
+          <w:lang w:val="en-US"/>
+        </w:rPr>
+      </w:pPr>
+      <w:r>
+        <w:rPr>
+          <w:sz w:val="20"/>
+          <w:lang w:val="en-US"/>
+        </w:rPr>
+        <w:t>[2] [T08-SD18Proj/station-</w:t>
+      </w:r>
+      <w:proofErr w:type="spellStart"/>
+      <w:proofErr w:type="gramStart"/>
+      <w:r>
+        <w:rPr>
+          <w:sz w:val="20"/>
+          <w:lang w:val="en-US"/>
+        </w:rPr>
+        <w:t>ws</w:t>
+      </w:r>
+      <w:proofErr w:type="spellEnd"/>
+      <w:r>
+        <w:rPr>
+          <w:sz w:val="20"/>
+          <w:lang w:val="en-US"/>
+        </w:rPr>
+        <w:t>]$</w:t>
+      </w:r>
+      <w:proofErr w:type="gramEnd"/>
+      <w:r>
+        <w:rPr>
+          <w:sz w:val="20"/>
+          <w:lang w:val="en-US"/>
+        </w:rPr>
+        <w:t xml:space="preserve"> </w:t>
+      </w:r>
+      <w:proofErr w:type="spellStart"/>
+      <w:r>
+        <w:rPr>
+          <w:sz w:val="20"/>
+          <w:lang w:val="en-US"/>
+        </w:rPr>
+        <w:t>mvn</w:t>
+      </w:r>
+      <w:proofErr w:type="spellEnd"/>
+      <w:r>
+        <w:rPr>
+          <w:sz w:val="20"/>
+          <w:lang w:val="en-US"/>
+        </w:rPr>
+        <w:t xml:space="preserve"> </w:t>
+      </w:r>
+      <w:proofErr w:type="spellStart"/>
+      <w:r>
+        <w:rPr>
+          <w:sz w:val="20"/>
+          <w:lang w:val="en-US"/>
+        </w:rPr>
+        <w:t>exec:java</w:t>
+      </w:r>
+      <w:proofErr w:type="spellEnd"/>
+      <w:r>
+        <w:rPr>
+          <w:sz w:val="20"/>
+          <w:lang w:val="en-US"/>
+        </w:rPr>
+        <w:t xml:space="preserve"> -</w:t>
+      </w:r>
+      <w:proofErr w:type="spellStart"/>
+      <w:r>
+        <w:rPr>
+          <w:sz w:val="20"/>
+          <w:lang w:val="en-US"/>
+        </w:rPr>
+        <w:t>Dws.i</w:t>
+      </w:r>
+      <w:proofErr w:type="spellEnd"/>
+      <w:r>
+        <w:rPr>
+          <w:sz w:val="20"/>
+          <w:lang w:val="en-US"/>
+        </w:rPr>
+        <w:t>=2</w:t>
+      </w:r>
+    </w:p>
+    <w:p>
+      <w:pPr>
+        <w:pStyle w:val="ListParagraph"/>
+        <w:numPr>
+          <w:ilvl w:val="0"/>
+          <w:numId w:val="3"/>
+        </w:numPr>
+        <w:rPr>
+          <w:sz w:val="20"/>
+          <w:lang w:val="en-US"/>
+        </w:rPr>
+      </w:pPr>
+      <w:r>
+        <w:rPr>
+          <w:sz w:val="20"/>
+          <w:lang w:val="en-US"/>
+        </w:rPr>
+        <w:t>[3] [T08-SD18Proj/station-</w:t>
+      </w:r>
+      <w:proofErr w:type="spellStart"/>
+      <w:proofErr w:type="gramStart"/>
+      <w:r>
+        <w:rPr>
+          <w:sz w:val="20"/>
+          <w:lang w:val="en-US"/>
+        </w:rPr>
+        <w:t>ws</w:t>
+      </w:r>
+      <w:proofErr w:type="spellEnd"/>
+      <w:r>
+        <w:rPr>
+          <w:sz w:val="20"/>
+          <w:lang w:val="en-US"/>
+        </w:rPr>
+        <w:t>]$</w:t>
+      </w:r>
+      <w:proofErr w:type="gramEnd"/>
+      <w:r>
+        <w:rPr>
+          <w:sz w:val="20"/>
+          <w:lang w:val="en-US"/>
+        </w:rPr>
+        <w:t xml:space="preserve"> </w:t>
+      </w:r>
+      <w:proofErr w:type="spellStart"/>
+      <w:r>
+        <w:rPr>
+          <w:sz w:val="20"/>
+          <w:lang w:val="en-US"/>
+        </w:rPr>
+        <w:t>mvn</w:t>
+      </w:r>
+      <w:proofErr w:type="spellEnd"/>
+      <w:r>
+        <w:rPr>
+          <w:sz w:val="20"/>
+          <w:lang w:val="en-US"/>
+        </w:rPr>
+        <w:t xml:space="preserve"> </w:t>
+      </w:r>
+      <w:proofErr w:type="spellStart"/>
+      <w:r>
+        <w:rPr>
+          <w:sz w:val="20"/>
+          <w:lang w:val="en-US"/>
+        </w:rPr>
+        <w:t>exec:java</w:t>
+      </w:r>
+      <w:proofErr w:type="spellEnd"/>
+      <w:r>
+        <w:rPr>
+          <w:sz w:val="20"/>
+          <w:lang w:val="en-US"/>
+        </w:rPr>
+        <w:t xml:space="preserve"> -</w:t>
+      </w:r>
+      <w:proofErr w:type="spellStart"/>
+      <w:r>
+        <w:rPr>
+          <w:sz w:val="20"/>
+          <w:lang w:val="en-US"/>
+        </w:rPr>
+        <w:t>Dws.i</w:t>
+      </w:r>
+      <w:proofErr w:type="spellEnd"/>
+      <w:r>
+        <w:rPr>
+          <w:sz w:val="20"/>
+          <w:lang w:val="en-US"/>
+        </w:rPr>
+        <w:t>=3</w:t>
+      </w:r>
+    </w:p>
+    <w:p>
+      <w:pPr>
+        <w:pStyle w:val="ListParagraph"/>
+        <w:numPr>
+          <w:ilvl w:val="0"/>
+          <w:numId w:val="3"/>
+        </w:numPr>
+        <w:rPr>
+          <w:sz w:val="20"/>
+          <w:lang w:val="en-US"/>
+        </w:rPr>
+      </w:pPr>
+      <w:r>
+        <w:rPr>
+          <w:sz w:val="20"/>
+          <w:lang w:val="en-US"/>
+        </w:rPr>
+        <w:t>[4] [T08-SD18Proj/</w:t>
+      </w:r>
+      <w:proofErr w:type="spellStart"/>
+      <w:r>
+        <w:rPr>
+          <w:sz w:val="20"/>
+          <w:lang w:val="en-US"/>
+        </w:rPr>
+        <w:t>binas-</w:t>
+      </w:r>
+      <w:proofErr w:type="gramStart"/>
+      <w:r>
+        <w:rPr>
+          <w:sz w:val="20"/>
+          <w:lang w:val="en-US"/>
+        </w:rPr>
+        <w:t>ws</w:t>
+      </w:r>
+      <w:proofErr w:type="spellEnd"/>
+      <w:r>
+        <w:rPr>
+          <w:sz w:val="20"/>
+          <w:lang w:val="en-US"/>
+        </w:rPr>
+        <w:t>]$</w:t>
+      </w:r>
+      <w:proofErr w:type="gramEnd"/>
+      <w:r>
+        <w:rPr>
+          <w:sz w:val="20"/>
+          <w:lang w:val="en-US"/>
+        </w:rPr>
+        <w:t xml:space="preserve"> </w:t>
+      </w:r>
+      <w:proofErr w:type="spellStart"/>
+      <w:r>
+        <w:rPr>
+          <w:sz w:val="20"/>
+          <w:lang w:val="en-US"/>
+        </w:rPr>
+        <w:t>mvn</w:t>
+      </w:r>
+      <w:proofErr w:type="spellEnd"/>
+      <w:r>
+        <w:rPr>
+          <w:sz w:val="20"/>
+          <w:lang w:val="en-US"/>
+        </w:rPr>
+        <w:t xml:space="preserve"> </w:t>
+      </w:r>
+      <w:proofErr w:type="spellStart"/>
+      <w:r>
+        <w:rPr>
+          <w:sz w:val="20"/>
+          <w:lang w:val="en-US"/>
+        </w:rPr>
+        <w:t>exec:java</w:t>
+      </w:r>
+      <w:proofErr w:type="spellEnd"/>
+    </w:p>
+    <w:p>
+      <w:pPr>
+        <w:pStyle w:val="ListParagraph"/>
+        <w:numPr>
+          <w:ilvl w:val="0"/>
+          <w:numId w:val="3"/>
+        </w:numPr>
+        <w:rPr>
+          <w:sz w:val="20"/>
+          <w:lang w:val="en-US"/>
+        </w:rPr>
+      </w:pPr>
+      <w:r>
+        <w:rPr>
+          <w:sz w:val="20"/>
+          <w:lang w:val="en-US"/>
+        </w:rPr>
+        <w:t>[5] [T08-SD18Proj/</w:t>
+      </w:r>
+      <w:proofErr w:type="spellStart"/>
+      <w:r>
+        <w:rPr>
+          <w:sz w:val="20"/>
+          <w:lang w:val="en-US"/>
+        </w:rPr>
+        <w:t>binas</w:t>
+      </w:r>
+      <w:proofErr w:type="spellEnd"/>
+      <w:r>
+        <w:rPr>
+          <w:sz w:val="20"/>
+          <w:lang w:val="en-US"/>
+        </w:rPr>
+        <w:t>-</w:t>
+      </w:r>
+      <w:proofErr w:type="spellStart"/>
+      <w:r>
+        <w:rPr>
+          <w:sz w:val="20"/>
+          <w:lang w:val="en-US"/>
+        </w:rPr>
+        <w:t>ws</w:t>
+      </w:r>
+      <w:proofErr w:type="spellEnd"/>
+      <w:r>
+        <w:rPr>
+          <w:sz w:val="20"/>
+          <w:lang w:val="en-US"/>
+        </w:rPr>
+        <w:t>-</w:t>
+      </w:r>
+      <w:proofErr w:type="gramStart"/>
+      <w:r>
+        <w:rPr>
+          <w:sz w:val="20"/>
+          <w:lang w:val="en-US"/>
+        </w:rPr>
+        <w:t>cli]$</w:t>
+      </w:r>
+      <w:proofErr w:type="gramEnd"/>
+      <w:r>
+        <w:rPr>
+          <w:sz w:val="20"/>
+          <w:lang w:val="en-US"/>
+        </w:rPr>
+        <w:t xml:space="preserve"> </w:t>
+      </w:r>
+      <w:proofErr w:type="spellStart"/>
+      <w:r>
+        <w:rPr>
+          <w:sz w:val="20"/>
+          <w:lang w:val="en-US"/>
+        </w:rPr>
+        <w:t>mvn</w:t>
+      </w:r>
+      <w:proofErr w:type="spellEnd"/>
+      <w:r>
+        <w:rPr>
+          <w:sz w:val="20"/>
+          <w:lang w:val="en-US"/>
+        </w:rPr>
+        <w:t xml:space="preserve"> </w:t>
+      </w:r>
+      <w:proofErr w:type="spellStart"/>
+      <w:r>
+        <w:rPr>
+          <w:sz w:val="20"/>
+          <w:lang w:val="en-US"/>
+        </w:rPr>
+        <w:t>exec:java</w:t>
+      </w:r>
+      <w:proofErr w:type="spellEnd"/>
+    </w:p>
+    <w:p>
+      <w:pPr>
+        <w:pStyle w:val="ListParagraph"/>
+        <w:numPr>
+          <w:ilvl w:val="0"/>
+          <w:numId w:val="3"/>
+        </w:numPr>
+        <w:rPr>
+          <w:sz w:val="20"/>
+          <w:lang w:val="en-US"/>
+        </w:rPr>
+      </w:pPr>
+      <w:r>
+        <w:rPr>
+          <w:sz w:val="20"/>
+          <w:lang w:val="en-US"/>
+        </w:rPr>
+        <w:t>Notices:</w:t>
+      </w:r>
+    </w:p>
+    <w:p>
+      <w:pPr>
+        <w:pStyle w:val="ListParagraph"/>
+        <w:numPr>
+          <w:ilvl w:val="1"/>
+          <w:numId w:val="3"/>
+        </w:numPr>
+        <w:rPr>
+          <w:sz w:val="20"/>
+          <w:lang w:val="en-US"/>
+        </w:rPr>
+      </w:pPr>
+      <w:r>
+        <w:rPr>
+          <w:sz w:val="20"/>
+          <w:lang w:val="en-US"/>
+        </w:rPr>
+        <w:t>*explain*</w:t>
+      </w:r>
+    </w:p>
+    <w:p>
+      <w:pPr>
+        <w:pStyle w:val="ListParagraph"/>
+        <w:numPr>
+          <w:ilvl w:val="1"/>
+          <w:numId w:val="3"/>
+        </w:numPr>
+        <w:rPr>
+          <w:sz w:val="20"/>
+          <w:lang w:val="en-US"/>
+        </w:rPr>
+      </w:pPr>
+      <w:r>
+        <w:rPr>
+          <w:sz w:val="20"/>
+          <w:lang w:val="en-US"/>
+        </w:rPr>
+        <w:t xml:space="preserve">Results: </w:t>
+      </w:r>
+      <w:r>
+        <w:rPr>
+          <w:sz w:val="20"/>
+          <w:lang w:val="en-US"/>
+        </w:rPr>
+        <w:t>*</w:t>
+      </w:r>
+      <w:r>
+        <w:rPr>
+          <w:sz w:val="20"/>
+          <w:lang w:val="en-US"/>
+        </w:rPr>
+        <w:t>…</w:t>
+      </w:r>
+      <w:r>
+        <w:rPr>
+          <w:sz w:val="20"/>
+          <w:lang w:val="en-US"/>
+        </w:rPr>
+        <w:t>*</w:t>
+      </w:r>
+    </w:p>
+    <w:p>
+      <w:pPr>
+        <w:rPr>
+          <w:sz w:val="20"/>
+          <w:lang w:val="en-US"/>
+        </w:rPr>
+      </w:pPr>
+      <w:r>
+        <w:rPr>
+          <w:sz w:val="20"/>
+          <w:lang w:val="en-US"/>
+        </w:rPr>
+        <w:t xml:space="preserve">Extra: </w:t>
+      </w:r>
+    </w:p>
+    <w:p>
+      <w:pPr>
+        <w:pStyle w:val="ListParagraph"/>
+        <w:numPr>
+          <w:ilvl w:val="0"/>
+          <w:numId w:val="5"/>
+        </w:numPr>
+        <w:rPr>
+          <w:sz w:val="20"/>
+          <w:lang w:val="en-US"/>
+        </w:rPr>
+      </w:pPr>
+      <w:r>
+        <w:rPr>
+          <w:sz w:val="20"/>
+          <w:lang w:val="en-US"/>
+        </w:rPr>
+        <w:t>Run on 5</w:t>
+      </w:r>
+      <w:r>
+        <w:rPr>
+          <w:sz w:val="20"/>
+          <w:vertAlign w:val="superscript"/>
+          <w:lang w:val="en-US"/>
+        </w:rPr>
+        <w:t>th</w:t>
+      </w:r>
+      <w:r>
+        <w:rPr>
+          <w:sz w:val="20"/>
+          <w:lang w:val="en-US"/>
+        </w:rPr>
+        <w:t xml:space="preserve"> terminal again</w:t>
+      </w:r>
+    </w:p>
+    <w:p>
+      <w:pPr>
+        <w:pStyle w:val="ListParagraph"/>
+        <w:numPr>
+          <w:ilvl w:val="0"/>
+          <w:numId w:val="5"/>
+        </w:numPr>
+        <w:rPr>
+          <w:sz w:val="20"/>
+          <w:lang w:val="en-US"/>
+        </w:rPr>
+      </w:pPr>
+      <w:r>
+        <w:rPr>
+          <w:sz w:val="20"/>
+          <w:lang w:val="en-US"/>
+        </w:rPr>
+        <w:t>[5] [T08-SD18Proj/</w:t>
+      </w:r>
+      <w:proofErr w:type="spellStart"/>
+      <w:r>
+        <w:rPr>
+          <w:sz w:val="20"/>
+          <w:lang w:val="en-US"/>
+        </w:rPr>
+        <w:t>binas</w:t>
+      </w:r>
+      <w:proofErr w:type="spellEnd"/>
+      <w:r>
+        <w:rPr>
+          <w:sz w:val="20"/>
+          <w:lang w:val="en-US"/>
+        </w:rPr>
+        <w:t>-</w:t>
+      </w:r>
+      <w:proofErr w:type="spellStart"/>
+      <w:r>
+        <w:rPr>
+          <w:sz w:val="20"/>
+          <w:lang w:val="en-US"/>
+        </w:rPr>
+        <w:t>ws</w:t>
+      </w:r>
+      <w:proofErr w:type="spellEnd"/>
+      <w:r>
+        <w:rPr>
+          <w:sz w:val="20"/>
+          <w:lang w:val="en-US"/>
+        </w:rPr>
+        <w:t>-</w:t>
+      </w:r>
+      <w:proofErr w:type="gramStart"/>
+      <w:r>
+        <w:rPr>
+          <w:sz w:val="20"/>
+          <w:lang w:val="en-US"/>
+        </w:rPr>
+        <w:t>cli]$</w:t>
+      </w:r>
+      <w:proofErr w:type="gramEnd"/>
+      <w:r>
+        <w:rPr>
+          <w:sz w:val="20"/>
+          <w:lang w:val="en-US"/>
+        </w:rPr>
+        <w:t xml:space="preserve"> </w:t>
+      </w:r>
+      <w:proofErr w:type="spellStart"/>
+      <w:r>
+        <w:rPr>
+          <w:sz w:val="20"/>
+          <w:lang w:val="en-US"/>
+        </w:rPr>
+        <w:t>mvn</w:t>
+      </w:r>
+      <w:proofErr w:type="spellEnd"/>
+      <w:r>
+        <w:rPr>
+          <w:sz w:val="20"/>
+          <w:lang w:val="en-US"/>
+        </w:rPr>
+        <w:t xml:space="preserve"> </w:t>
+      </w:r>
+      <w:proofErr w:type="spellStart"/>
+      <w:r>
+        <w:rPr>
+          <w:sz w:val="20"/>
+          <w:lang w:val="en-US"/>
+        </w:rPr>
+        <w:t>exec:java</w:t>
+      </w:r>
+      <w:proofErr w:type="spellEnd"/>
+    </w:p>
+    <w:p>
+      <w:pPr>
+        <w:pStyle w:val="ListParagraph"/>
+        <w:numPr>
+          <w:ilvl w:val="0"/>
+          <w:numId w:val="5"/>
+        </w:numPr>
+        <w:rPr>
+          <w:sz w:val="20"/>
+        </w:rPr>
+      </w:pPr>
+      <w:r>
+        <w:rPr>
+          <w:sz w:val="20"/>
+        </w:rPr>
+        <w:t>Not</w:t>
+      </w:r>
+      <w:r>
+        <w:rPr>
+          <w:sz w:val="20"/>
+        </w:rPr>
+        <w:t>es</w:t>
+      </w:r>
+      <w:r>
+        <w:rPr>
+          <w:sz w:val="20"/>
+        </w:rPr>
+        <w:t>:</w:t>
+      </w:r>
+    </w:p>
+    <w:p>
+      <w:pPr>
+        <w:pStyle w:val="ListParagraph"/>
+        <w:numPr>
+          <w:ilvl w:val="1"/>
+          <w:numId w:val="5"/>
+        </w:numPr>
+        <w:rPr>
+          <w:sz w:val="20"/>
+        </w:rPr>
+      </w:pPr>
+      <w:r>
+        <w:rPr>
+          <w:sz w:val="20"/>
+        </w:rPr>
+        <w:t>*</w:t>
+      </w:r>
+      <w:proofErr w:type="spellStart"/>
+      <w:r>
+        <w:rPr>
+          <w:sz w:val="20"/>
+        </w:rPr>
+        <w:t>explain</w:t>
+      </w:r>
+      <w:proofErr w:type="spellEnd"/>
+      <w:r>
+        <w:rPr>
+          <w:sz w:val="20"/>
+        </w:rPr>
+        <w:t>*</w:t>
+      </w:r>
+      <w:r>
+        <w:rPr>
+          <w:sz w:val="20"/>
+        </w:rPr>
+        <w:t xml:space="preserve"> </w:t>
+      </w:r>
+    </w:p>
+    <w:p>
+      <w:pPr>
+        <w:pStyle w:val="ListParagraph"/>
+        <w:numPr>
+          <w:ilvl w:val="1"/>
+          <w:numId w:val="5"/>
+        </w:numPr>
+        <w:rPr>
+          <w:sz w:val="20"/>
+        </w:rPr>
+      </w:pPr>
+      <w:proofErr w:type="spellStart"/>
+      <w:r>
+        <w:rPr>
+          <w:sz w:val="20"/>
+        </w:rPr>
+        <w:t>results</w:t>
+      </w:r>
+      <w:proofErr w:type="spellEnd"/>
+      <w:r>
+        <w:rPr>
+          <w:sz w:val="20"/>
+        </w:rPr>
+        <w:t xml:space="preserve"> …</w:t>
+      </w:r>
+    </w:p>
+    <w:p>
+      <w:pPr>
+        <w:rPr>
+          <w:sz w:val="28"/>
+          <w:lang w:val="en-US"/>
+        </w:rPr>
+      </w:pPr>
+      <w:r>
+        <w:rPr>
+          <w:sz w:val="28"/>
+          <w:lang w:val="en-US"/>
+        </w:rPr>
+        <w:t>F2 - Fault Tolerance</w:t>
+      </w:r>
+    </w:p>
+    <w:p>
+      <w:pPr>
+        <w:rPr>
+          <w:sz w:val="20"/>
+          <w:lang w:val="en-US"/>
+        </w:rPr>
+      </w:pPr>
+      <w:r>
+        <w:rPr>
+          <w:sz w:val="20"/>
+          <w:lang w:val="en-US"/>
+        </w:rPr>
+        <w:t>Repeat steps for F1 but before doing the extra:</w:t>
+      </w:r>
+    </w:p>
+    <w:p>
+      <w:pPr>
+        <w:pStyle w:val="ListParagraph"/>
+        <w:numPr>
+          <w:ilvl w:val="0"/>
+          <w:numId w:val="7"/>
+        </w:numPr>
+        <w:rPr>
+          <w:sz w:val="20"/>
+          <w:lang w:val="en-US"/>
+        </w:rPr>
+      </w:pPr>
+      <w:r>
+        <w:rPr>
+          <w:sz w:val="20"/>
+          <w:lang w:val="en-US"/>
+        </w:rPr>
+        <w:t>Stop 3</w:t>
+      </w:r>
+      <w:r>
+        <w:rPr>
+          <w:sz w:val="20"/>
+          <w:vertAlign w:val="superscript"/>
+          <w:lang w:val="en-US"/>
+        </w:rPr>
+        <w:t>rd</w:t>
+      </w:r>
+      <w:r>
+        <w:rPr>
+          <w:sz w:val="20"/>
+          <w:lang w:val="en-US"/>
+        </w:rPr>
+        <w:t xml:space="preserve"> terminal by pressing enter</w:t>
+      </w:r>
+    </w:p>
+    <w:p>
+      <w:pPr>
+        <w:pStyle w:val="ListParagraph"/>
+        <w:numPr>
+          <w:ilvl w:val="1"/>
+          <w:numId w:val="7"/>
+        </w:numPr>
+        <w:rPr>
+          <w:sz w:val="20"/>
+          <w:lang w:val="en-US"/>
+        </w:rPr>
+      </w:pPr>
+      <w:r>
+        <w:rPr>
+          <w:sz w:val="20"/>
+          <w:lang w:val="en-US"/>
+        </w:rPr>
+        <w:t>[3] [T08-SD18Proj/station-</w:t>
+      </w:r>
+      <w:proofErr w:type="spellStart"/>
+      <w:proofErr w:type="gramStart"/>
+      <w:r>
+        <w:rPr>
+          <w:sz w:val="20"/>
+          <w:lang w:val="en-US"/>
+        </w:rPr>
+        <w:t>ws</w:t>
+      </w:r>
+      <w:proofErr w:type="spellEnd"/>
+      <w:r>
+        <w:rPr>
+          <w:sz w:val="20"/>
+          <w:lang w:val="en-US"/>
+        </w:rPr>
+        <w:t>]$</w:t>
+      </w:r>
+      <w:proofErr w:type="gramEnd"/>
+    </w:p>
+    <w:p>
+      <w:pPr>
+        <w:pStyle w:val="ListParagraph"/>
+        <w:numPr>
+          <w:ilvl w:val="0"/>
+          <w:numId w:val="7"/>
+        </w:numPr>
+        <w:rPr>
+          <w:sz w:val="20"/>
+          <w:lang w:val="en-US"/>
+        </w:rPr>
+      </w:pPr>
+      <w:r>
+        <w:rPr>
+          <w:sz w:val="20"/>
+          <w:lang w:val="en-US"/>
+        </w:rPr>
+        <w:t xml:space="preserve">Stop </w:t>
+      </w:r>
+      <w:proofErr w:type="spellStart"/>
+      <w:r>
+        <w:rPr>
+          <w:sz w:val="20"/>
+          <w:lang w:val="en-US"/>
+        </w:rPr>
+        <w:t>Binas</w:t>
+      </w:r>
+      <w:proofErr w:type="spellEnd"/>
+      <w:r>
+        <w:rPr>
+          <w:sz w:val="20"/>
+          <w:lang w:val="en-US"/>
+        </w:rPr>
+        <w:t xml:space="preserve"> execution by also pressing enter in terminal</w:t>
+      </w:r>
+    </w:p>
+    <w:p>
+      <w:pPr>
+        <w:pStyle w:val="ListParagraph"/>
+        <w:numPr>
+          <w:ilvl w:val="1"/>
+          <w:numId w:val="7"/>
+        </w:numPr>
+        <w:rPr>
+          <w:sz w:val="20"/>
+          <w:lang w:val="en-US"/>
+        </w:rPr>
+      </w:pPr>
+      <w:r>
+        <w:rPr>
+          <w:sz w:val="20"/>
+          <w:lang w:val="en-US"/>
+        </w:rPr>
+        <w:t>[4] [T08-SD18Proj/</w:t>
+      </w:r>
+      <w:proofErr w:type="spellStart"/>
+      <w:r>
+        <w:rPr>
+          <w:sz w:val="20"/>
+          <w:lang w:val="en-US"/>
+        </w:rPr>
+        <w:t>binas-</w:t>
+      </w:r>
+      <w:proofErr w:type="gramStart"/>
+      <w:r>
+        <w:rPr>
+          <w:sz w:val="20"/>
+          <w:lang w:val="en-US"/>
+        </w:rPr>
+        <w:t>ws</w:t>
+      </w:r>
+      <w:proofErr w:type="spellEnd"/>
+      <w:r>
+        <w:rPr>
+          <w:sz w:val="20"/>
+          <w:lang w:val="en-US"/>
+        </w:rPr>
+        <w:t>]$</w:t>
+      </w:r>
+      <w:proofErr w:type="gramEnd"/>
+    </w:p>
+    <w:p>
+      <w:pPr>
+        <w:pStyle w:val="ListParagraph"/>
+        <w:numPr>
+          <w:ilvl w:val="0"/>
+          <w:numId w:val="7"/>
+        </w:numPr>
+        <w:rPr>
+          <w:sz w:val="20"/>
+          <w:lang w:val="en-US"/>
+        </w:rPr>
+      </w:pPr>
+      <w:r>
+        <w:rPr>
+          <w:sz w:val="20"/>
+          <w:lang w:val="en-US"/>
+        </w:rPr>
+        <w:t xml:space="preserve">Start </w:t>
+      </w:r>
+      <w:proofErr w:type="spellStart"/>
+      <w:r>
+        <w:rPr>
+          <w:sz w:val="20"/>
+          <w:lang w:val="en-US"/>
+        </w:rPr>
+        <w:t>Binas</w:t>
+      </w:r>
+      <w:proofErr w:type="spellEnd"/>
+      <w:r>
+        <w:rPr>
+          <w:sz w:val="20"/>
+          <w:lang w:val="en-US"/>
+        </w:rPr>
+        <w:t xml:space="preserve"> server again</w:t>
+      </w:r>
+    </w:p>
+    <w:p>
+      <w:pPr>
+        <w:pStyle w:val="ListParagraph"/>
+        <w:numPr>
+          <w:ilvl w:val="1"/>
+          <w:numId w:val="7"/>
+        </w:numPr>
+        <w:rPr>
+          <w:sz w:val="20"/>
+          <w:lang w:val="en-US"/>
+        </w:rPr>
+      </w:pPr>
+      <w:r>
+        <w:rPr>
+          <w:sz w:val="20"/>
+          <w:lang w:val="en-US"/>
+        </w:rPr>
+        <w:t>[4] [T08-SD18Proj/</w:t>
+      </w:r>
+      <w:proofErr w:type="spellStart"/>
+      <w:r>
+        <w:rPr>
+          <w:sz w:val="20"/>
+          <w:lang w:val="en-US"/>
+        </w:rPr>
+        <w:t>binas-</w:t>
+      </w:r>
+      <w:proofErr w:type="gramStart"/>
+      <w:r>
+        <w:rPr>
+          <w:sz w:val="20"/>
+          <w:lang w:val="en-US"/>
+        </w:rPr>
+        <w:t>ws</w:t>
+      </w:r>
+      <w:proofErr w:type="spellEnd"/>
+      <w:r>
+        <w:rPr>
+          <w:sz w:val="20"/>
+          <w:lang w:val="en-US"/>
+        </w:rPr>
+        <w:t>]$</w:t>
+      </w:r>
+      <w:proofErr w:type="gramEnd"/>
+      <w:r>
+        <w:rPr>
+          <w:sz w:val="20"/>
+          <w:lang w:val="en-US"/>
+        </w:rPr>
+        <w:t xml:space="preserve"> </w:t>
+      </w:r>
+      <w:proofErr w:type="spellStart"/>
+      <w:r>
+        <w:rPr>
+          <w:sz w:val="20"/>
+          <w:lang w:val="en-US"/>
+        </w:rPr>
+        <w:t>mvn</w:t>
+      </w:r>
+      <w:proofErr w:type="spellEnd"/>
+      <w:r>
+        <w:rPr>
+          <w:sz w:val="20"/>
+          <w:lang w:val="en-US"/>
+        </w:rPr>
+        <w:t xml:space="preserve"> </w:t>
+      </w:r>
+      <w:proofErr w:type="spellStart"/>
+      <w:r>
+        <w:rPr>
+          <w:sz w:val="20"/>
+          <w:lang w:val="en-US"/>
+        </w:rPr>
+        <w:t>exec:java</w:t>
+      </w:r>
+      <w:proofErr w:type="spellEnd"/>
+    </w:p>
+    <w:p>
+      <w:pPr>
+        <w:pStyle w:val="ListParagraph"/>
+        <w:numPr>
+          <w:ilvl w:val="0"/>
+          <w:numId w:val="7"/>
+        </w:numPr>
+        <w:rPr>
+          <w:sz w:val="20"/>
+          <w:lang w:val="en-US"/>
+        </w:rPr>
+      </w:pPr>
+      <w:r>
+        <w:rPr>
+          <w:sz w:val="20"/>
+          <w:lang w:val="en-US"/>
+        </w:rPr>
+        <w:t xml:space="preserve">Run </w:t>
+      </w:r>
+      <w:r>
+        <w:rPr>
+          <w:sz w:val="20"/>
+          <w:lang w:val="en-US"/>
+        </w:rPr>
+        <w:t>the Extra again:</w:t>
+      </w:r>
+    </w:p>
+    <w:p>
+      <w:pPr>
+        <w:pStyle w:val="ListParagraph"/>
+        <w:numPr>
+          <w:ilvl w:val="1"/>
+          <w:numId w:val="7"/>
+        </w:numPr>
+        <w:rPr>
+          <w:sz w:val="20"/>
+        </w:rPr>
+      </w:pPr>
+      <w:r>
+        <w:rPr>
+          <w:sz w:val="20"/>
+        </w:rPr>
+        <w:t>[5] [T08-SD18Proj/binas-</w:t>
+      </w:r>
+      <w:proofErr w:type="spellStart"/>
+      <w:r>
+        <w:rPr>
+          <w:sz w:val="20"/>
+        </w:rPr>
+        <w:t>ws</w:t>
+      </w:r>
+      <w:proofErr w:type="spellEnd"/>
+      <w:r>
+        <w:rPr>
+          <w:sz w:val="20"/>
+        </w:rPr>
+        <w:t>-</w:t>
+      </w:r>
+      <w:proofErr w:type="spellStart"/>
+      <w:proofErr w:type="gramStart"/>
+      <w:r>
+        <w:rPr>
+          <w:sz w:val="20"/>
+        </w:rPr>
+        <w:t>cli</w:t>
+      </w:r>
+      <w:proofErr w:type="spellEnd"/>
+      <w:r>
+        <w:rPr>
+          <w:sz w:val="20"/>
+        </w:rPr>
+        <w:t>]$</w:t>
+      </w:r>
+      <w:proofErr w:type="gramEnd"/>
+      <w:r>
+        <w:rPr>
+          <w:sz w:val="20"/>
+        </w:rPr>
+        <w:t xml:space="preserve"> </w:t>
+      </w:r>
+      <w:proofErr w:type="spellStart"/>
+      <w:r>
+        <w:rPr>
+          <w:sz w:val="20"/>
+        </w:rPr>
+        <w:t>mvn</w:t>
+      </w:r>
+      <w:proofErr w:type="spellEnd"/>
+      <w:r>
+        <w:rPr>
+          <w:sz w:val="20"/>
+        </w:rPr>
+        <w:t xml:space="preserve"> </w:t>
+      </w:r>
+      <w:proofErr w:type="spellStart"/>
+      <w:r>
+        <w:rPr>
+          <w:sz w:val="20"/>
+        </w:rPr>
+        <w:t>exec:java</w:t>
+      </w:r>
+      <w:proofErr w:type="spellEnd"/>
+    </w:p>
+    <w:p>
+      <w:pPr>
+        <w:pStyle w:val="ListParagraph"/>
+        <w:numPr>
+          <w:ilvl w:val="0"/>
+          <w:numId w:val="7"/>
+        </w:numPr>
+        <w:rPr>
+          <w:sz w:val="20"/>
+          <w:lang w:val="en-US"/>
+        </w:rPr>
+      </w:pPr>
+      <w:r>
+        <w:rPr>
+          <w:sz w:val="20"/>
+          <w:lang w:val="en-US"/>
+        </w:rPr>
+        <w:t xml:space="preserve">Notices: </w:t>
+      </w:r>
+    </w:p>
+    <w:p>
+      <w:pPr>
+        <w:pStyle w:val="ListParagraph"/>
+        <w:numPr>
+          <w:ilvl w:val="1"/>
+          <w:numId w:val="7"/>
+        </w:numPr>
+        <w:rPr>
+          <w:sz w:val="20"/>
+          <w:lang w:val="en-US"/>
+        </w:rPr>
+      </w:pPr>
+      <w:r>
+        <w:rPr>
+          <w:sz w:val="20"/>
+          <w:lang w:val="en-US"/>
+        </w:rPr>
+        <w:t>*result*</w:t>
+      </w:r>
+    </w:p>
+    <w:p>
+      <w:pPr>
+        <w:pStyle w:val="ListParagraph"/>
+        <w:numPr>
+          <w:ilvl w:val="1"/>
+          <w:numId w:val="7"/>
+        </w:numPr>
+        <w:rPr>
+          <w:sz w:val="20"/>
+          <w:lang w:val="en-US"/>
+        </w:rPr>
+      </w:pPr>
+      <w:r>
+        <w:rPr>
+          <w:sz w:val="20"/>
+          <w:lang w:val="en-US"/>
+        </w:rPr>
+        <w:lastRenderedPageBreak/>
+        <w:t xml:space="preserve">the result is the same as in extra Success </w:t>
+      </w:r>
+    </w:p>
+    <w:p>
+      <w:pPr>
+        <w:ind w:firstLine="720"/>
+        <w:rPr>
+          <w:sz w:val="20"/>
+          <w:lang w:val="en-US"/>
+        </w:rPr>
+      </w:pPr>
+    </w:p>
     <w:sectPr>
       <w:pgSz w:w="12240" w:h="15840"/>
       <w:pgMar w:top="1417" w:right="1701" w:bottom="1417" w:left="1701" w:header="720" w:footer="720" w:gutter="0"/>
@@ -372,6 +1850,550 @@
 <file path=word/numbering.xml><?xml version="1.0" encoding="utf-8"?>
 <w:numbering xmlns:wpc="http://schemas.microsoft.com/office/word/2010/wordprocessingCanvas" xmlns:cx="http://schemas.microsoft.com/office/drawing/2014/chartex" xmlns:cx1="http://schemas.microsoft.com/office/drawing/2015/9/8/chartex" xmlns:cx2="http://schemas.microsoft.com/office/drawing/2015/10/21/chartex" xmlns:cx3="http://schemas.microsoft.com/office/drawing/2016/5/9/chartex" xmlns:cx4="http://schemas.microsoft.com/office/drawing/2016/5/10/chartex" xmlns:cx5="http://schemas.microsoft.com/office/drawing/2016/5/11/chartex" xmlns:cx6="http://schemas.microsoft.com/office/drawing/2016/5/12/chartex" xmlns:cx7="http://schemas.microsoft.com/office/drawing/2016/5/13/chartex" xmlns:cx8="http://schemas.microsoft.com/office/drawing/2016/5/14/chartex" xmlns:mc="http://schemas.openxmlformats.org/markup-compatibility/2006" xmlns:aink="http://schemas.microsoft.com/office/drawing/2016/ink" xmlns:am3d="http://schemas.microsoft.com/office/drawing/2017/model3d" xmlns:o="urn:schemas-microsoft-com:office:office" xmlns:r="http://schemas.openxmlformats.org/officeDocument/2006/relationships" xmlns:m="http://schemas.openxmlformats.org/officeDocument/2006/math" xmlns:v="urn:schemas-microsoft-com:vml" xmlns:wp14="http://schemas.microsoft.com/office/word/2010/wordprocessingDrawing" xmlns:wp="http://schemas.openxmlformats.org/drawingml/2006/wordprocessingDrawing" xmlns:w10="urn:schemas-microsoft-com:office:word" xmlns:w="http://schemas.openxmlformats.org/wordprocessingml/2006/main" xmlns:w14="http://schemas.microsoft.com/office/word/2010/wordml" xmlns:w15="http://schemas.microsoft.com/office/word/2012/wordml" xmlns:w16cid="http://schemas.microsoft.com/office/word/2016/wordml/cid" xmlns:w16se="http://schemas.microsoft.com/office/word/2015/wordml/symex" xmlns:wpg="http://schemas.microsoft.com/office/word/2010/wordprocessingGroup" xmlns:wpi="http://schemas.microsoft.com/office/word/2010/wordprocessingInk" xmlns:wne="http://schemas.microsoft.com/office/word/2006/wordml" xmlns:wps="http://schemas.microsoft.com/office/word/2010/wordprocessingShape" mc:Ignorable="w14 w15 w16se w16cid wp14">
   <w:abstractNum w:abstractNumId="0" w15:restartNumberingAfterBreak="0">
+    <w:nsid w:val="21FF6592"/>
+    <w:multiLevelType w:val="hybridMultilevel"/>
+    <w:tmpl w:val="AF24A6B2"/>
+    <w:lvl w:ilvl="0" w:tplc="04090001">
+      <w:start w:val="1"/>
+      <w:numFmt w:val="bullet"/>
+      <w:lvlText w:val=""/>
+      <w:lvlJc w:val="left"/>
+      <w:pPr>
+        <w:ind w:left="720" w:hanging="360"/>
+      </w:pPr>
+      <w:rPr>
+        <w:rFonts w:ascii="Symbol" w:hAnsi="Symbol" w:hint="default"/>
+      </w:rPr>
+    </w:lvl>
+    <w:lvl w:ilvl="1" w:tplc="04090003">
+      <w:start w:val="1"/>
+      <w:numFmt w:val="bullet"/>
+      <w:lvlText w:val="o"/>
+      <w:lvlJc w:val="left"/>
+      <w:pPr>
+        <w:ind w:left="1440" w:hanging="360"/>
+      </w:pPr>
+      <w:rPr>
+        <w:rFonts w:ascii="Courier New" w:hAnsi="Courier New" w:cs="Courier New" w:hint="default"/>
+      </w:rPr>
+    </w:lvl>
+    <w:lvl w:ilvl="2" w:tplc="04090005">
+      <w:start w:val="1"/>
+      <w:numFmt w:val="bullet"/>
+      <w:lvlText w:val=""/>
+      <w:lvlJc w:val="left"/>
+      <w:pPr>
+        <w:ind w:left="2160" w:hanging="360"/>
+      </w:pPr>
+      <w:rPr>
+        <w:rFonts w:ascii="Wingdings" w:hAnsi="Wingdings" w:hint="default"/>
+      </w:rPr>
+    </w:lvl>
+    <w:lvl w:ilvl="3" w:tplc="04090001" w:tentative="1">
+      <w:start w:val="1"/>
+      <w:numFmt w:val="bullet"/>
+      <w:lvlText w:val=""/>
+      <w:lvlJc w:val="left"/>
+      <w:pPr>
+        <w:ind w:left="2880" w:hanging="360"/>
+      </w:pPr>
+      <w:rPr>
+        <w:rFonts w:ascii="Symbol" w:hAnsi="Symbol" w:hint="default"/>
+      </w:rPr>
+    </w:lvl>
+    <w:lvl w:ilvl="4" w:tplc="04090003" w:tentative="1">
+      <w:start w:val="1"/>
+      <w:numFmt w:val="bullet"/>
+      <w:lvlText w:val="o"/>
+      <w:lvlJc w:val="left"/>
+      <w:pPr>
+        <w:ind w:left="3600" w:hanging="360"/>
+      </w:pPr>
+      <w:rPr>
+        <w:rFonts w:ascii="Courier New" w:hAnsi="Courier New" w:cs="Courier New" w:hint="default"/>
+      </w:rPr>
+    </w:lvl>
+    <w:lvl w:ilvl="5" w:tplc="04090005" w:tentative="1">
+      <w:start w:val="1"/>
+      <w:numFmt w:val="bullet"/>
+      <w:lvlText w:val=""/>
+      <w:lvlJc w:val="left"/>
+      <w:pPr>
+        <w:ind w:left="4320" w:hanging="360"/>
+      </w:pPr>
+      <w:rPr>
+        <w:rFonts w:ascii="Wingdings" w:hAnsi="Wingdings" w:hint="default"/>
+      </w:rPr>
+    </w:lvl>
+    <w:lvl w:ilvl="6" w:tplc="04090001" w:tentative="1">
+      <w:start w:val="1"/>
+      <w:numFmt w:val="bullet"/>
+      <w:lvlText w:val=""/>
+      <w:lvlJc w:val="left"/>
+      <w:pPr>
+        <w:ind w:left="5040" w:hanging="360"/>
+      </w:pPr>
+      <w:rPr>
+        <w:rFonts w:ascii="Symbol" w:hAnsi="Symbol" w:hint="default"/>
+      </w:rPr>
+    </w:lvl>
+    <w:lvl w:ilvl="7" w:tplc="04090003" w:tentative="1">
+      <w:start w:val="1"/>
+      <w:numFmt w:val="bullet"/>
+      <w:lvlText w:val="o"/>
+      <w:lvlJc w:val="left"/>
+      <w:pPr>
+        <w:ind w:left="5760" w:hanging="360"/>
+      </w:pPr>
+      <w:rPr>
+        <w:rFonts w:ascii="Courier New" w:hAnsi="Courier New" w:cs="Courier New" w:hint="default"/>
+      </w:rPr>
+    </w:lvl>
+    <w:lvl w:ilvl="8" w:tplc="04090005" w:tentative="1">
+      <w:start w:val="1"/>
+      <w:numFmt w:val="bullet"/>
+      <w:lvlText w:val=""/>
+      <w:lvlJc w:val="left"/>
+      <w:pPr>
+        <w:ind w:left="6480" w:hanging="360"/>
+      </w:pPr>
+      <w:rPr>
+        <w:rFonts w:ascii="Wingdings" w:hAnsi="Wingdings" w:hint="default"/>
+      </w:rPr>
+    </w:lvl>
+  </w:abstractNum>
+  <w:abstractNum w:abstractNumId="1" w15:restartNumberingAfterBreak="0">
+    <w:nsid w:val="3AA05A66"/>
+    <w:multiLevelType w:val="hybridMultilevel"/>
+    <w:tmpl w:val="A524DC06"/>
+    <w:lvl w:ilvl="0" w:tplc="04090001">
+      <w:start w:val="1"/>
+      <w:numFmt w:val="bullet"/>
+      <w:lvlText w:val=""/>
+      <w:lvlJc w:val="left"/>
+      <w:pPr>
+        <w:ind w:left="720" w:hanging="360"/>
+      </w:pPr>
+      <w:rPr>
+        <w:rFonts w:ascii="Symbol" w:hAnsi="Symbol" w:hint="default"/>
+      </w:rPr>
+    </w:lvl>
+    <w:lvl w:ilvl="1" w:tplc="04090003">
+      <w:start w:val="1"/>
+      <w:numFmt w:val="bullet"/>
+      <w:lvlText w:val="o"/>
+      <w:lvlJc w:val="left"/>
+      <w:pPr>
+        <w:ind w:left="1440" w:hanging="360"/>
+      </w:pPr>
+      <w:rPr>
+        <w:rFonts w:ascii="Courier New" w:hAnsi="Courier New" w:cs="Courier New" w:hint="default"/>
+      </w:rPr>
+    </w:lvl>
+    <w:lvl w:ilvl="2" w:tplc="04090005">
+      <w:start w:val="1"/>
+      <w:numFmt w:val="bullet"/>
+      <w:lvlText w:val=""/>
+      <w:lvlJc w:val="left"/>
+      <w:pPr>
+        <w:ind w:left="2160" w:hanging="360"/>
+      </w:pPr>
+      <w:rPr>
+        <w:rFonts w:ascii="Wingdings" w:hAnsi="Wingdings" w:hint="default"/>
+      </w:rPr>
+    </w:lvl>
+    <w:lvl w:ilvl="3" w:tplc="04090001" w:tentative="1">
+      <w:start w:val="1"/>
+      <w:numFmt w:val="bullet"/>
+      <w:lvlText w:val=""/>
+      <w:lvlJc w:val="left"/>
+      <w:pPr>
+        <w:ind w:left="2880" w:hanging="360"/>
+      </w:pPr>
+      <w:rPr>
+        <w:rFonts w:ascii="Symbol" w:hAnsi="Symbol" w:hint="default"/>
+      </w:rPr>
+    </w:lvl>
+    <w:lvl w:ilvl="4" w:tplc="04090003" w:tentative="1">
+      <w:start w:val="1"/>
+      <w:numFmt w:val="bullet"/>
+      <w:lvlText w:val="o"/>
+      <w:lvlJc w:val="left"/>
+      <w:pPr>
+        <w:ind w:left="3600" w:hanging="360"/>
+      </w:pPr>
+      <w:rPr>
+        <w:rFonts w:ascii="Courier New" w:hAnsi="Courier New" w:cs="Courier New" w:hint="default"/>
+      </w:rPr>
+    </w:lvl>
+    <w:lvl w:ilvl="5" w:tplc="04090005" w:tentative="1">
+      <w:start w:val="1"/>
+      <w:numFmt w:val="bullet"/>
+      <w:lvlText w:val=""/>
+      <w:lvlJc w:val="left"/>
+      <w:pPr>
+        <w:ind w:left="4320" w:hanging="360"/>
+      </w:pPr>
+      <w:rPr>
+        <w:rFonts w:ascii="Wingdings" w:hAnsi="Wingdings" w:hint="default"/>
+      </w:rPr>
+    </w:lvl>
+    <w:lvl w:ilvl="6" w:tplc="04090001" w:tentative="1">
+      <w:start w:val="1"/>
+      <w:numFmt w:val="bullet"/>
+      <w:lvlText w:val=""/>
+      <w:lvlJc w:val="left"/>
+      <w:pPr>
+        <w:ind w:left="5040" w:hanging="360"/>
+      </w:pPr>
+      <w:rPr>
+        <w:rFonts w:ascii="Symbol" w:hAnsi="Symbol" w:hint="default"/>
+      </w:rPr>
+    </w:lvl>
+    <w:lvl w:ilvl="7" w:tplc="04090003" w:tentative="1">
+      <w:start w:val="1"/>
+      <w:numFmt w:val="bullet"/>
+      <w:lvlText w:val="o"/>
+      <w:lvlJc w:val="left"/>
+      <w:pPr>
+        <w:ind w:left="5760" w:hanging="360"/>
+      </w:pPr>
+      <w:rPr>
+        <w:rFonts w:ascii="Courier New" w:hAnsi="Courier New" w:cs="Courier New" w:hint="default"/>
+      </w:rPr>
+    </w:lvl>
+    <w:lvl w:ilvl="8" w:tplc="04090005" w:tentative="1">
+      <w:start w:val="1"/>
+      <w:numFmt w:val="bullet"/>
+      <w:lvlText w:val=""/>
+      <w:lvlJc w:val="left"/>
+      <w:pPr>
+        <w:ind w:left="6480" w:hanging="360"/>
+      </w:pPr>
+      <w:rPr>
+        <w:rFonts w:ascii="Wingdings" w:hAnsi="Wingdings" w:hint="default"/>
+      </w:rPr>
+    </w:lvl>
+  </w:abstractNum>
+  <w:abstractNum w:abstractNumId="2" w15:restartNumberingAfterBreak="0">
+    <w:nsid w:val="417142CB"/>
+    <w:multiLevelType w:val="hybridMultilevel"/>
+    <w:tmpl w:val="4E965726"/>
+    <w:lvl w:ilvl="0" w:tplc="04090001">
+      <w:start w:val="1"/>
+      <w:numFmt w:val="bullet"/>
+      <w:lvlText w:val=""/>
+      <w:lvlJc w:val="left"/>
+      <w:pPr>
+        <w:ind w:left="720" w:hanging="360"/>
+      </w:pPr>
+      <w:rPr>
+        <w:rFonts w:ascii="Symbol" w:hAnsi="Symbol" w:hint="default"/>
+      </w:rPr>
+    </w:lvl>
+    <w:lvl w:ilvl="1" w:tplc="04090003">
+      <w:start w:val="1"/>
+      <w:numFmt w:val="bullet"/>
+      <w:lvlText w:val="o"/>
+      <w:lvlJc w:val="left"/>
+      <w:pPr>
+        <w:ind w:left="1440" w:hanging="360"/>
+      </w:pPr>
+      <w:rPr>
+        <w:rFonts w:ascii="Courier New" w:hAnsi="Courier New" w:cs="Courier New" w:hint="default"/>
+      </w:rPr>
+    </w:lvl>
+    <w:lvl w:ilvl="2" w:tplc="04090005">
+      <w:start w:val="1"/>
+      <w:numFmt w:val="bullet"/>
+      <w:lvlText w:val=""/>
+      <w:lvlJc w:val="left"/>
+      <w:pPr>
+        <w:ind w:left="2160" w:hanging="360"/>
+      </w:pPr>
+      <w:rPr>
+        <w:rFonts w:ascii="Wingdings" w:hAnsi="Wingdings" w:hint="default"/>
+      </w:rPr>
+    </w:lvl>
+    <w:lvl w:ilvl="3" w:tplc="04090001" w:tentative="1">
+      <w:start w:val="1"/>
+      <w:numFmt w:val="bullet"/>
+      <w:lvlText w:val=""/>
+      <w:lvlJc w:val="left"/>
+      <w:pPr>
+        <w:ind w:left="2880" w:hanging="360"/>
+      </w:pPr>
+      <w:rPr>
+        <w:rFonts w:ascii="Symbol" w:hAnsi="Symbol" w:hint="default"/>
+      </w:rPr>
+    </w:lvl>
+    <w:lvl w:ilvl="4" w:tplc="04090003" w:tentative="1">
+      <w:start w:val="1"/>
+      <w:numFmt w:val="bullet"/>
+      <w:lvlText w:val="o"/>
+      <w:lvlJc w:val="left"/>
+      <w:pPr>
+        <w:ind w:left="3600" w:hanging="360"/>
+      </w:pPr>
+      <w:rPr>
+        <w:rFonts w:ascii="Courier New" w:hAnsi="Courier New" w:cs="Courier New" w:hint="default"/>
+      </w:rPr>
+    </w:lvl>
+    <w:lvl w:ilvl="5" w:tplc="04090005" w:tentative="1">
+      <w:start w:val="1"/>
+      <w:numFmt w:val="bullet"/>
+      <w:lvlText w:val=""/>
+      <w:lvlJc w:val="left"/>
+      <w:pPr>
+        <w:ind w:left="4320" w:hanging="360"/>
+      </w:pPr>
+      <w:rPr>
+        <w:rFonts w:ascii="Wingdings" w:hAnsi="Wingdings" w:hint="default"/>
+      </w:rPr>
+    </w:lvl>
+    <w:lvl w:ilvl="6" w:tplc="04090001" w:tentative="1">
+      <w:start w:val="1"/>
+      <w:numFmt w:val="bullet"/>
+      <w:lvlText w:val=""/>
+      <w:lvlJc w:val="left"/>
+      <w:pPr>
+        <w:ind w:left="5040" w:hanging="360"/>
+      </w:pPr>
+      <w:rPr>
+        <w:rFonts w:ascii="Symbol" w:hAnsi="Symbol" w:hint="default"/>
+      </w:rPr>
+    </w:lvl>
+    <w:lvl w:ilvl="7" w:tplc="04090003" w:tentative="1">
+      <w:start w:val="1"/>
+      <w:numFmt w:val="bullet"/>
+      <w:lvlText w:val="o"/>
+      <w:lvlJc w:val="left"/>
+      <w:pPr>
+        <w:ind w:left="5760" w:hanging="360"/>
+      </w:pPr>
+      <w:rPr>
+        <w:rFonts w:ascii="Courier New" w:hAnsi="Courier New" w:cs="Courier New" w:hint="default"/>
+      </w:rPr>
+    </w:lvl>
+    <w:lvl w:ilvl="8" w:tplc="04090005" w:tentative="1">
+      <w:start w:val="1"/>
+      <w:numFmt w:val="bullet"/>
+      <w:lvlText w:val=""/>
+      <w:lvlJc w:val="left"/>
+      <w:pPr>
+        <w:ind w:left="6480" w:hanging="360"/>
+      </w:pPr>
+      <w:rPr>
+        <w:rFonts w:ascii="Wingdings" w:hAnsi="Wingdings" w:hint="default"/>
+      </w:rPr>
+    </w:lvl>
+  </w:abstractNum>
+  <w:abstractNum w:abstractNumId="3" w15:restartNumberingAfterBreak="0">
+    <w:nsid w:val="4D4631D0"/>
+    <w:multiLevelType w:val="hybridMultilevel"/>
+    <w:tmpl w:val="67861D98"/>
+    <w:lvl w:ilvl="0" w:tplc="04090001">
+      <w:start w:val="1"/>
+      <w:numFmt w:val="bullet"/>
+      <w:lvlText w:val=""/>
+      <w:lvlJc w:val="left"/>
+      <w:pPr>
+        <w:ind w:left="720" w:hanging="360"/>
+      </w:pPr>
+      <w:rPr>
+        <w:rFonts w:ascii="Symbol" w:hAnsi="Symbol" w:hint="default"/>
+      </w:rPr>
+    </w:lvl>
+    <w:lvl w:ilvl="1" w:tplc="04090003">
+      <w:start w:val="1"/>
+      <w:numFmt w:val="bullet"/>
+      <w:lvlText w:val="o"/>
+      <w:lvlJc w:val="left"/>
+      <w:pPr>
+        <w:ind w:left="1440" w:hanging="360"/>
+      </w:pPr>
+      <w:rPr>
+        <w:rFonts w:ascii="Courier New" w:hAnsi="Courier New" w:cs="Courier New" w:hint="default"/>
+      </w:rPr>
+    </w:lvl>
+    <w:lvl w:ilvl="2" w:tplc="04090005">
+      <w:start w:val="1"/>
+      <w:numFmt w:val="bullet"/>
+      <w:lvlText w:val=""/>
+      <w:lvlJc w:val="left"/>
+      <w:pPr>
+        <w:ind w:left="2160" w:hanging="360"/>
+      </w:pPr>
+      <w:rPr>
+        <w:rFonts w:ascii="Wingdings" w:hAnsi="Wingdings" w:hint="default"/>
+      </w:rPr>
+    </w:lvl>
+    <w:lvl w:ilvl="3" w:tplc="04090001" w:tentative="1">
+      <w:start w:val="1"/>
+      <w:numFmt w:val="bullet"/>
+      <w:lvlText w:val=""/>
+      <w:lvlJc w:val="left"/>
+      <w:pPr>
+        <w:ind w:left="2880" w:hanging="360"/>
+      </w:pPr>
+      <w:rPr>
+        <w:rFonts w:ascii="Symbol" w:hAnsi="Symbol" w:hint="default"/>
+      </w:rPr>
+    </w:lvl>
+    <w:lvl w:ilvl="4" w:tplc="04090003" w:tentative="1">
+      <w:start w:val="1"/>
+      <w:numFmt w:val="bullet"/>
+      <w:lvlText w:val="o"/>
+      <w:lvlJc w:val="left"/>
+      <w:pPr>
+        <w:ind w:left="3600" w:hanging="360"/>
+      </w:pPr>
+      <w:rPr>
+        <w:rFonts w:ascii="Courier New" w:hAnsi="Courier New" w:cs="Courier New" w:hint="default"/>
+      </w:rPr>
+    </w:lvl>
+    <w:lvl w:ilvl="5" w:tplc="04090005" w:tentative="1">
+      <w:start w:val="1"/>
+      <w:numFmt w:val="bullet"/>
+      <w:lvlText w:val=""/>
+      <w:lvlJc w:val="left"/>
+      <w:pPr>
+        <w:ind w:left="4320" w:hanging="360"/>
+      </w:pPr>
+      <w:rPr>
+        <w:rFonts w:ascii="Wingdings" w:hAnsi="Wingdings" w:hint="default"/>
+      </w:rPr>
+    </w:lvl>
+    <w:lvl w:ilvl="6" w:tplc="04090001" w:tentative="1">
+      <w:start w:val="1"/>
+      <w:numFmt w:val="bullet"/>
+      <w:lvlText w:val=""/>
+      <w:lvlJc w:val="left"/>
+      <w:pPr>
+        <w:ind w:left="5040" w:hanging="360"/>
+      </w:pPr>
+      <w:rPr>
+        <w:rFonts w:ascii="Symbol" w:hAnsi="Symbol" w:hint="default"/>
+      </w:rPr>
+    </w:lvl>
+    <w:lvl w:ilvl="7" w:tplc="04090003" w:tentative="1">
+      <w:start w:val="1"/>
+      <w:numFmt w:val="bullet"/>
+      <w:lvlText w:val="o"/>
+      <w:lvlJc w:val="left"/>
+      <w:pPr>
+        <w:ind w:left="5760" w:hanging="360"/>
+      </w:pPr>
+      <w:rPr>
+        <w:rFonts w:ascii="Courier New" w:hAnsi="Courier New" w:cs="Courier New" w:hint="default"/>
+      </w:rPr>
+    </w:lvl>
+    <w:lvl w:ilvl="8" w:tplc="04090005" w:tentative="1">
+      <w:start w:val="1"/>
+      <w:numFmt w:val="bullet"/>
+      <w:lvlText w:val=""/>
+      <w:lvlJc w:val="left"/>
+      <w:pPr>
+        <w:ind w:left="6480" w:hanging="360"/>
+      </w:pPr>
+      <w:rPr>
+        <w:rFonts w:ascii="Wingdings" w:hAnsi="Wingdings" w:hint="default"/>
+      </w:rPr>
+    </w:lvl>
+  </w:abstractNum>
+  <w:abstractNum w:abstractNumId="4" w15:restartNumberingAfterBreak="0">
+    <w:nsid w:val="57B9217B"/>
+    <w:multiLevelType w:val="hybridMultilevel"/>
+    <w:tmpl w:val="FCF84B82"/>
+    <w:lvl w:ilvl="0" w:tplc="0409000F">
+      <w:start w:val="1"/>
+      <w:numFmt w:val="decimal"/>
+      <w:lvlText w:val="%1."/>
+      <w:lvlJc w:val="left"/>
+      <w:pPr>
+        <w:ind w:left="360" w:hanging="360"/>
+      </w:pPr>
+      <w:rPr>
+        <w:rFonts w:hint="default"/>
+      </w:rPr>
+    </w:lvl>
+    <w:lvl w:ilvl="1" w:tplc="04090001">
+      <w:start w:val="1"/>
+      <w:numFmt w:val="bullet"/>
+      <w:lvlText w:val=""/>
+      <w:lvlJc w:val="left"/>
+      <w:pPr>
+        <w:ind w:left="1080" w:hanging="360"/>
+      </w:pPr>
+      <w:rPr>
+        <w:rFonts w:ascii="Symbol" w:hAnsi="Symbol" w:hint="default"/>
+      </w:rPr>
+    </w:lvl>
+    <w:lvl w:ilvl="2" w:tplc="0409001B" w:tentative="1">
+      <w:start w:val="1"/>
+      <w:numFmt w:val="lowerRoman"/>
+      <w:lvlText w:val="%3."/>
+      <w:lvlJc w:val="right"/>
+      <w:pPr>
+        <w:ind w:left="1800" w:hanging="180"/>
+      </w:pPr>
+    </w:lvl>
+    <w:lvl w:ilvl="3" w:tplc="0409000F" w:tentative="1">
+      <w:start w:val="1"/>
+      <w:numFmt w:val="decimal"/>
+      <w:lvlText w:val="%4."/>
+      <w:lvlJc w:val="left"/>
+      <w:pPr>
+        <w:ind w:left="2520" w:hanging="360"/>
+      </w:pPr>
+    </w:lvl>
+    <w:lvl w:ilvl="4" w:tplc="04090019" w:tentative="1">
+      <w:start w:val="1"/>
+      <w:numFmt w:val="lowerLetter"/>
+      <w:lvlText w:val="%5."/>
+      <w:lvlJc w:val="left"/>
+      <w:pPr>
+        <w:ind w:left="3240" w:hanging="360"/>
+      </w:pPr>
+    </w:lvl>
+    <w:lvl w:ilvl="5" w:tplc="0409001B" w:tentative="1">
+      <w:start w:val="1"/>
+      <w:numFmt w:val="lowerRoman"/>
+      <w:lvlText w:val="%6."/>
+      <w:lvlJc w:val="right"/>
+      <w:pPr>
+        <w:ind w:left="3960" w:hanging="180"/>
+      </w:pPr>
+    </w:lvl>
+    <w:lvl w:ilvl="6" w:tplc="0409000F" w:tentative="1">
+      <w:start w:val="1"/>
+      <w:numFmt w:val="decimal"/>
+      <w:lvlText w:val="%7."/>
+      <w:lvlJc w:val="left"/>
+      <w:pPr>
+        <w:ind w:left="4680" w:hanging="360"/>
+      </w:pPr>
+    </w:lvl>
+    <w:lvl w:ilvl="7" w:tplc="04090019" w:tentative="1">
+      <w:start w:val="1"/>
+      <w:numFmt w:val="lowerLetter"/>
+      <w:lvlText w:val="%8."/>
+      <w:lvlJc w:val="left"/>
+      <w:pPr>
+        <w:ind w:left="5400" w:hanging="360"/>
+      </w:pPr>
+    </w:lvl>
+    <w:lvl w:ilvl="8" w:tplc="0409001B" w:tentative="1">
+      <w:start w:val="1"/>
+      <w:numFmt w:val="lowerRoman"/>
+      <w:lvlText w:val="%9."/>
+      <w:lvlJc w:val="right"/>
+      <w:pPr>
+        <w:ind w:left="6120" w:hanging="180"/>
+      </w:pPr>
+    </w:lvl>
+  </w:abstractNum>
+  <w:abstractNum w:abstractNumId="5" w15:restartNumberingAfterBreak="0">
     <w:nsid w:val="5C334A0B"/>
     <w:multiLevelType w:val="hybridMultilevel"/>
     <w:tmpl w:val="8AEAD182"/>
@@ -483,8 +2505,139 @@
       </w:rPr>
     </w:lvl>
   </w:abstractNum>
+  <w:abstractNum w:abstractNumId="6" w15:restartNumberingAfterBreak="0">
+    <w:nsid w:val="79CE1BED"/>
+    <w:multiLevelType w:val="hybridMultilevel"/>
+    <w:tmpl w:val="1CA07DFC"/>
+    <w:lvl w:ilvl="0" w:tplc="04090001">
+      <w:start w:val="1"/>
+      <w:numFmt w:val="bullet"/>
+      <w:lvlText w:val=""/>
+      <w:lvlJc w:val="left"/>
+      <w:pPr>
+        <w:ind w:left="720" w:hanging="360"/>
+      </w:pPr>
+      <w:rPr>
+        <w:rFonts w:ascii="Symbol" w:hAnsi="Symbol" w:hint="default"/>
+      </w:rPr>
+    </w:lvl>
+    <w:lvl w:ilvl="1" w:tplc="04090003">
+      <w:start w:val="1"/>
+      <w:numFmt w:val="bullet"/>
+      <w:lvlText w:val="o"/>
+      <w:lvlJc w:val="left"/>
+      <w:pPr>
+        <w:ind w:left="1440" w:hanging="360"/>
+      </w:pPr>
+      <w:rPr>
+        <w:rFonts w:ascii="Courier New" w:hAnsi="Courier New" w:cs="Courier New" w:hint="default"/>
+      </w:rPr>
+    </w:lvl>
+    <w:lvl w:ilvl="2" w:tplc="04090005">
+      <w:start w:val="1"/>
+      <w:numFmt w:val="bullet"/>
+      <w:lvlText w:val=""/>
+      <w:lvlJc w:val="left"/>
+      <w:pPr>
+        <w:ind w:left="2160" w:hanging="360"/>
+      </w:pPr>
+      <w:rPr>
+        <w:rFonts w:ascii="Wingdings" w:hAnsi="Wingdings" w:hint="default"/>
+      </w:rPr>
+    </w:lvl>
+    <w:lvl w:ilvl="3" w:tplc="04090001" w:tentative="1">
+      <w:start w:val="1"/>
+      <w:numFmt w:val="bullet"/>
+      <w:lvlText w:val=""/>
+      <w:lvlJc w:val="left"/>
+      <w:pPr>
+        <w:ind w:left="2880" w:hanging="360"/>
+      </w:pPr>
+      <w:rPr>
+        <w:rFonts w:ascii="Symbol" w:hAnsi="Symbol" w:hint="default"/>
+      </w:rPr>
+    </w:lvl>
+    <w:lvl w:ilvl="4" w:tplc="04090003" w:tentative="1">
+      <w:start w:val="1"/>
+      <w:numFmt w:val="bullet"/>
+      <w:lvlText w:val="o"/>
+      <w:lvlJc w:val="left"/>
+      <w:pPr>
+        <w:ind w:left="3600" w:hanging="360"/>
+      </w:pPr>
+      <w:rPr>
+        <w:rFonts w:ascii="Courier New" w:hAnsi="Courier New" w:cs="Courier New" w:hint="default"/>
+      </w:rPr>
+    </w:lvl>
+    <w:lvl w:ilvl="5" w:tplc="04090005" w:tentative="1">
+      <w:start w:val="1"/>
+      <w:numFmt w:val="bullet"/>
+      <w:lvlText w:val=""/>
+      <w:lvlJc w:val="left"/>
+      <w:pPr>
+        <w:ind w:left="4320" w:hanging="360"/>
+      </w:pPr>
+      <w:rPr>
+        <w:rFonts w:ascii="Wingdings" w:hAnsi="Wingdings" w:hint="default"/>
+      </w:rPr>
+    </w:lvl>
+    <w:lvl w:ilvl="6" w:tplc="04090001" w:tentative="1">
+      <w:start w:val="1"/>
+      <w:numFmt w:val="bullet"/>
+      <w:lvlText w:val=""/>
+      <w:lvlJc w:val="left"/>
+      <w:pPr>
+        <w:ind w:left="5040" w:hanging="360"/>
+      </w:pPr>
+      <w:rPr>
+        <w:rFonts w:ascii="Symbol" w:hAnsi="Symbol" w:hint="default"/>
+      </w:rPr>
+    </w:lvl>
+    <w:lvl w:ilvl="7" w:tplc="04090003" w:tentative="1">
+      <w:start w:val="1"/>
+      <w:numFmt w:val="bullet"/>
+      <w:lvlText w:val="o"/>
+      <w:lvlJc w:val="left"/>
+      <w:pPr>
+        <w:ind w:left="5760" w:hanging="360"/>
+      </w:pPr>
+      <w:rPr>
+        <w:rFonts w:ascii="Courier New" w:hAnsi="Courier New" w:cs="Courier New" w:hint="default"/>
+      </w:rPr>
+    </w:lvl>
+    <w:lvl w:ilvl="8" w:tplc="04090005" w:tentative="1">
+      <w:start w:val="1"/>
+      <w:numFmt w:val="bullet"/>
+      <w:lvlText w:val=""/>
+      <w:lvlJc w:val="left"/>
+      <w:pPr>
+        <w:ind w:left="6480" w:hanging="360"/>
+      </w:pPr>
+      <w:rPr>
+        <w:rFonts w:ascii="Wingdings" w:hAnsi="Wingdings" w:hint="default"/>
+      </w:rPr>
+    </w:lvl>
+  </w:abstractNum>
   <w:num w:numId="1">
+    <w:abstractNumId w:val="5"/>
+  </w:num>
+  <w:num w:numId="2">
+    <w:abstractNumId w:val="4"/>
+  </w:num>
+  <w:num w:numId="3">
+    <w:abstractNumId w:val="2"/>
+  </w:num>
+  <w:num w:numId="4">
+    <w:abstractNumId w:val="1"/>
+  </w:num>
+  <w:num w:numId="5">
     <w:abstractNumId w:val="0"/>
+  </w:num>
+  <w:num w:numId="6">
+    <w:abstractNumId w:val="3"/>
+  </w:num>
+  <w:num w:numId="7">
+    <w:abstractNumId w:val="6"/>
   </w:num>
 </w:numbering>
 </file>
@@ -950,6 +3103,37 @@
       <w:shd w:val="clear" w:color="auto" w:fill="E6E6E6"/>
     </w:rPr>
   </w:style>
+  <w:style w:type="paragraph" w:styleId="HTMLPreformatted">
+    <w:name w:val="HTML Preformatted"/>
+    <w:basedOn w:val="Normal"/>
+    <w:link w:val="HTMLPreformattedChar"/>
+    <w:uiPriority w:val="99"/>
+    <w:semiHidden/>
+    <w:unhideWhenUsed/>
+    <w:rsid w:val="003944A0"/>
+    <w:pPr>
+      <w:spacing w:after="0" w:line="240" w:lineRule="auto"/>
+    </w:pPr>
+    <w:rPr>
+      <w:rFonts w:ascii="Consolas" w:hAnsi="Consolas"/>
+      <w:sz w:val="20"/>
+      <w:szCs w:val="20"/>
+    </w:rPr>
+  </w:style>
+  <w:style w:type="character" w:customStyle="1" w:styleId="HTMLPreformattedChar">
+    <w:name w:val="HTML Preformatted Char"/>
+    <w:basedOn w:val="DefaultParagraphFont"/>
+    <w:link w:val="HTMLPreformatted"/>
+    <w:uiPriority w:val="99"/>
+    <w:semiHidden/>
+    <w:rsid w:val="003944A0"/>
+    <w:rPr>
+      <w:rFonts w:ascii="Consolas" w:hAnsi="Consolas"/>
+      <w:sz w:val="20"/>
+      <w:szCs w:val="20"/>
+      <w:lang w:val="pt-PT"/>
+    </w:rPr>
+  </w:style>
 </w:styles>
 </file>
 

--- a/T08-guiao-tolfaltas.docx
+++ b/T08-guiao-tolfaltas.docx
@@ -4,50 +4,321 @@
   <w:body>
     <w:p>
       <w:pPr>
+        <w:jc w:val="center"/>
         <w:rPr>
           <w:sz w:val="32"/>
           <w:szCs w:val="32"/>
           <w:lang w:val="en-US"/>
         </w:rPr>
       </w:pPr>
-      <w:proofErr w:type="spellStart"/>
-      <w:r>
-        <w:rPr>
+      <w:r>
+        <w:rPr>
+          <w:noProof/>
+        </w:rPr>
+        <w:drawing>
+          <wp:anchor distT="0" distB="0" distL="114300" distR="114300" simplePos="0" relativeHeight="251658240" behindDoc="1" locked="0" layoutInCell="1" allowOverlap="1" wp14:anchorId="7FFC0840" wp14:editId="39D35099">
+            <wp:simplePos x="0" y="0"/>
+            <wp:positionH relativeFrom="column">
+              <wp:posOffset>27940</wp:posOffset>
+            </wp:positionH>
+            <wp:positionV relativeFrom="paragraph">
+              <wp:posOffset>133350</wp:posOffset>
+            </wp:positionV>
+            <wp:extent cx="2019300" cy="790575"/>
+            <wp:effectExtent l="0" t="0" r="0" b="9525"/>
+            <wp:wrapTight wrapText="bothSides">
+              <wp:wrapPolygon edited="0">
+                <wp:start x="0" y="0"/>
+                <wp:lineTo x="0" y="13012"/>
+                <wp:lineTo x="1019" y="17176"/>
+                <wp:lineTo x="2649" y="21340"/>
+                <wp:lineTo x="2853" y="21340"/>
+                <wp:lineTo x="4279" y="21340"/>
+                <wp:lineTo x="4483" y="21340"/>
+                <wp:lineTo x="6113" y="17176"/>
+                <wp:lineTo x="18747" y="17176"/>
+                <wp:lineTo x="21396" y="15614"/>
+                <wp:lineTo x="21396" y="1561"/>
+                <wp:lineTo x="12226" y="0"/>
+                <wp:lineTo x="0" y="0"/>
+              </wp:wrapPolygon>
+            </wp:wrapTight>
+            <wp:docPr id="1" name="Imagem 1"/>
+            <wp:cNvGraphicFramePr>
+              <a:graphicFrameLocks xmlns:a="http://schemas.openxmlformats.org/drawingml/2006/main" noChangeAspect="1"/>
+            </wp:cNvGraphicFramePr>
+            <a:graphic xmlns:a="http://schemas.openxmlformats.org/drawingml/2006/main">
+              <a:graphicData uri="http://schemas.openxmlformats.org/drawingml/2006/picture">
+                <pic:pic xmlns:pic="http://schemas.openxmlformats.org/drawingml/2006/picture">
+                  <pic:nvPicPr>
+                    <pic:cNvPr id="1" name="tecnivo.png"/>
+                    <pic:cNvPicPr/>
+                  </pic:nvPicPr>
+                  <pic:blipFill>
+                    <a:blip r:embed="rId8">
+                      <a:extLst>
+                        <a:ext uri="{28A0092B-C50C-407E-A947-70E740481C1C}">
+                          <a14:useLocalDpi xmlns:a14="http://schemas.microsoft.com/office/drawing/2010/main" val="0"/>
+                        </a:ext>
+                      </a:extLst>
+                    </a:blip>
+                    <a:stretch>
+                      <a:fillRect/>
+                    </a:stretch>
+                  </pic:blipFill>
+                  <pic:spPr>
+                    <a:xfrm>
+                      <a:off x="0" y="0"/>
+                      <a:ext cx="2019300" cy="790575"/>
+                    </a:xfrm>
+                    <a:prstGeom prst="rect">
+                      <a:avLst/>
+                    </a:prstGeom>
+                  </pic:spPr>
+                </pic:pic>
+              </a:graphicData>
+            </a:graphic>
+            <wp14:sizeRelH relativeFrom="page">
+              <wp14:pctWidth>0</wp14:pctWidth>
+            </wp14:sizeRelH>
+            <wp14:sizeRelV relativeFrom="page">
+              <wp14:pctHeight>0</wp14:pctHeight>
+            </wp14:sizeRelV>
+          </wp:anchor>
+        </w:drawing>
+      </w:r>
+      <w:r>
+        <w:rPr>
+          <w:noProof/>
           <w:sz w:val="32"/>
           <w:szCs w:val="32"/>
           <w:lang w:val="en-US"/>
         </w:rPr>
-        <w:t>Setu</w:t>
-      </w:r>
-      <w:proofErr w:type="spellEnd"/>
-      <w:r>
-        <w:rPr>
+        <mc:AlternateContent>
+          <mc:Choice Requires="wps">
+            <w:drawing>
+              <wp:anchor distT="0" distB="0" distL="114300" distR="114300" simplePos="0" relativeHeight="251659264" behindDoc="0" locked="0" layoutInCell="1" allowOverlap="1" wp14:anchorId="40980FF4" wp14:editId="38AD6DDF">
+                <wp:simplePos x="0" y="0"/>
+                <wp:positionH relativeFrom="column">
+                  <wp:posOffset>2310765</wp:posOffset>
+                </wp:positionH>
+                <wp:positionV relativeFrom="paragraph">
+                  <wp:posOffset>114619</wp:posOffset>
+                </wp:positionV>
+                <wp:extent cx="3638233" cy="990282"/>
+                <wp:effectExtent l="0" t="0" r="19685" b="19685"/>
+                <wp:wrapNone/>
+                <wp:docPr id="9" name="Caixa de texto 9"/>
+                <wp:cNvGraphicFramePr/>
+                <a:graphic xmlns:a="http://schemas.openxmlformats.org/drawingml/2006/main">
+                  <a:graphicData uri="http://schemas.microsoft.com/office/word/2010/wordprocessingShape">
+                    <wps:wsp>
+                      <wps:cNvSpPr txBox="1"/>
+                      <wps:spPr>
+                        <a:xfrm>
+                          <a:off x="0" y="0"/>
+                          <a:ext cx="3638233" cy="990282"/>
+                        </a:xfrm>
+                        <a:prstGeom prst="rect">
+                          <a:avLst/>
+                        </a:prstGeom>
+                        <a:solidFill>
+                          <a:schemeClr val="lt1"/>
+                        </a:solidFill>
+                        <a:ln w="6350">
+                          <a:solidFill>
+                            <a:schemeClr val="bg1"/>
+                          </a:solidFill>
+                        </a:ln>
+                      </wps:spPr>
+                      <wps:txbx>
+                        <w:txbxContent>
+                          <w:p>
+                            <w:pPr>
+                              <w:pStyle w:val="Ttulo"/>
+                              <w:jc w:val="right"/>
+                              <w:rPr>
+                                <w:b/>
+                                <w:sz w:val="48"/>
+                                <w:lang w:val="en-US"/>
+                              </w:rPr>
+                            </w:pPr>
+                            <w:r>
+                              <w:rPr>
+                                <w:b/>
+                                <w:sz w:val="48"/>
+                                <w:lang w:val="en-US"/>
+                              </w:rPr>
+                              <w:t>Demonstration Guide</w:t>
+                            </w:r>
+                          </w:p>
+                          <w:p>
+                            <w:pPr>
+                              <w:pStyle w:val="Subttulo"/>
+                              <w:jc w:val="right"/>
+                              <w:rPr>
+                                <w:b/>
+                                <w:sz w:val="28"/>
+                                <w:lang w:val="en-US"/>
+                              </w:rPr>
+                            </w:pPr>
+                            <w:r>
+                              <w:rPr>
+                                <w:b/>
+                                <w:sz w:val="28"/>
+                                <w:lang w:val="en-US"/>
+                              </w:rPr>
+                              <w:t>Fault Tolerance</w:t>
+                            </w:r>
+                          </w:p>
+                          <w:p>
+                            <w:pPr>
+                              <w:jc w:val="right"/>
+                              <w:rPr>
+                                <w:lang w:val="en-US"/>
+                              </w:rPr>
+                            </w:pPr>
+                            <w:r>
+                              <w:rPr>
+                                <w:lang w:val="en-US"/>
+                              </w:rPr>
+                              <w:t>Grupo T08</w:t>
+                            </w:r>
+                          </w:p>
+                          <w:p/>
+                        </w:txbxContent>
+                      </wps:txbx>
+                      <wps:bodyPr rot="0" spcFirstLastPara="0" vertOverflow="overflow" horzOverflow="overflow" vert="horz" wrap="square" lIns="91440" tIns="45720" rIns="91440" bIns="45720" numCol="1" spcCol="0" rtlCol="0" fromWordArt="0" anchor="t" anchorCtr="0" forceAA="0" compatLnSpc="1">
+                        <a:prstTxWarp prst="textNoShape">
+                          <a:avLst/>
+                        </a:prstTxWarp>
+                        <a:noAutofit/>
+                      </wps:bodyPr>
+                    </wps:wsp>
+                  </a:graphicData>
+                </a:graphic>
+                <wp14:sizeRelH relativeFrom="margin">
+                  <wp14:pctWidth>0</wp14:pctWidth>
+                </wp14:sizeRelH>
+                <wp14:sizeRelV relativeFrom="margin">
+                  <wp14:pctHeight>0</wp14:pctHeight>
+                </wp14:sizeRelV>
+              </wp:anchor>
+            </w:drawing>
+          </mc:Choice>
+          <mc:Fallback>
+            <w:pict>
+              <v:shapetype w14:anchorId="40980FF4" id="_x0000_t202" coordsize="21600,21600" o:spt="202" path="m,l,21600r21600,l21600,xe">
+                <v:stroke joinstyle="miter"/>
+                <v:path gradientshapeok="t" o:connecttype="rect"/>
+              </v:shapetype>
+              <v:shape id="Caixa de texto 9" o:spid="_x0000_s1026" type="#_x0000_t202" style="position:absolute;left:0;text-align:left;margin-left:181.95pt;margin-top:9.05pt;width:286.5pt;height:77.95pt;z-index:251659264;visibility:visible;mso-wrap-style:square;mso-width-percent:0;mso-height-percent:0;mso-wrap-distance-left:9pt;mso-wrap-distance-top:0;mso-wrap-distance-right:9pt;mso-wrap-distance-bottom:0;mso-position-horizontal:absolute;mso-position-horizontal-relative:text;mso-position-vertical:absolute;mso-position-vertical-relative:text;mso-width-percent:0;mso-height-percent:0;mso-width-relative:margin;mso-height-relative:margin;v-text-anchor:top" o:gfxdata="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" fillcolor="white [3201]" strokecolor="white [3212]" strokeweight=".5pt">
+                <v:textbox>
+                  <w:txbxContent>
+                    <w:p>
+                      <w:pPr>
+                        <w:pStyle w:val="Ttulo"/>
+                        <w:jc w:val="right"/>
+                        <w:rPr>
+                          <w:b/>
+                          <w:sz w:val="48"/>
+                          <w:lang w:val="en-US"/>
+                        </w:rPr>
+                      </w:pPr>
+                      <w:r>
+                        <w:rPr>
+                          <w:b/>
+                          <w:sz w:val="48"/>
+                          <w:lang w:val="en-US"/>
+                        </w:rPr>
+                        <w:t>Demonstration Guide</w:t>
+                      </w:r>
+                    </w:p>
+                    <w:p>
+                      <w:pPr>
+                        <w:pStyle w:val="Subttulo"/>
+                        <w:jc w:val="right"/>
+                        <w:rPr>
+                          <w:b/>
+                          <w:sz w:val="28"/>
+                          <w:lang w:val="en-US"/>
+                        </w:rPr>
+                      </w:pPr>
+                      <w:r>
+                        <w:rPr>
+                          <w:b/>
+                          <w:sz w:val="28"/>
+                          <w:lang w:val="en-US"/>
+                        </w:rPr>
+                        <w:t>Fault Tolerance</w:t>
+                      </w:r>
+                    </w:p>
+                    <w:p>
+                      <w:pPr>
+                        <w:jc w:val="right"/>
+                        <w:rPr>
+                          <w:lang w:val="en-US"/>
+                        </w:rPr>
+                      </w:pPr>
+                      <w:r>
+                        <w:rPr>
+                          <w:lang w:val="en-US"/>
+                        </w:rPr>
+                        <w:t>Grupo T08</w:t>
+                      </w:r>
+                    </w:p>
+                    <w:p/>
+                  </w:txbxContent>
+                </v:textbox>
+              </v:shape>
+            </w:pict>
+          </mc:Fallback>
+        </mc:AlternateContent>
+      </w:r>
+    </w:p>
+    <w:p>
+      <w:pPr>
+        <w:pStyle w:val="Ttulo"/>
+        <w:jc w:val="right"/>
+        <w:rPr>
+          <w:b/>
+          <w:sz w:val="28"/>
+          <w:lang w:val="en-US"/>
+        </w:rPr>
+      </w:pPr>
+    </w:p>
+    <w:p>
+      <w:pPr>
+        <w:rPr>
+          <w:lang w:val="en-US"/>
+        </w:rPr>
+      </w:pPr>
+    </w:p>
+    <w:p/>
+    <w:p>
+      <w:pPr>
+        <w:pStyle w:val="Ttulo"/>
+        <w:rPr>
+          <w:b/>
+          <w:iCs/>
           <w:sz w:val="32"/>
           <w:szCs w:val="32"/>
-          <w:lang w:val="en-US"/>
-        </w:rPr>
-        <w:tab/>
-      </w:r>
-      <w:r>
-        <w:rPr>
+        </w:rPr>
+      </w:pPr>
+      <w:r>
+        <w:rPr>
+          <w:rStyle w:val="nfase"/>
+          <w:b/>
+          <w:i w:val="0"/>
           <w:sz w:val="32"/>
           <w:szCs w:val="32"/>
-          <w:lang w:val="en-US"/>
-        </w:rPr>
-        <w:t>p:</w:t>
-      </w:r>
-      <w:r>
-        <w:rPr>
-          <w:sz w:val="32"/>
-          <w:szCs w:val="32"/>
-          <w:lang w:val="en-US"/>
-        </w:rPr>
-        <w:t xml:space="preserve">  </w:t>
-      </w:r>
-    </w:p>
-    <w:p>
-      <w:pPr>
-        <w:pStyle w:val="ListParagraph"/>
+        </w:rPr>
+        <w:t>Setup:</w:t>
+      </w:r>
+    </w:p>
+    <w:p>
+      <w:pPr>
+        <w:pStyle w:val="PargrafodaLista"/>
         <w:numPr>
           <w:ilvl w:val="0"/>
           <w:numId w:val="2"/>
@@ -72,35 +343,70 @@
           <w:sz w:val="20"/>
           <w:lang w:val="en-US"/>
         </w:rPr>
-        <w:t xml:space="preserve"> (download or fork):</w:t>
-      </w:r>
-    </w:p>
-    <w:p>
-      <w:pPr>
-        <w:pStyle w:val="ListParagraph"/>
-        <w:numPr>
-          <w:ilvl w:val="1"/>
-          <w:numId w:val="2"/>
-        </w:numPr>
-        <w:rPr>
-          <w:sz w:val="20"/>
-          <w:lang w:val="en-US"/>
-        </w:rPr>
-      </w:pPr>
-      <w:hyperlink r:id="rId5" w:history="1">
+        <w:t xml:space="preserve"> (download or </w:t>
+      </w:r>
+      <w:r>
+        <w:rPr>
+          <w:b/>
+          <w:sz w:val="20"/>
+          <w:lang w:val="en-US"/>
+        </w:rPr>
+        <w:t>clone</w:t>
+      </w:r>
+      <w:r>
+        <w:rPr>
+          <w:b/>
+          <w:sz w:val="20"/>
+          <w:lang w:val="en-US"/>
+        </w:rPr>
+        <w:t>):</w:t>
+      </w:r>
+      <w:r>
+        <w:rPr>
+          <w:b/>
+          <w:sz w:val="20"/>
+          <w:lang w:val="en-US"/>
+        </w:rPr>
+        <w:t xml:space="preserve"> </w:t>
+      </w:r>
+    </w:p>
+    <w:p>
+      <w:pPr>
+        <w:pStyle w:val="PargrafodaLista"/>
+        <w:ind w:left="360"/>
+        <w:rPr>
+          <w:lang w:val="en-US"/>
+        </w:rPr>
+      </w:pPr>
+      <w:hyperlink r:id="rId9" w:tgtFrame="_blank" w:history="1">
         <w:r>
           <w:rPr>
-            <w:rStyle w:val="Hyperlink"/>
-            <w:sz w:val="20"/>
+            <w:rStyle w:val="Hiperligao"/>
+            <w:rFonts w:ascii="Helvetica" w:hAnsi="Helvetica" w:cs="Helvetica"/>
+            <w:color w:val="365899"/>
+            <w:sz w:val="18"/>
+            <w:szCs w:val="18"/>
+            <w:u w:val="none"/>
             <w:lang w:val="en-US"/>
           </w:rPr>
-          <w:t>https://github.com/tecnico-distsys/T08-SD18Proj</w:t>
+          <w:t>https://github.com/tecnico-distsys/T08-SD18Proj.git</w:t>
         </w:r>
       </w:hyperlink>
     </w:p>
     <w:p>
       <w:pPr>
-        <w:pStyle w:val="ListParagraph"/>
+        <w:pStyle w:val="PargrafodaLista"/>
+        <w:ind w:left="360"/>
+        <w:rPr>
+          <w:b/>
+          <w:sz w:val="20"/>
+          <w:lang w:val="en-US"/>
+        </w:rPr>
+      </w:pPr>
+    </w:p>
+    <w:p>
+      <w:pPr>
+        <w:pStyle w:val="PargrafodaLista"/>
         <w:numPr>
           <w:ilvl w:val="0"/>
           <w:numId w:val="2"/>
@@ -119,7 +425,7 @@
           <w:sz w:val="20"/>
           <w:lang w:val="en-US"/>
         </w:rPr>
-        <w:t>o</w:t>
+        <w:t xml:space="preserve">Open terminal on </w:t>
       </w:r>
       <w:r>
         <w:rPr>
@@ -128,15 +434,47 @@
           <w:sz w:val="20"/>
           <w:lang w:val="en-US"/>
         </w:rPr>
-        <w:t>n project root install project with:</w:t>
-      </w:r>
-    </w:p>
-    <w:p>
-      <w:pPr>
-        <w:pStyle w:val="ListParagraph"/>
+        <w:t>project root</w:t>
+      </w:r>
+      <w:r>
+        <w:rPr>
+          <w:b/>
+          <w:bCs/>
+          <w:sz w:val="20"/>
+          <w:lang w:val="en-US"/>
+        </w:rPr>
+        <w:t xml:space="preserve"> </w:t>
+      </w:r>
+      <w:r>
+        <w:rPr>
+          <w:sz w:val="20"/>
+          <w:lang w:val="en-US"/>
+        </w:rPr>
+        <w:t>T08-SD18Proj.</w:t>
+      </w:r>
+      <w:r>
+        <w:rPr>
+          <w:sz w:val="20"/>
+          <w:lang w:val="en-US"/>
+        </w:rPr>
+        <w:t xml:space="preserve"> </w:t>
+      </w:r>
+      <w:r>
+        <w:rPr>
+          <w:b/>
+          <w:bCs/>
+          <w:sz w:val="20"/>
+          <w:lang w:val="en-US"/>
+        </w:rPr>
+        <w:t xml:space="preserve"> To install project run:</w:t>
+      </w:r>
+    </w:p>
+    <w:p>
+      <w:pPr>
+        <w:pStyle w:val="PargrafodaLista"/>
         <w:numPr>
           <w:ilvl w:val="1"/>
-          <w:numId w:val="2"/>
+          <w:numId w:val="10"/>
         </w:numPr>
         <w:rPr>
           <w:b/>
@@ -145,13 +483,31 @@
           <w:lang w:val="en-US"/>
         </w:rPr>
       </w:pPr>
-      <w:r>
-        <w:rPr>
-          <w:sz w:val="20"/>
-          <w:lang w:val="en-US"/>
-        </w:rPr>
-        <w:t>T08-SD18Proj$</w:t>
-      </w:r>
+      <w:proofErr w:type="spellStart"/>
+      <w:r>
+        <w:rPr>
+          <w:sz w:val="20"/>
+          <w:lang w:val="en-US"/>
+        </w:rPr>
+        <w:t>mvn</w:t>
+      </w:r>
+      <w:proofErr w:type="spellEnd"/>
+      <w:r>
+        <w:rPr>
+          <w:sz w:val="20"/>
+          <w:lang w:val="en-US"/>
+        </w:rPr>
+        <w:t xml:space="preserve"> install -</w:t>
+      </w:r>
+      <w:proofErr w:type="spellStart"/>
+      <w:r>
+        <w:rPr>
+          <w:sz w:val="20"/>
+          <w:lang w:val="en-US"/>
+        </w:rPr>
+        <w:t>DskipTests</w:t>
+      </w:r>
+      <w:proofErr w:type="spellEnd"/>
       <w:r>
         <w:rPr>
           <w:sz w:val="20"/>
@@ -159,130 +515,274 @@
         </w:rPr>
         <w:t xml:space="preserve"> </w:t>
       </w:r>
+      <w:bookmarkStart w:id="0" w:name="_GoBack"/>
+      <w:bookmarkEnd w:id="0"/>
+    </w:p>
+    <w:p>
+      <w:pPr>
+        <w:rPr>
+          <w:bCs/>
+          <w:sz w:val="20"/>
+          <w:lang w:val="en-US"/>
+        </w:rPr>
+      </w:pPr>
+      <w:r>
+        <w:rPr>
+          <w:b/>
+          <w:bCs/>
+          <w:sz w:val="20"/>
+          <w:lang w:val="en-US"/>
+        </w:rPr>
+        <w:t>Note:</w:t>
+      </w:r>
+      <w:r>
+        <w:rPr>
+          <w:bCs/>
+          <w:sz w:val="20"/>
+          <w:lang w:val="en-US"/>
+        </w:rPr>
+        <w:t xml:space="preserve"> If running windows, </w:t>
+      </w:r>
+      <w:r>
+        <w:rPr>
+          <w:bCs/>
+          <w:sz w:val="20"/>
+          <w:lang w:val="en-US"/>
+        </w:rPr>
+        <w:t xml:space="preserve">running demoTest.bat will </w:t>
+      </w:r>
       <w:proofErr w:type="spellStart"/>
       <w:r>
         <w:rPr>
-          <w:sz w:val="20"/>
-          <w:lang w:val="en-US"/>
-        </w:rPr>
-        <w:t>mvn</w:t>
+          <w:bCs/>
+          <w:sz w:val="20"/>
+          <w:lang w:val="en-US"/>
+        </w:rPr>
+        <w:t>preform</w:t>
       </w:r>
       <w:proofErr w:type="spellEnd"/>
       <w:r>
         <w:rPr>
-          <w:sz w:val="20"/>
-          <w:lang w:val="en-US"/>
-        </w:rPr>
-        <w:t xml:space="preserve"> install -</w:t>
-      </w:r>
-      <w:proofErr w:type="spellStart"/>
-      <w:r>
-        <w:rPr>
-          <w:sz w:val="20"/>
-          <w:lang w:val="en-US"/>
-        </w:rPr>
-        <w:t>DskipTests</w:t>
-      </w:r>
-      <w:proofErr w:type="spellEnd"/>
-      <w:r>
-        <w:rPr>
-          <w:sz w:val="20"/>
-          <w:lang w:val="en-US"/>
-        </w:rPr>
-        <w:t xml:space="preserve"> </w:t>
-      </w:r>
-    </w:p>
-    <w:p>
-      <w:pPr>
-        <w:pStyle w:val="ListParagraph"/>
+          <w:bCs/>
+          <w:sz w:val="20"/>
+          <w:lang w:val="en-US"/>
+        </w:rPr>
+        <w:t xml:space="preserve"> steps 1 to 3.</w:t>
+      </w:r>
+    </w:p>
+    <w:p>
+      <w:pPr>
+        <w:spacing w:after="0"/>
+        <w:rPr>
+          <w:rFonts w:asciiTheme="majorHAnsi" w:hAnsiTheme="majorHAnsi" w:cstheme="majorHAnsi"/>
+          <w:b/>
+          <w:sz w:val="32"/>
+          <w:lang w:val="en-US"/>
+        </w:rPr>
+      </w:pPr>
+      <w:r>
+        <w:rPr>
+          <w:rFonts w:asciiTheme="majorHAnsi" w:hAnsiTheme="majorHAnsi" w:cstheme="majorHAnsi"/>
+          <w:b/>
+          <w:sz w:val="32"/>
+          <w:lang w:val="en-US"/>
+        </w:rPr>
+        <w:t>F1</w:t>
+      </w:r>
+      <w:r>
+        <w:rPr>
+          <w:rFonts w:asciiTheme="majorHAnsi" w:hAnsiTheme="majorHAnsi" w:cstheme="majorHAnsi"/>
+          <w:b/>
+          <w:sz w:val="32"/>
+          <w:lang w:val="en-US"/>
+        </w:rPr>
+        <w:t xml:space="preserve"> - </w:t>
+      </w:r>
+      <w:r>
+        <w:rPr>
+          <w:rFonts w:asciiTheme="majorHAnsi" w:hAnsiTheme="majorHAnsi" w:cstheme="majorHAnsi"/>
+          <w:b/>
+          <w:sz w:val="32"/>
+          <w:lang w:val="en-US"/>
+        </w:rPr>
+        <w:t>Suc</w:t>
+      </w:r>
+      <w:r>
+        <w:rPr>
+          <w:rFonts w:asciiTheme="majorHAnsi" w:hAnsiTheme="majorHAnsi" w:cstheme="majorHAnsi"/>
+          <w:b/>
+          <w:sz w:val="32"/>
+          <w:lang w:val="en-US"/>
+        </w:rPr>
+        <w:t>c</w:t>
+      </w:r>
+      <w:r>
+        <w:rPr>
+          <w:rFonts w:asciiTheme="majorHAnsi" w:hAnsiTheme="majorHAnsi" w:cstheme="majorHAnsi"/>
+          <w:b/>
+          <w:sz w:val="32"/>
+          <w:lang w:val="en-US"/>
+        </w:rPr>
+        <w:t>ess</w:t>
+      </w:r>
+    </w:p>
+    <w:p>
+      <w:pPr>
+        <w:pStyle w:val="PargrafodaLista"/>
         <w:numPr>
           <w:ilvl w:val="0"/>
-          <w:numId w:val="2"/>
+          <w:numId w:val="8"/>
         </w:numPr>
         <w:rPr>
-          <w:b/>
-          <w:bCs/>
-          <w:sz w:val="20"/>
-          <w:lang w:val="en-US"/>
-        </w:rPr>
-      </w:pPr>
-      <w:r>
-        <w:rPr>
-          <w:b/>
-          <w:bCs/>
-          <w:sz w:val="20"/>
-          <w:lang w:val="en-US"/>
-        </w:rPr>
-        <w:t>o</w:t>
-      </w:r>
-      <w:r>
-        <w:rPr>
-          <w:b/>
-          <w:bCs/>
-          <w:sz w:val="20"/>
-          <w:lang w:val="en-US"/>
-        </w:rPr>
-        <w:t>pen 5 termin</w:t>
-      </w:r>
-      <w:bookmarkStart w:id="0" w:name="_GoBack"/>
-      <w:bookmarkEnd w:id="0"/>
-      <w:r>
-        <w:rPr>
-          <w:b/>
-          <w:bCs/>
-          <w:sz w:val="20"/>
-          <w:lang w:val="en-US"/>
-        </w:rPr>
-        <w:t>als</w:t>
-      </w:r>
-      <w:r>
-        <w:rPr>
-          <w:b/>
-          <w:bCs/>
-          <w:sz w:val="20"/>
-          <w:lang w:val="en-US"/>
-        </w:rPr>
-        <w:t xml:space="preserve"> go to each folder</w:t>
-      </w:r>
-      <w:r>
-        <w:rPr>
-          <w:b/>
-          <w:bCs/>
+          <w:sz w:val="20"/>
+          <w:lang w:val="en-US"/>
+        </w:rPr>
+      </w:pPr>
+      <w:r>
+        <w:rPr>
+          <w:b/>
+          <w:sz w:val="20"/>
+          <w:lang w:val="en-US"/>
+        </w:rPr>
+        <w:t>Open 3 terminals on folder</w:t>
+      </w:r>
+      <w:r>
+        <w:rPr>
           <w:sz w:val="20"/>
           <w:lang w:val="en-US"/>
         </w:rPr>
         <w:t xml:space="preserve"> </w:t>
       </w:r>
-    </w:p>
-    <w:p>
-      <w:pPr>
-        <w:pStyle w:val="ListParagraph"/>
+      <w:r>
+        <w:rPr>
+          <w:sz w:val="20"/>
+          <w:lang w:val="en-US"/>
+        </w:rPr>
+        <w:t>T08-SD18Proj</w:t>
+      </w:r>
+      <w:r>
+        <w:rPr>
+          <w:sz w:val="20"/>
+          <w:lang w:val="en-US"/>
+        </w:rPr>
+        <w:t xml:space="preserve"> /station-</w:t>
+      </w:r>
+      <w:proofErr w:type="spellStart"/>
+      <w:r>
+        <w:rPr>
+          <w:sz w:val="20"/>
+          <w:lang w:val="en-US"/>
+        </w:rPr>
+        <w:t>ws</w:t>
+      </w:r>
+      <w:proofErr w:type="spellEnd"/>
+      <w:r>
+        <w:rPr>
+          <w:sz w:val="20"/>
+          <w:lang w:val="en-US"/>
+        </w:rPr>
+        <w:t xml:space="preserve"> </w:t>
+      </w:r>
+      <w:r>
+        <w:rPr>
+          <w:b/>
+          <w:sz w:val="20"/>
+          <w:lang w:val="en-US"/>
+        </w:rPr>
+        <w:t xml:space="preserve">and </w:t>
+      </w:r>
+      <w:r>
+        <w:rPr>
+          <w:b/>
+          <w:sz w:val="20"/>
+          <w:lang w:val="en-US"/>
+        </w:rPr>
+        <w:t xml:space="preserve">run the following command to </w:t>
+      </w:r>
+      <w:r>
+        <w:rPr>
+          <w:b/>
+          <w:sz w:val="20"/>
+          <w:lang w:val="en-US"/>
+        </w:rPr>
+        <w:t>run</w:t>
+      </w:r>
+      <w:r>
+        <w:rPr>
+          <w:b/>
+          <w:sz w:val="20"/>
+          <w:lang w:val="en-US"/>
+        </w:rPr>
+        <w:t xml:space="preserve"> on each a </w:t>
+      </w:r>
+      <w:r>
+        <w:rPr>
+          <w:b/>
+          <w:i/>
+          <w:sz w:val="20"/>
+          <w:lang w:val="en-US"/>
+        </w:rPr>
+        <w:t>station</w:t>
+      </w:r>
+      <w:r>
+        <w:rPr>
+          <w:b/>
+          <w:i/>
+          <w:sz w:val="20"/>
+          <w:lang w:val="en-US"/>
+        </w:rPr>
+        <w:t xml:space="preserve"> server</w:t>
+      </w:r>
+      <w:r>
+        <w:rPr>
+          <w:b/>
+          <w:sz w:val="20"/>
+          <w:lang w:val="en-US"/>
+        </w:rPr>
+        <w:t>:</w:t>
+      </w:r>
+    </w:p>
+    <w:p>
+      <w:pPr>
+        <w:pStyle w:val="PargrafodaLista"/>
         <w:numPr>
           <w:ilvl w:val="1"/>
-          <w:numId w:val="2"/>
+          <w:numId w:val="8"/>
         </w:numPr>
         <w:rPr>
-          <w:b/>
-          <w:bCs/>
-          <w:sz w:val="20"/>
-          <w:lang w:val="en-US"/>
-        </w:rPr>
-      </w:pPr>
-      <w:r>
-        <w:rPr>
-          <w:sz w:val="20"/>
-          <w:lang w:val="en-US"/>
-        </w:rPr>
-        <w:t>[1] [T08-SD18Proj/station-</w:t>
+          <w:sz w:val="20"/>
+          <w:lang w:val="en-US"/>
+        </w:rPr>
+      </w:pPr>
+      <w:r>
+        <w:rPr>
+          <w:i/>
+          <w:sz w:val="20"/>
+          <w:lang w:val="en-US"/>
+        </w:rPr>
+        <w:t>T08_Station1</w:t>
+      </w:r>
+      <w:r>
+        <w:rPr>
+          <w:sz w:val="20"/>
+          <w:lang w:val="en-US"/>
+        </w:rPr>
+        <w:t>:</w:t>
+      </w:r>
+      <w:r>
+        <w:rPr>
+          <w:sz w:val="20"/>
+          <w:lang w:val="en-US"/>
+        </w:rPr>
+        <w:t xml:space="preserve"> </w:t>
       </w:r>
       <w:proofErr w:type="spellStart"/>
-      <w:proofErr w:type="gramStart"/>
-      <w:r>
-        <w:rPr>
-          <w:sz w:val="20"/>
-          <w:lang w:val="en-US"/>
-        </w:rPr>
-        <w:t>ws</w:t>
+      <w:r>
+        <w:rPr>
+          <w:sz w:val="20"/>
+          <w:lang w:val="en-US"/>
+        </w:rPr>
+        <w:t>mvn</w:t>
       </w:r>
       <w:proofErr w:type="spellEnd"/>
       <w:r>
@@ -290,46 +790,66 @@
           <w:sz w:val="20"/>
           <w:lang w:val="en-US"/>
         </w:rPr>
-        <w:t>]$</w:t>
-      </w:r>
-      <w:proofErr w:type="gramEnd"/>
-      <w:r>
-        <w:rPr>
-          <w:sz w:val="20"/>
-          <w:lang w:val="en-US"/>
-        </w:rPr>
         <w:t xml:space="preserve"> </w:t>
       </w:r>
-    </w:p>
-    <w:p>
-      <w:pPr>
-        <w:pStyle w:val="ListParagraph"/>
+      <w:proofErr w:type="spellStart"/>
+      <w:r>
+        <w:rPr>
+          <w:sz w:val="20"/>
+          <w:lang w:val="en-US"/>
+        </w:rPr>
+        <w:t>exec:java</w:t>
+      </w:r>
+      <w:proofErr w:type="spellEnd"/>
+      <w:r>
+        <w:rPr>
+          <w:sz w:val="20"/>
+          <w:lang w:val="en-US"/>
+        </w:rPr>
+        <w:t xml:space="preserve"> </w:t>
+      </w:r>
+    </w:p>
+    <w:p>
+      <w:pPr>
+        <w:pStyle w:val="PargrafodaLista"/>
         <w:numPr>
           <w:ilvl w:val="1"/>
-          <w:numId w:val="2"/>
+          <w:numId w:val="8"/>
         </w:numPr>
         <w:rPr>
-          <w:b/>
-          <w:bCs/>
-          <w:sz w:val="20"/>
-          <w:lang w:val="en-US"/>
-        </w:rPr>
-      </w:pPr>
-      <w:r>
-        <w:rPr>
-          <w:sz w:val="20"/>
-          <w:lang w:val="en-US"/>
-        </w:rPr>
-        <w:t>[2] [T08-SD18Proj/station-</w:t>
+          <w:sz w:val="20"/>
+          <w:lang w:val="en-US"/>
+        </w:rPr>
+      </w:pPr>
+      <w:r>
+        <w:rPr>
+          <w:i/>
+          <w:sz w:val="20"/>
+          <w:lang w:val="en-US"/>
+        </w:rPr>
+        <w:t>T08_Station2</w:t>
+      </w:r>
+      <w:r>
+        <w:rPr>
+          <w:sz w:val="20"/>
+          <w:lang w:val="en-US"/>
+        </w:rPr>
+        <w:t>:</w:t>
+      </w:r>
+      <w:r>
+        <w:rPr>
+          <w:sz w:val="20"/>
+          <w:lang w:val="en-US"/>
+        </w:rPr>
+        <w:t xml:space="preserve"> </w:t>
       </w:r>
       <w:proofErr w:type="spellStart"/>
-      <w:proofErr w:type="gramStart"/>
-      <w:r>
-        <w:rPr>
-          <w:sz w:val="20"/>
-          <w:lang w:val="en-US"/>
-        </w:rPr>
-        <w:t>ws</w:t>
+      <w:r>
+        <w:rPr>
+          <w:sz w:val="20"/>
+          <w:lang w:val="en-US"/>
+        </w:rPr>
+        <w:t>mvn</w:t>
       </w:r>
       <w:proofErr w:type="spellEnd"/>
       <w:r>
@@ -337,39 +857,82 @@
           <w:sz w:val="20"/>
           <w:lang w:val="en-US"/>
         </w:rPr>
-        <w:t>]$</w:t>
-      </w:r>
-      <w:proofErr w:type="gramEnd"/>
-    </w:p>
-    <w:p>
-      <w:pPr>
-        <w:pStyle w:val="ListParagraph"/>
+        <w:t xml:space="preserve"> </w:t>
+      </w:r>
+      <w:proofErr w:type="spellStart"/>
+      <w:r>
+        <w:rPr>
+          <w:sz w:val="20"/>
+          <w:lang w:val="en-US"/>
+        </w:rPr>
+        <w:t>exec:java</w:t>
+      </w:r>
+      <w:proofErr w:type="spellEnd"/>
+      <w:r>
+        <w:rPr>
+          <w:sz w:val="20"/>
+          <w:lang w:val="en-US"/>
+        </w:rPr>
+        <w:t xml:space="preserve"> </w:t>
+      </w:r>
+      <w:r>
+        <w:rPr>
+          <w:sz w:val="20"/>
+          <w:lang w:val="en-US"/>
+        </w:rPr>
+        <w:t>-</w:t>
+      </w:r>
+      <w:proofErr w:type="spellStart"/>
+      <w:r>
+        <w:rPr>
+          <w:sz w:val="20"/>
+          <w:lang w:val="en-US"/>
+        </w:rPr>
+        <w:t>Dws.i</w:t>
+      </w:r>
+      <w:proofErr w:type="spellEnd"/>
+      <w:r>
+        <w:rPr>
+          <w:sz w:val="20"/>
+          <w:lang w:val="en-US"/>
+        </w:rPr>
+        <w:t>=2</w:t>
+      </w:r>
+    </w:p>
+    <w:p>
+      <w:pPr>
+        <w:pStyle w:val="PargrafodaLista"/>
         <w:numPr>
           <w:ilvl w:val="1"/>
-          <w:numId w:val="2"/>
+          <w:numId w:val="8"/>
         </w:numPr>
         <w:rPr>
-          <w:b/>
-          <w:bCs/>
-          <w:sz w:val="20"/>
-          <w:lang w:val="en-US"/>
-        </w:rPr>
-      </w:pPr>
-      <w:r>
-        <w:rPr>
-          <w:sz w:val="20"/>
-          <w:lang w:val="en-US"/>
-        </w:rPr>
-        <w:t>[3] [T08-SD18Proj/station-</w:t>
+          <w:sz w:val="20"/>
+          <w:lang w:val="en-US"/>
+        </w:rPr>
+      </w:pPr>
+      <w:r>
+        <w:rPr>
+          <w:i/>
+          <w:sz w:val="20"/>
+          <w:lang w:val="en-US"/>
+        </w:rPr>
+        <w:t>T08_Station3</w:t>
+      </w:r>
+      <w:r>
+        <w:rPr>
+          <w:sz w:val="20"/>
+          <w:lang w:val="en-US"/>
+        </w:rPr>
+        <w:t xml:space="preserve">: </w:t>
       </w:r>
       <w:proofErr w:type="spellStart"/>
-      <w:proofErr w:type="gramStart"/>
-      <w:r>
-        <w:rPr>
-          <w:sz w:val="20"/>
-          <w:lang w:val="en-US"/>
-        </w:rPr>
-        <w:t>ws</w:t>
+      <w:r>
+        <w:rPr>
+          <w:sz w:val="20"/>
+          <w:lang w:val="en-US"/>
+        </w:rPr>
+        <w:t>mvn</w:t>
       </w:r>
       <w:proofErr w:type="spellEnd"/>
       <w:r>
@@ -377,30 +940,92 @@
           <w:sz w:val="20"/>
           <w:lang w:val="en-US"/>
         </w:rPr>
-        <w:t>]$</w:t>
-      </w:r>
-      <w:proofErr w:type="gramEnd"/>
-    </w:p>
-    <w:p>
-      <w:pPr>
-        <w:pStyle w:val="ListParagraph"/>
+        <w:t xml:space="preserve"> </w:t>
+      </w:r>
+      <w:proofErr w:type="spellStart"/>
+      <w:r>
+        <w:rPr>
+          <w:sz w:val="20"/>
+          <w:lang w:val="en-US"/>
+        </w:rPr>
+        <w:t>exec:java</w:t>
+      </w:r>
+      <w:proofErr w:type="spellEnd"/>
+      <w:r>
+        <w:rPr>
+          <w:sz w:val="20"/>
+          <w:lang w:val="en-US"/>
+        </w:rPr>
+        <w:t xml:space="preserve"> -</w:t>
+      </w:r>
+      <w:proofErr w:type="spellStart"/>
+      <w:r>
+        <w:rPr>
+          <w:sz w:val="20"/>
+          <w:lang w:val="en-US"/>
+        </w:rPr>
+        <w:t>Dws.i</w:t>
+      </w:r>
+      <w:proofErr w:type="spellEnd"/>
+      <w:r>
+        <w:rPr>
+          <w:sz w:val="20"/>
+          <w:lang w:val="en-US"/>
+        </w:rPr>
+        <w:t>=3</w:t>
+      </w:r>
+    </w:p>
+    <w:p>
+      <w:pPr>
+        <w:pStyle w:val="PargrafodaLista"/>
+        <w:ind w:left="1080"/>
+        <w:rPr>
+          <w:sz w:val="20"/>
+          <w:lang w:val="en-US"/>
+        </w:rPr>
+      </w:pPr>
+    </w:p>
+    <w:p>
+      <w:pPr>
+        <w:pStyle w:val="PargrafodaLista"/>
         <w:numPr>
-          <w:ilvl w:val="1"/>
-          <w:numId w:val="2"/>
+          <w:ilvl w:val="0"/>
+          <w:numId w:val="8"/>
         </w:numPr>
-        <w:rPr>
-          <w:b/>
-          <w:bCs/>
-          <w:sz w:val="20"/>
-          <w:lang w:val="en-US"/>
-        </w:rPr>
-      </w:pPr>
-      <w:r>
-        <w:rPr>
-          <w:sz w:val="20"/>
-          <w:lang w:val="en-US"/>
-        </w:rPr>
-        <w:t>[4] [T08-SD18Proj/</w:t>
+        <w:spacing w:after="0"/>
+        <w:rPr>
+          <w:sz w:val="20"/>
+          <w:lang w:val="en-US"/>
+        </w:rPr>
+      </w:pPr>
+      <w:r>
+        <w:rPr>
+          <w:b/>
+          <w:sz w:val="20"/>
+          <w:lang w:val="en-US"/>
+        </w:rPr>
+        <w:t>Open a terminal on folder</w:t>
+      </w:r>
+      <w:r>
+        <w:rPr>
+          <w:sz w:val="20"/>
+          <w:lang w:val="en-US"/>
+        </w:rPr>
+        <w:t xml:space="preserve"> </w:t>
+      </w:r>
+      <w:r>
+        <w:rPr>
+          <w:sz w:val="20"/>
+          <w:lang w:val="en-US"/>
+        </w:rPr>
+        <w:t>T08-SD18Proj</w:t>
+      </w:r>
+      <w:r>
+        <w:rPr>
+          <w:sz w:val="20"/>
+          <w:lang w:val="en-US"/>
+        </w:rPr>
+        <w:t>/</w:t>
       </w:r>
       <w:proofErr w:type="spellStart"/>
       <w:r>
@@ -408,15 +1033,7 @@
           <w:sz w:val="20"/>
           <w:lang w:val="en-US"/>
         </w:rPr>
-        <w:t>binas-</w:t>
-      </w:r>
-      <w:proofErr w:type="gramStart"/>
-      <w:r>
-        <w:rPr>
-          <w:sz w:val="20"/>
-          <w:lang w:val="en-US"/>
-        </w:rPr>
-        <w:t>ws</w:t>
+        <w:t>binas-ws</w:t>
       </w:r>
       <w:proofErr w:type="spellEnd"/>
       <w:r>
@@ -424,34 +1041,37 @@
           <w:sz w:val="20"/>
           <w:lang w:val="en-US"/>
         </w:rPr>
-        <w:t>]$</w:t>
-      </w:r>
-      <w:proofErr w:type="gramEnd"/>
-    </w:p>
-    <w:p>
-      <w:pPr>
-        <w:pStyle w:val="ListParagraph"/>
-        <w:numPr>
-          <w:ilvl w:val="1"/>
-          <w:numId w:val="2"/>
-        </w:numPr>
-        <w:rPr>
-          <w:b/>
-          <w:bCs/>
-          <w:sz w:val="20"/>
-          <w:lang w:val="en-US"/>
-        </w:rPr>
-      </w:pPr>
-      <w:r>
-        <w:rPr>
-          <w:sz w:val="20"/>
-          <w:lang w:val="en-US"/>
-        </w:rPr>
-        <w:t>[5] [T08-SD18Proj/</w:t>
+        <w:t xml:space="preserve"> </w:t>
+      </w:r>
+      <w:r>
+        <w:rPr>
+          <w:b/>
+          <w:sz w:val="20"/>
+          <w:lang w:val="en-US"/>
+        </w:rPr>
+        <w:t xml:space="preserve">and run the following command to </w:t>
+      </w:r>
+      <w:r>
+        <w:rPr>
+          <w:b/>
+          <w:sz w:val="20"/>
+          <w:lang w:val="en-US"/>
+        </w:rPr>
+        <w:t>execute</w:t>
+      </w:r>
+      <w:r>
+        <w:rPr>
+          <w:b/>
+          <w:sz w:val="20"/>
+          <w:lang w:val="en-US"/>
+        </w:rPr>
+        <w:t xml:space="preserve"> the </w:t>
       </w:r>
       <w:proofErr w:type="spellStart"/>
       <w:r>
         <w:rPr>
+          <w:b/>
+          <w:i/>
           <w:sz w:val="20"/>
           <w:lang w:val="en-US"/>
         </w:rPr>
@@ -460,190 +1080,138 @@
       <w:proofErr w:type="spellEnd"/>
       <w:r>
         <w:rPr>
-          <w:sz w:val="20"/>
-          <w:lang w:val="en-US"/>
-        </w:rPr>
-        <w:t>-</w:t>
-      </w:r>
-      <w:proofErr w:type="spellStart"/>
-      <w:r>
-        <w:rPr>
-          <w:sz w:val="20"/>
-          <w:lang w:val="en-US"/>
-        </w:rPr>
-        <w:t>ws</w:t>
-      </w:r>
-      <w:proofErr w:type="spellEnd"/>
-      <w:r>
-        <w:rPr>
-          <w:sz w:val="20"/>
-          <w:lang w:val="en-US"/>
-        </w:rPr>
-        <w:t>-</w:t>
-      </w:r>
-      <w:proofErr w:type="gramStart"/>
-      <w:r>
-        <w:rPr>
-          <w:sz w:val="20"/>
-          <w:lang w:val="en-US"/>
-        </w:rPr>
-        <w:t>cli]$</w:t>
-      </w:r>
-      <w:proofErr w:type="gramEnd"/>
-    </w:p>
-    <w:p>
-      <w:pPr>
-        <w:rPr>
-          <w:bCs/>
-          <w:sz w:val="20"/>
-          <w:lang w:val="en-US"/>
-        </w:rPr>
-      </w:pPr>
-      <w:r>
-        <w:rPr>
-          <w:b/>
-          <w:bCs/>
-          <w:sz w:val="20"/>
-          <w:lang w:val="en-US"/>
-        </w:rPr>
-        <w:t>Note:</w:t>
-      </w:r>
-      <w:r>
-        <w:rPr>
-          <w:bCs/>
-          <w:sz w:val="20"/>
-          <w:lang w:val="en-US"/>
-        </w:rPr>
-        <w:t xml:space="preserve"> If running windows, there is a bat file that will run setup</w:t>
-      </w:r>
-      <w:r>
-        <w:rPr>
-          <w:bCs/>
-          <w:sz w:val="20"/>
-          <w:lang w:val="en-US"/>
-        </w:rPr>
-        <w:t xml:space="preserve"> (open all </w:t>
-      </w:r>
-      <w:proofErr w:type="spellStart"/>
-      <w:r>
-        <w:rPr>
-          <w:bCs/>
-          <w:sz w:val="20"/>
-          <w:lang w:val="en-US"/>
-        </w:rPr>
-        <w:t>cmds</w:t>
-      </w:r>
-      <w:proofErr w:type="spellEnd"/>
-      <w:r>
-        <w:rPr>
-          <w:bCs/>
-          <w:sz w:val="20"/>
-          <w:lang w:val="en-US"/>
-        </w:rPr>
-        <w:t>)</w:t>
-      </w:r>
-      <w:r>
-        <w:rPr>
-          <w:bCs/>
-          <w:sz w:val="20"/>
-          <w:lang w:val="en-US"/>
-        </w:rPr>
-        <w:t xml:space="preserve"> and F1 when executed</w:t>
-      </w:r>
-    </w:p>
-    <w:p>
-      <w:pPr>
-        <w:rPr>
-          <w:sz w:val="32"/>
-          <w:lang w:val="en-US"/>
-        </w:rPr>
-      </w:pPr>
-      <w:r>
-        <w:rPr>
-          <w:sz w:val="32"/>
-          <w:lang w:val="en-US"/>
-        </w:rPr>
-        <w:t>F1</w:t>
-      </w:r>
-      <w:r>
-        <w:rPr>
-          <w:sz w:val="32"/>
-          <w:lang w:val="en-US"/>
-        </w:rPr>
-        <w:t xml:space="preserve"> - </w:t>
-      </w:r>
-      <w:r>
-        <w:rPr>
-          <w:sz w:val="32"/>
-          <w:lang w:val="en-US"/>
-        </w:rPr>
-        <w:t>Suc</w:t>
-      </w:r>
-      <w:r>
-        <w:rPr>
-          <w:sz w:val="32"/>
-          <w:lang w:val="en-US"/>
-        </w:rPr>
-        <w:t>c</w:t>
-      </w:r>
-      <w:r>
-        <w:rPr>
-          <w:sz w:val="32"/>
-          <w:lang w:val="en-US"/>
-        </w:rPr>
-        <w:t>ess</w:t>
-      </w:r>
-    </w:p>
-    <w:p>
-      <w:pPr>
-        <w:rPr>
-          <w:sz w:val="20"/>
-          <w:lang w:val="en-US"/>
-        </w:rPr>
-      </w:pPr>
-      <w:r>
-        <w:rPr>
-          <w:sz w:val="20"/>
-          <w:lang w:val="en-US"/>
-        </w:rPr>
-        <w:t xml:space="preserve">Execute in order </w:t>
-      </w:r>
-      <w:r>
-        <w:rPr>
-          <w:sz w:val="20"/>
-          <w:lang w:val="en-US"/>
-        </w:rPr>
-        <w:t>in each termina</w:t>
-      </w:r>
-      <w:r>
-        <w:rPr>
-          <w:sz w:val="20"/>
-          <w:lang w:val="en-US"/>
-        </w:rPr>
-        <w:t>l</w:t>
-      </w:r>
-    </w:p>
-    <w:p>
-      <w:pPr>
-        <w:pStyle w:val="ListParagraph"/>
+          <w:b/>
+          <w:i/>
+          <w:sz w:val="20"/>
+          <w:lang w:val="en-US"/>
+        </w:rPr>
+        <w:t xml:space="preserve"> server</w:t>
+      </w:r>
+      <w:r>
+        <w:rPr>
+          <w:b/>
+          <w:sz w:val="20"/>
+          <w:lang w:val="en-US"/>
+        </w:rPr>
+        <w:t>:</w:t>
+      </w:r>
+    </w:p>
+    <w:p>
+      <w:pPr>
+        <w:pStyle w:val="PargrafodaLista"/>
         <w:numPr>
           <w:ilvl w:val="0"/>
           <w:numId w:val="3"/>
         </w:numPr>
         <w:rPr>
           <w:sz w:val="20"/>
-          <w:lang w:val="en-US"/>
-        </w:rPr>
-      </w:pPr>
-      <w:r>
-        <w:rPr>
-          <w:sz w:val="20"/>
-          <w:lang w:val="en-US"/>
-        </w:rPr>
-        <w:t>[1] [T08-SD18Proj/station-</w:t>
+        </w:rPr>
+      </w:pPr>
+      <w:r>
+        <w:rPr>
+          <w:i/>
+          <w:sz w:val="20"/>
+        </w:rPr>
+        <w:t>T08</w:t>
+      </w:r>
+      <w:proofErr w:type="gramStart"/>
+      <w:r>
+        <w:rPr>
+          <w:i/>
+          <w:sz w:val="20"/>
+        </w:rPr>
+        <w:t>_Binas</w:t>
+      </w:r>
+      <w:proofErr w:type="gramEnd"/>
+      <w:r>
+        <w:rPr>
+          <w:sz w:val="20"/>
+        </w:rPr>
+        <w:t>:</w:t>
+      </w:r>
+      <w:r>
+        <w:rPr>
+          <w:sz w:val="20"/>
+        </w:rPr>
+        <w:t xml:space="preserve"> </w:t>
       </w:r>
       <w:proofErr w:type="spellStart"/>
-      <w:proofErr w:type="gramStart"/>
+      <w:r>
+        <w:rPr>
+          <w:sz w:val="20"/>
+        </w:rPr>
+        <w:t>mvn</w:t>
+      </w:r>
+      <w:proofErr w:type="spellEnd"/>
+      <w:r>
+        <w:rPr>
+          <w:sz w:val="20"/>
+        </w:rPr>
+        <w:t xml:space="preserve"> </w:t>
+      </w:r>
+      <w:proofErr w:type="spellStart"/>
+      <w:r>
+        <w:rPr>
+          <w:sz w:val="20"/>
+        </w:rPr>
+        <w:t>exec:java</w:t>
+      </w:r>
+      <w:proofErr w:type="spellEnd"/>
+    </w:p>
+    <w:p>
+      <w:pPr>
+        <w:pStyle w:val="PargrafodaLista"/>
+        <w:ind w:left="1080"/>
+        <w:rPr>
+          <w:sz w:val="20"/>
+        </w:rPr>
+      </w:pPr>
+    </w:p>
+    <w:p>
+      <w:pPr>
+        <w:pStyle w:val="PargrafodaLista"/>
+        <w:numPr>
+          <w:ilvl w:val="0"/>
+          <w:numId w:val="8"/>
+        </w:numPr>
+        <w:spacing w:after="0"/>
+        <w:rPr>
+          <w:sz w:val="20"/>
+          <w:lang w:val="en-US"/>
+        </w:rPr>
+      </w:pPr>
+      <w:r>
+        <w:rPr>
+          <w:b/>
+          <w:sz w:val="20"/>
+          <w:lang w:val="en-US"/>
+        </w:rPr>
+        <w:t>Open a terminal on folder</w:t>
+      </w:r>
+      <w:r>
+        <w:rPr>
+          <w:sz w:val="20"/>
+          <w:lang w:val="en-US"/>
+        </w:rPr>
+        <w:t xml:space="preserve"> T08-SD18Proj/</w:t>
+      </w:r>
+      <w:proofErr w:type="spellStart"/>
+      <w:r>
+        <w:rPr>
+          <w:sz w:val="20"/>
+          <w:lang w:val="en-US"/>
+        </w:rPr>
+        <w:t>binas</w:t>
+      </w:r>
+      <w:proofErr w:type="spellEnd"/>
+      <w:r>
+        <w:rPr>
+          <w:sz w:val="20"/>
+          <w:lang w:val="en-US"/>
+        </w:rPr>
+        <w:t>-</w:t>
+      </w:r>
+      <w:proofErr w:type="spellStart"/>
       <w:r>
         <w:rPr>
           <w:sz w:val="20"/>
@@ -657,9 +1225,8 @@
           <w:sz w:val="20"/>
           <w:lang w:val="en-US"/>
         </w:rPr>
-        <w:t>]$</w:t>
-      </w:r>
-      <w:proofErr w:type="gramEnd"/>
+        <w:t>-cli</w:t>
+      </w:r>
       <w:r>
         <w:rPr>
           <w:sz w:val="20"/>
@@ -667,35 +1234,71 @@
         </w:rPr>
         <w:t xml:space="preserve"> </w:t>
       </w:r>
+      <w:r>
+        <w:rPr>
+          <w:b/>
+          <w:sz w:val="20"/>
+          <w:lang w:val="en-US"/>
+        </w:rPr>
+        <w:t xml:space="preserve">and run the following command to </w:t>
+      </w:r>
+      <w:r>
+        <w:rPr>
+          <w:b/>
+          <w:sz w:val="20"/>
+          <w:lang w:val="en-US"/>
+        </w:rPr>
+        <w:t>execute</w:t>
+      </w:r>
+      <w:r>
+        <w:rPr>
+          <w:b/>
+          <w:sz w:val="20"/>
+          <w:lang w:val="en-US"/>
+        </w:rPr>
+        <w:t xml:space="preserve"> the </w:t>
+      </w:r>
       <w:proofErr w:type="spellStart"/>
       <w:r>
         <w:rPr>
-          <w:sz w:val="20"/>
-          <w:lang w:val="en-US"/>
-        </w:rPr>
-        <w:t>mvn</w:t>
+          <w:b/>
+          <w:i/>
+          <w:sz w:val="20"/>
+          <w:lang w:val="en-US"/>
+        </w:rPr>
+        <w:t>binas</w:t>
       </w:r>
       <w:proofErr w:type="spellEnd"/>
       <w:r>
         <w:rPr>
+          <w:b/>
+          <w:i/>
           <w:sz w:val="20"/>
           <w:lang w:val="en-US"/>
         </w:rPr>
         <w:t xml:space="preserve"> </w:t>
       </w:r>
-      <w:proofErr w:type="spellStart"/>
-      <w:r>
-        <w:rPr>
-          <w:sz w:val="20"/>
-          <w:lang w:val="en-US"/>
-        </w:rPr>
-        <w:t>exec:java</w:t>
-      </w:r>
-      <w:proofErr w:type="spellEnd"/>
-    </w:p>
-    <w:p>
-      <w:pPr>
-        <w:pStyle w:val="ListParagraph"/>
+      <w:r>
+        <w:rPr>
+          <w:b/>
+          <w:i/>
+          <w:sz w:val="20"/>
+          <w:lang w:val="en-US"/>
+        </w:rPr>
+        <w:t>client</w:t>
+      </w:r>
+      <w:r>
+        <w:rPr>
+          <w:b/>
+          <w:sz w:val="20"/>
+          <w:lang w:val="en-US"/>
+        </w:rPr>
+        <w:t>:</w:t>
+      </w:r>
+    </w:p>
+    <w:p>
+      <w:pPr>
+        <w:pStyle w:val="PargrafodaLista"/>
         <w:numPr>
           <w:ilvl w:val="0"/>
           <w:numId w:val="3"/>
@@ -705,31 +1308,24 @@
           <w:lang w:val="en-US"/>
         </w:rPr>
       </w:pPr>
-      <w:r>
-        <w:rPr>
-          <w:sz w:val="20"/>
-          <w:lang w:val="en-US"/>
-        </w:rPr>
-        <w:t>[2] [T08-SD18Proj/station-</w:t>
-      </w:r>
       <w:proofErr w:type="spellStart"/>
-      <w:proofErr w:type="gramStart"/>
-      <w:r>
-        <w:rPr>
-          <w:sz w:val="20"/>
-          <w:lang w:val="en-US"/>
-        </w:rPr>
-        <w:t>ws</w:t>
+      <w:r>
+        <w:rPr>
+          <w:i/>
+          <w:sz w:val="20"/>
+          <w:lang w:val="en-US"/>
+        </w:rPr>
+        <w:t>BinasClient</w:t>
       </w:r>
       <w:proofErr w:type="spellEnd"/>
       <w:r>
         <w:rPr>
-          <w:sz w:val="20"/>
-          <w:lang w:val="en-US"/>
-        </w:rPr>
-        <w:t>]$</w:t>
-      </w:r>
-      <w:proofErr w:type="gramEnd"/>
+          <w:i/>
+          <w:sz w:val="20"/>
+          <w:lang w:val="en-US"/>
+        </w:rPr>
+        <w:t>:</w:t>
+      </w:r>
       <w:r>
         <w:rPr>
           <w:sz w:val="20"/>
@@ -762,141 +1358,279 @@
         <w:t>exec:java</w:t>
       </w:r>
       <w:proofErr w:type="spellEnd"/>
-      <w:r>
-        <w:rPr>
-          <w:sz w:val="20"/>
-          <w:lang w:val="en-US"/>
-        </w:rPr>
-        <w:t xml:space="preserve"> -</w:t>
-      </w:r>
-      <w:proofErr w:type="spellStart"/>
-      <w:r>
-        <w:rPr>
-          <w:sz w:val="20"/>
-          <w:lang w:val="en-US"/>
-        </w:rPr>
-        <w:t>Dws.i</w:t>
-      </w:r>
-      <w:proofErr w:type="spellEnd"/>
-      <w:r>
-        <w:rPr>
-          <w:sz w:val="20"/>
-          <w:lang w:val="en-US"/>
-        </w:rPr>
-        <w:t>=2</w:t>
-      </w:r>
-    </w:p>
-    <w:p>
-      <w:pPr>
-        <w:pStyle w:val="ListParagraph"/>
+    </w:p>
+    <w:p>
+      <w:pPr>
+        <w:pStyle w:val="PargrafodaLista"/>
+        <w:ind w:left="1080"/>
+        <w:rPr>
+          <w:sz w:val="20"/>
+          <w:lang w:val="en-US"/>
+        </w:rPr>
+      </w:pPr>
+    </w:p>
+    <w:p>
+      <w:pPr>
+        <w:pStyle w:val="PargrafodaLista"/>
         <w:numPr>
           <w:ilvl w:val="0"/>
-          <w:numId w:val="3"/>
+          <w:numId w:val="8"/>
         </w:numPr>
         <w:rPr>
-          <w:sz w:val="20"/>
-          <w:lang w:val="en-US"/>
-        </w:rPr>
-      </w:pPr>
-      <w:r>
-        <w:rPr>
-          <w:sz w:val="20"/>
-          <w:lang w:val="en-US"/>
-        </w:rPr>
-        <w:t>[3] [T08-SD18Proj/station-</w:t>
+          <w:b/>
+          <w:sz w:val="20"/>
+          <w:lang w:val="en-US"/>
+        </w:rPr>
+      </w:pPr>
+      <w:r>
+        <w:rPr>
+          <w:b/>
+          <w:sz w:val="20"/>
+          <w:lang w:val="en-US"/>
+        </w:rPr>
+        <w:t xml:space="preserve">Verify that the </w:t>
       </w:r>
       <w:proofErr w:type="spellStart"/>
-      <w:proofErr w:type="gramStart"/>
-      <w:r>
-        <w:rPr>
-          <w:sz w:val="20"/>
-          <w:lang w:val="en-US"/>
-        </w:rPr>
-        <w:t>ws</w:t>
+      <w:r>
+        <w:rPr>
+          <w:b/>
+          <w:i/>
+          <w:sz w:val="20"/>
+          <w:lang w:val="en-US"/>
+        </w:rPr>
+        <w:t>binas</w:t>
       </w:r>
       <w:proofErr w:type="spellEnd"/>
       <w:r>
         <w:rPr>
-          <w:sz w:val="20"/>
-          <w:lang w:val="en-US"/>
-        </w:rPr>
-        <w:t>]$</w:t>
-      </w:r>
-      <w:proofErr w:type="gramEnd"/>
-      <w:r>
-        <w:rPr>
-          <w:sz w:val="20"/>
-          <w:lang w:val="en-US"/>
-        </w:rPr>
-        <w:t xml:space="preserve"> </w:t>
+          <w:b/>
+          <w:i/>
+          <w:sz w:val="20"/>
+          <w:lang w:val="en-US"/>
+        </w:rPr>
+        <w:t xml:space="preserve"> client</w:t>
+      </w:r>
+      <w:r>
+        <w:rPr>
+          <w:b/>
+          <w:sz w:val="20"/>
+          <w:lang w:val="en-US"/>
+        </w:rPr>
+        <w:t xml:space="preserve"> return</w:t>
+      </w:r>
+      <w:r>
+        <w:rPr>
+          <w:b/>
+          <w:sz w:val="20"/>
+          <w:lang w:val="en-US"/>
+        </w:rPr>
+        <w:t>ed</w:t>
+      </w:r>
+      <w:r>
+        <w:rPr>
+          <w:b/>
+          <w:sz w:val="20"/>
+          <w:lang w:val="en-US"/>
+        </w:rPr>
+        <w:t xml:space="preserve"> the following output:</w:t>
+      </w:r>
+    </w:p>
+    <w:p>
+      <w:pPr>
+        <w:rPr>
+          <w:sz w:val="20"/>
+          <w:lang w:val="en-US"/>
+        </w:rPr>
+      </w:pPr>
+      <w:r>
+        <w:rPr>
+          <w:noProof/>
+          <w:sz w:val="20"/>
+          <w:lang w:val="en-US"/>
+        </w:rPr>
+        <w:drawing>
+          <wp:inline distT="0" distB="0" distL="0" distR="0" wp14:anchorId="44B3A9B5" wp14:editId="376AD8A5">
+            <wp:extent cx="5612130" cy="2132330"/>
+            <wp:effectExtent l="0" t="0" r="7620" b="1270"/>
+            <wp:docPr id="2" name="Imagem 2"/>
+            <wp:cNvGraphicFramePr>
+              <a:graphicFrameLocks xmlns:a="http://schemas.openxmlformats.org/drawingml/2006/main" noChangeAspect="1"/>
+            </wp:cNvGraphicFramePr>
+            <a:graphic xmlns:a="http://schemas.openxmlformats.org/drawingml/2006/main">
+              <a:graphicData uri="http://schemas.openxmlformats.org/drawingml/2006/picture">
+                <pic:pic xmlns:pic="http://schemas.openxmlformats.org/drawingml/2006/picture">
+                  <pic:nvPicPr>
+                    <pic:cNvPr id="2" name="F1-1.PNG"/>
+                    <pic:cNvPicPr/>
+                  </pic:nvPicPr>
+                  <pic:blipFill>
+                    <a:blip r:embed="rId10">
+                      <a:extLst>
+                        <a:ext uri="{28A0092B-C50C-407E-A947-70E740481C1C}">
+                          <a14:useLocalDpi xmlns:a14="http://schemas.microsoft.com/office/drawing/2010/main" val="0"/>
+                        </a:ext>
+                      </a:extLst>
+                    </a:blip>
+                    <a:stretch>
+                      <a:fillRect/>
+                    </a:stretch>
+                  </pic:blipFill>
+                  <pic:spPr>
+                    <a:xfrm>
+                      <a:off x="0" y="0"/>
+                      <a:ext cx="5612130" cy="2132330"/>
+                    </a:xfrm>
+                    <a:prstGeom prst="rect">
+                      <a:avLst/>
+                    </a:prstGeom>
+                  </pic:spPr>
+                </pic:pic>
+              </a:graphicData>
+            </a:graphic>
+          </wp:inline>
+        </w:drawing>
+      </w:r>
+    </w:p>
+    <w:p>
+      <w:pPr>
+        <w:jc w:val="center"/>
+        <w:rPr>
+          <w:b/>
+          <w:sz w:val="20"/>
+          <w:lang w:val="en-US"/>
+        </w:rPr>
+      </w:pPr>
+      <w:r>
+        <w:rPr>
+          <w:b/>
+          <w:noProof/>
+          <w:sz w:val="20"/>
+          <w:lang w:val="en-US"/>
+        </w:rPr>
+        <w:lastRenderedPageBreak/>
+        <w:drawing>
+          <wp:inline distT="0" distB="0" distL="0" distR="0" wp14:anchorId="6B178C6B" wp14:editId="06FE48F0">
+            <wp:extent cx="5359017" cy="3898900"/>
+            <wp:effectExtent l="0" t="0" r="0" b="6350"/>
+            <wp:docPr id="4" name="Imagem 4"/>
+            <wp:cNvGraphicFramePr>
+              <a:graphicFrameLocks xmlns:a="http://schemas.openxmlformats.org/drawingml/2006/main" noChangeAspect="1"/>
+            </wp:cNvGraphicFramePr>
+            <a:graphic xmlns:a="http://schemas.openxmlformats.org/drawingml/2006/main">
+              <a:graphicData uri="http://schemas.openxmlformats.org/drawingml/2006/picture">
+                <pic:pic xmlns:pic="http://schemas.openxmlformats.org/drawingml/2006/picture">
+                  <pic:nvPicPr>
+                    <pic:cNvPr id="4" name="code.PNG"/>
+                    <pic:cNvPicPr/>
+                  </pic:nvPicPr>
+                  <pic:blipFill rotWithShape="1">
+                    <a:blip r:embed="rId11">
+                      <a:extLst>
+                        <a:ext uri="{28A0092B-C50C-407E-A947-70E740481C1C}">
+                          <a14:useLocalDpi xmlns:a14="http://schemas.microsoft.com/office/drawing/2010/main" val="0"/>
+                        </a:ext>
+                      </a:extLst>
+                    </a:blip>
+                    <a:srcRect b="603"/>
+                    <a:stretch/>
+                  </pic:blipFill>
+                  <pic:spPr bwMode="auto">
+                    <a:xfrm>
+                      <a:off x="0" y="0"/>
+                      <a:ext cx="5398873" cy="3927897"/>
+                    </a:xfrm>
+                    <a:prstGeom prst="rect">
+                      <a:avLst/>
+                    </a:prstGeom>
+                    <a:ln>
+                      <a:noFill/>
+                    </a:ln>
+                    <a:extLst>
+                      <a:ext uri="{53640926-AAD7-44D8-BBD7-CCE9431645EC}">
+                        <a14:shadowObscured xmlns:a14="http://schemas.microsoft.com/office/drawing/2010/main"/>
+                      </a:ext>
+                    </a:extLst>
+                  </pic:spPr>
+                </pic:pic>
+              </a:graphicData>
+            </a:graphic>
+          </wp:inline>
+        </w:drawing>
+      </w:r>
+    </w:p>
+    <w:p>
+      <w:pPr>
+        <w:rPr>
+          <w:b/>
+          <w:sz w:val="20"/>
+          <w:lang w:val="en-US"/>
+        </w:rPr>
+      </w:pPr>
+      <w:r>
+        <w:rPr>
+          <w:b/>
+          <w:sz w:val="20"/>
+          <w:lang w:val="en-US"/>
+        </w:rPr>
+        <w:t xml:space="preserve">The code above is executed </w:t>
+      </w:r>
+      <w:r>
+        <w:rPr>
+          <w:b/>
+          <w:sz w:val="20"/>
+          <w:lang w:val="en-US"/>
+        </w:rPr>
+        <w:t xml:space="preserve">by </w:t>
       </w:r>
       <w:proofErr w:type="spellStart"/>
       <w:r>
         <w:rPr>
-          <w:sz w:val="20"/>
-          <w:lang w:val="en-US"/>
-        </w:rPr>
-        <w:t>mvn</w:t>
+          <w:b/>
+          <w:i/>
+          <w:sz w:val="20"/>
+          <w:lang w:val="en-US"/>
+        </w:rPr>
+        <w:t>binas</w:t>
       </w:r>
       <w:proofErr w:type="spellEnd"/>
       <w:r>
         <w:rPr>
-          <w:sz w:val="20"/>
-          <w:lang w:val="en-US"/>
-        </w:rPr>
-        <w:t xml:space="preserve"> </w:t>
-      </w:r>
-      <w:proofErr w:type="spellStart"/>
-      <w:r>
-        <w:rPr>
-          <w:sz w:val="20"/>
-          <w:lang w:val="en-US"/>
-        </w:rPr>
-        <w:t>exec:java</w:t>
-      </w:r>
-      <w:proofErr w:type="spellEnd"/>
-      <w:r>
-        <w:rPr>
-          <w:sz w:val="20"/>
-          <w:lang w:val="en-US"/>
-        </w:rPr>
-        <w:t xml:space="preserve"> -</w:t>
-      </w:r>
-      <w:proofErr w:type="spellStart"/>
-      <w:r>
-        <w:rPr>
-          <w:sz w:val="20"/>
-          <w:lang w:val="en-US"/>
-        </w:rPr>
-        <w:t>Dws.i</w:t>
-      </w:r>
-      <w:proofErr w:type="spellEnd"/>
-      <w:r>
-        <w:rPr>
-          <w:sz w:val="20"/>
-          <w:lang w:val="en-US"/>
-        </w:rPr>
-        <w:t>=3</w:t>
-      </w:r>
-    </w:p>
-    <w:p>
-      <w:pPr>
-        <w:pStyle w:val="ListParagraph"/>
+          <w:b/>
+          <w:i/>
+          <w:sz w:val="20"/>
+          <w:lang w:val="en-US"/>
+        </w:rPr>
+        <w:t xml:space="preserve"> client</w:t>
+      </w:r>
+      <w:r>
+        <w:rPr>
+          <w:b/>
+          <w:sz w:val="20"/>
+          <w:lang w:val="en-US"/>
+        </w:rPr>
+        <w:t xml:space="preserve"> main class:</w:t>
+      </w:r>
+    </w:p>
+    <w:p>
+      <w:pPr>
+        <w:pStyle w:val="PargrafodaLista"/>
         <w:numPr>
           <w:ilvl w:val="0"/>
-          <w:numId w:val="3"/>
+          <w:numId w:val="12"/>
         </w:numPr>
-        <w:rPr>
-          <w:sz w:val="20"/>
-          <w:lang w:val="en-US"/>
-        </w:rPr>
-      </w:pPr>
-      <w:r>
-        <w:rPr>
-          <w:sz w:val="20"/>
-          <w:lang w:val="en-US"/>
-        </w:rPr>
-        <w:t>[4] [T08-SD18Proj/</w:t>
+        <w:spacing w:after="0"/>
+        <w:ind w:left="720"/>
+        <w:rPr>
+          <w:sz w:val="20"/>
+          <w:lang w:val="en-US"/>
+        </w:rPr>
+      </w:pPr>
+      <w:r>
+        <w:rPr>
+          <w:sz w:val="20"/>
+          <w:lang w:val="en-US"/>
+        </w:rPr>
+        <w:t>Tries to activate the user with email “</w:t>
       </w:r>
       <w:proofErr w:type="spellStart"/>
       <w:r>
@@ -904,15 +1638,7 @@
           <w:sz w:val="20"/>
           <w:lang w:val="en-US"/>
         </w:rPr>
-        <w:t>binas-</w:t>
-      </w:r>
-      <w:proofErr w:type="gramStart"/>
-      <w:r>
-        <w:rPr>
-          <w:sz w:val="20"/>
-          <w:lang w:val="en-US"/>
-        </w:rPr>
-        <w:t>ws</w:t>
+        <w:t>username@domain</w:t>
       </w:r>
       <w:proofErr w:type="spellEnd"/>
       <w:r>
@@ -920,9 +1646,8 @@
           <w:sz w:val="20"/>
           <w:lang w:val="en-US"/>
         </w:rPr>
-        <w:t>]$</w:t>
-      </w:r>
-      <w:proofErr w:type="gramEnd"/>
+        <w:t>”. There is no register of user in the</w:t>
+      </w:r>
       <w:r>
         <w:rPr>
           <w:sz w:val="20"/>
@@ -936,7 +1661,7 @@
           <w:sz w:val="20"/>
           <w:lang w:val="en-US"/>
         </w:rPr>
-        <w:t>mvn</w:t>
+        <w:t>binas</w:t>
       </w:r>
       <w:proofErr w:type="spellEnd"/>
       <w:r>
@@ -944,36 +1669,50 @@
           <w:sz w:val="20"/>
           <w:lang w:val="en-US"/>
         </w:rPr>
-        <w:t xml:space="preserve"> </w:t>
-      </w:r>
-      <w:proofErr w:type="spellStart"/>
-      <w:r>
-        <w:rPr>
-          <w:sz w:val="20"/>
-          <w:lang w:val="en-US"/>
-        </w:rPr>
-        <w:t>exec:java</w:t>
-      </w:r>
-      <w:proofErr w:type="spellEnd"/>
-    </w:p>
-    <w:p>
-      <w:pPr>
-        <w:pStyle w:val="ListParagraph"/>
+        <w:t xml:space="preserve"> server nor i</w:t>
+      </w:r>
+      <w:r>
+        <w:rPr>
+          <w:sz w:val="20"/>
+          <w:lang w:val="en-US"/>
+        </w:rPr>
+        <w:t>n the stations, therefore the operation is successful, and</w:t>
+      </w:r>
+      <w:r>
+        <w:rPr>
+          <w:sz w:val="20"/>
+          <w:lang w:val="en-US"/>
+        </w:rPr>
+        <w:t xml:space="preserve"> a</w:t>
+      </w:r>
+      <w:r>
+        <w:rPr>
+          <w:sz w:val="20"/>
+          <w:lang w:val="en-US"/>
+        </w:rPr>
+        <w:t xml:space="preserve"> new user is created with initial credit of 20;</w:t>
+      </w:r>
+    </w:p>
+    <w:p>
+      <w:pPr>
+        <w:pStyle w:val="PargrafodaLista"/>
         <w:numPr>
           <w:ilvl w:val="0"/>
-          <w:numId w:val="3"/>
+          <w:numId w:val="12"/>
         </w:numPr>
-        <w:rPr>
-          <w:sz w:val="20"/>
-          <w:lang w:val="en-US"/>
-        </w:rPr>
-      </w:pPr>
-      <w:r>
-        <w:rPr>
-          <w:sz w:val="20"/>
-          <w:lang w:val="en-US"/>
-        </w:rPr>
-        <w:t>[5] [T08-SD18Proj/</w:t>
+        <w:spacing w:after="0"/>
+        <w:ind w:left="720"/>
+        <w:rPr>
+          <w:sz w:val="20"/>
+          <w:lang w:val="en-US"/>
+        </w:rPr>
+      </w:pPr>
+      <w:r>
+        <w:rPr>
+          <w:sz w:val="20"/>
+          <w:lang w:val="en-US"/>
+        </w:rPr>
+        <w:t xml:space="preserve">The user rents a </w:t>
       </w:r>
       <w:proofErr w:type="spellStart"/>
       <w:r>
@@ -981,6 +1720,22 @@
           <w:sz w:val="20"/>
           <w:lang w:val="en-US"/>
         </w:rPr>
+        <w:t>bina</w:t>
+      </w:r>
+      <w:proofErr w:type="spellEnd"/>
+      <w:r>
+        <w:rPr>
+          <w:sz w:val="20"/>
+          <w:lang w:val="en-US"/>
+        </w:rPr>
+        <w:t xml:space="preserve">, therefore its credit is updated in </w:t>
+      </w:r>
+      <w:proofErr w:type="spellStart"/>
+      <w:r>
+        <w:rPr>
+          <w:sz w:val="20"/>
+          <w:lang w:val="en-US"/>
+        </w:rPr>
         <w:t>binas</w:t>
       </w:r>
       <w:proofErr w:type="spellEnd"/>
@@ -989,219 +1744,177 @@
           <w:sz w:val="20"/>
           <w:lang w:val="en-US"/>
         </w:rPr>
-        <w:t>-</w:t>
-      </w:r>
-      <w:proofErr w:type="spellStart"/>
-      <w:r>
-        <w:rPr>
-          <w:sz w:val="20"/>
-          <w:lang w:val="en-US"/>
-        </w:rPr>
-        <w:t>ws</w:t>
-      </w:r>
-      <w:proofErr w:type="spellEnd"/>
-      <w:r>
-        <w:rPr>
-          <w:sz w:val="20"/>
-          <w:lang w:val="en-US"/>
-        </w:rPr>
-        <w:t>-</w:t>
-      </w:r>
-      <w:proofErr w:type="gramStart"/>
-      <w:r>
-        <w:rPr>
-          <w:sz w:val="20"/>
-          <w:lang w:val="en-US"/>
-        </w:rPr>
-        <w:t>cli]$</w:t>
-      </w:r>
-      <w:proofErr w:type="gramEnd"/>
-      <w:r>
-        <w:rPr>
-          <w:sz w:val="20"/>
-          <w:lang w:val="en-US"/>
-        </w:rPr>
-        <w:t xml:space="preserve"> </w:t>
-      </w:r>
-      <w:proofErr w:type="spellStart"/>
-      <w:r>
-        <w:rPr>
-          <w:sz w:val="20"/>
-          <w:lang w:val="en-US"/>
-        </w:rPr>
-        <w:t>mvn</w:t>
-      </w:r>
-      <w:proofErr w:type="spellEnd"/>
-      <w:r>
-        <w:rPr>
-          <w:sz w:val="20"/>
-          <w:lang w:val="en-US"/>
-        </w:rPr>
-        <w:t xml:space="preserve"> </w:t>
-      </w:r>
-      <w:proofErr w:type="spellStart"/>
-      <w:r>
-        <w:rPr>
-          <w:sz w:val="20"/>
-          <w:lang w:val="en-US"/>
-        </w:rPr>
-        <w:t>exec:java</w:t>
-      </w:r>
-      <w:proofErr w:type="spellEnd"/>
-    </w:p>
-    <w:p>
-      <w:pPr>
-        <w:pStyle w:val="ListParagraph"/>
+        <w:t xml:space="preserve"> server and all stations to 19.</w:t>
+      </w:r>
+    </w:p>
+    <w:p>
+      <w:pPr>
+        <w:pStyle w:val="PargrafodaLista"/>
         <w:numPr>
           <w:ilvl w:val="0"/>
-          <w:numId w:val="3"/>
+          <w:numId w:val="12"/>
         </w:numPr>
-        <w:rPr>
-          <w:sz w:val="20"/>
-          <w:lang w:val="en-US"/>
-        </w:rPr>
-      </w:pPr>
-      <w:r>
-        <w:rPr>
-          <w:sz w:val="20"/>
-          <w:lang w:val="en-US"/>
-        </w:rPr>
-        <w:t>Notices:</w:t>
-      </w:r>
-    </w:p>
-    <w:p>
-      <w:pPr>
-        <w:pStyle w:val="ListParagraph"/>
-        <w:numPr>
-          <w:ilvl w:val="1"/>
-          <w:numId w:val="3"/>
-        </w:numPr>
-        <w:rPr>
-          <w:sz w:val="20"/>
-          <w:lang w:val="en-US"/>
-        </w:rPr>
-      </w:pPr>
-      <w:r>
-        <w:rPr>
-          <w:sz w:val="20"/>
-          <w:lang w:val="en-US"/>
-        </w:rPr>
-        <w:t>*explain*</w:t>
-      </w:r>
-    </w:p>
-    <w:p>
-      <w:pPr>
-        <w:pStyle w:val="ListParagraph"/>
-        <w:numPr>
-          <w:ilvl w:val="1"/>
-          <w:numId w:val="3"/>
-        </w:numPr>
-        <w:rPr>
-          <w:sz w:val="20"/>
-          <w:lang w:val="en-US"/>
-        </w:rPr>
-      </w:pPr>
-      <w:r>
-        <w:rPr>
-          <w:sz w:val="20"/>
-          <w:lang w:val="en-US"/>
-        </w:rPr>
-        <w:t xml:space="preserve">Results: </w:t>
-      </w:r>
-      <w:r>
-        <w:rPr>
-          <w:sz w:val="20"/>
-          <w:lang w:val="en-US"/>
-        </w:rPr>
-        <w:t>*</w:t>
-      </w:r>
-      <w:r>
-        <w:rPr>
-          <w:sz w:val="20"/>
-          <w:lang w:val="en-US"/>
-        </w:rPr>
-        <w:t>…</w:t>
-      </w:r>
-      <w:r>
-        <w:rPr>
-          <w:sz w:val="20"/>
-          <w:lang w:val="en-US"/>
-        </w:rPr>
-        <w:t>*</w:t>
-      </w:r>
-    </w:p>
-    <w:p>
-      <w:pPr>
-        <w:rPr>
-          <w:sz w:val="20"/>
-          <w:lang w:val="en-US"/>
-        </w:rPr>
-      </w:pPr>
-      <w:r>
-        <w:rPr>
-          <w:sz w:val="20"/>
-          <w:lang w:val="en-US"/>
-        </w:rPr>
-        <w:t xml:space="preserve">Extra: </w:t>
-      </w:r>
-    </w:p>
-    <w:p>
-      <w:pPr>
-        <w:pStyle w:val="ListParagraph"/>
+        <w:spacing w:after="0"/>
+        <w:ind w:left="720"/>
+        <w:rPr>
+          <w:sz w:val="20"/>
+          <w:lang w:val="en-US"/>
+        </w:rPr>
+      </w:pPr>
+      <w:r>
+        <w:rPr>
+          <w:sz w:val="20"/>
+          <w:lang w:val="en-US"/>
+        </w:rPr>
+        <w:t xml:space="preserve">The user returns the </w:t>
+      </w:r>
+      <w:proofErr w:type="spellStart"/>
+      <w:r>
+        <w:rPr>
+          <w:sz w:val="20"/>
+          <w:lang w:val="en-US"/>
+        </w:rPr>
+        <w:t>bina</w:t>
+      </w:r>
+      <w:proofErr w:type="spellEnd"/>
+      <w:r>
+        <w:rPr>
+          <w:sz w:val="20"/>
+          <w:lang w:val="en-US"/>
+        </w:rPr>
+        <w:t xml:space="preserve">, and its credit is update in </w:t>
+      </w:r>
+      <w:proofErr w:type="spellStart"/>
+      <w:r>
+        <w:rPr>
+          <w:sz w:val="20"/>
+          <w:lang w:val="en-US"/>
+        </w:rPr>
+        <w:t>binas</w:t>
+      </w:r>
+      <w:proofErr w:type="spellEnd"/>
+      <w:r>
+        <w:rPr>
+          <w:sz w:val="20"/>
+          <w:lang w:val="en-US"/>
+        </w:rPr>
+        <w:t xml:space="preserve"> server and all stations to 24.</w:t>
+      </w:r>
+    </w:p>
+    <w:p>
+      <w:pPr>
+        <w:rPr>
+          <w:sz w:val="20"/>
+          <w:lang w:val="en-US"/>
+        </w:rPr>
+      </w:pPr>
+    </w:p>
+    <w:p>
+      <w:pPr>
+        <w:pStyle w:val="PargrafodaLista"/>
         <w:numPr>
           <w:ilvl w:val="0"/>
-          <w:numId w:val="5"/>
+          <w:numId w:val="8"/>
         </w:numPr>
         <w:rPr>
-          <w:sz w:val="20"/>
-          <w:lang w:val="en-US"/>
-        </w:rPr>
-      </w:pPr>
-      <w:r>
-        <w:rPr>
-          <w:sz w:val="20"/>
-          <w:lang w:val="en-US"/>
-        </w:rPr>
-        <w:t>Run on 5</w:t>
-      </w:r>
-      <w:r>
-        <w:rPr>
-          <w:sz w:val="20"/>
-          <w:vertAlign w:val="superscript"/>
-          <w:lang w:val="en-US"/>
-        </w:rPr>
-        <w:t>th</w:t>
-      </w:r>
-      <w:r>
-        <w:rPr>
-          <w:sz w:val="20"/>
-          <w:lang w:val="en-US"/>
-        </w:rPr>
-        <w:t xml:space="preserve"> terminal again</w:t>
-      </w:r>
-    </w:p>
-    <w:p>
-      <w:pPr>
-        <w:pStyle w:val="ListParagraph"/>
+          <w:b/>
+          <w:sz w:val="20"/>
+          <w:lang w:val="en-US"/>
+        </w:rPr>
+      </w:pPr>
+      <w:r>
+        <w:rPr>
+          <w:b/>
+          <w:sz w:val="20"/>
+          <w:lang w:val="en-US"/>
+        </w:rPr>
+        <w:t xml:space="preserve">Repeat </w:t>
+      </w:r>
+      <w:r>
+        <w:rPr>
+          <w:b/>
+          <w:sz w:val="20"/>
+          <w:lang w:val="en-US"/>
+        </w:rPr>
+        <w:t>step</w:t>
+      </w:r>
+      <w:r>
+        <w:rPr>
+          <w:b/>
+          <w:sz w:val="20"/>
+          <w:lang w:val="en-US"/>
+        </w:rPr>
+        <w:t xml:space="preserve"> 3</w:t>
+      </w:r>
+      <w:r>
+        <w:rPr>
+          <w:b/>
+          <w:sz w:val="20"/>
+          <w:lang w:val="en-US"/>
+        </w:rPr>
+        <w:t xml:space="preserve"> </w:t>
+      </w:r>
+      <w:r>
+        <w:rPr>
+          <w:sz w:val="20"/>
+          <w:lang w:val="en-US"/>
+        </w:rPr>
+        <w:t xml:space="preserve">(Run the </w:t>
+      </w:r>
+      <w:proofErr w:type="spellStart"/>
+      <w:r>
+        <w:rPr>
+          <w:sz w:val="20"/>
+          <w:lang w:val="en-US"/>
+        </w:rPr>
+        <w:t>binas</w:t>
+      </w:r>
+      <w:proofErr w:type="spellEnd"/>
+      <w:r>
+        <w:rPr>
+          <w:sz w:val="20"/>
+          <w:lang w:val="en-US"/>
+        </w:rPr>
+        <w:t xml:space="preserve"> client)</w:t>
+      </w:r>
+    </w:p>
+    <w:p>
+      <w:pPr>
+        <w:pStyle w:val="PargrafodaLista"/>
+        <w:ind w:left="360"/>
+        <w:rPr>
+          <w:b/>
+          <w:sz w:val="20"/>
+          <w:lang w:val="en-US"/>
+        </w:rPr>
+      </w:pPr>
+    </w:p>
+    <w:p>
+      <w:pPr>
+        <w:pStyle w:val="PargrafodaLista"/>
         <w:numPr>
           <w:ilvl w:val="0"/>
-          <w:numId w:val="5"/>
+          <w:numId w:val="8"/>
         </w:numPr>
         <w:rPr>
-          <w:sz w:val="20"/>
-          <w:lang w:val="en-US"/>
-        </w:rPr>
-      </w:pPr>
-      <w:r>
-        <w:rPr>
-          <w:sz w:val="20"/>
-          <w:lang w:val="en-US"/>
-        </w:rPr>
-        <w:t>[5] [T08-SD18Proj/</w:t>
+          <w:b/>
+          <w:sz w:val="20"/>
+          <w:lang w:val="en-US"/>
+        </w:rPr>
+      </w:pPr>
+      <w:r>
+        <w:rPr>
+          <w:b/>
+          <w:sz w:val="20"/>
+          <w:lang w:val="en-US"/>
+        </w:rPr>
+        <w:t xml:space="preserve">Verify that the </w:t>
       </w:r>
       <w:proofErr w:type="spellStart"/>
       <w:r>
         <w:rPr>
+          <w:b/>
+          <w:i/>
           <w:sz w:val="20"/>
           <w:lang w:val="en-US"/>
         </w:rPr>
@@ -1210,284 +1923,374 @@
       <w:proofErr w:type="spellEnd"/>
       <w:r>
         <w:rPr>
-          <w:sz w:val="20"/>
-          <w:lang w:val="en-US"/>
-        </w:rPr>
-        <w:t>-</w:t>
+          <w:b/>
+          <w:i/>
+          <w:sz w:val="20"/>
+          <w:lang w:val="en-US"/>
+        </w:rPr>
+        <w:t xml:space="preserve"> client</w:t>
+      </w:r>
+      <w:r>
+        <w:rPr>
+          <w:b/>
+          <w:sz w:val="20"/>
+          <w:lang w:val="en-US"/>
+        </w:rPr>
+        <w:t xml:space="preserve"> return</w:t>
+      </w:r>
+      <w:r>
+        <w:rPr>
+          <w:b/>
+          <w:sz w:val="20"/>
+          <w:lang w:val="en-US"/>
+        </w:rPr>
+        <w:t>ed</w:t>
+      </w:r>
+      <w:r>
+        <w:rPr>
+          <w:b/>
+          <w:sz w:val="20"/>
+          <w:lang w:val="en-US"/>
+        </w:rPr>
+        <w:t xml:space="preserve"> the following output:</w:t>
+      </w:r>
+    </w:p>
+    <w:p>
+      <w:pPr>
+        <w:pStyle w:val="PargrafodaLista"/>
+        <w:ind w:left="360"/>
+        <w:rPr>
+          <w:sz w:val="20"/>
+          <w:lang w:val="en-US"/>
+        </w:rPr>
+      </w:pPr>
+    </w:p>
+    <w:p>
+      <w:pPr>
+        <w:pStyle w:val="PargrafodaLista"/>
+        <w:ind w:left="360"/>
+        <w:rPr>
+          <w:sz w:val="20"/>
+          <w:lang w:val="en-US"/>
+        </w:rPr>
+      </w:pPr>
+      <w:r>
+        <w:rPr>
+          <w:noProof/>
+          <w:sz w:val="20"/>
+          <w:lang w:val="en-US"/>
+        </w:rPr>
+        <w:drawing>
+          <wp:inline distT="0" distB="0" distL="0" distR="0" wp14:anchorId="22EB8523" wp14:editId="47302F43">
+            <wp:extent cx="5612130" cy="2171700"/>
+            <wp:effectExtent l="0" t="0" r="1270" b="0"/>
+            <wp:docPr id="5" name="Imagem 5"/>
+            <wp:cNvGraphicFramePr>
+              <a:graphicFrameLocks xmlns:a="http://schemas.openxmlformats.org/drawingml/2006/main" noChangeAspect="1"/>
+            </wp:cNvGraphicFramePr>
+            <a:graphic xmlns:a="http://schemas.openxmlformats.org/drawingml/2006/main">
+              <a:graphicData uri="http://schemas.openxmlformats.org/drawingml/2006/picture">
+                <pic:pic xmlns:pic="http://schemas.openxmlformats.org/drawingml/2006/picture">
+                  <pic:nvPicPr>
+                    <pic:cNvPr id="5" name="f1-2.PNG"/>
+                    <pic:cNvPicPr/>
+                  </pic:nvPicPr>
+                  <pic:blipFill>
+                    <a:blip r:embed="rId12">
+                      <a:extLst>
+                        <a:ext uri="{28A0092B-C50C-407E-A947-70E740481C1C}">
+                          <a14:useLocalDpi xmlns:a14="http://schemas.microsoft.com/office/drawing/2010/main" val="0"/>
+                        </a:ext>
+                      </a:extLst>
+                    </a:blip>
+                    <a:stretch>
+                      <a:fillRect/>
+                    </a:stretch>
+                  </pic:blipFill>
+                  <pic:spPr>
+                    <a:xfrm>
+                      <a:off x="0" y="0"/>
+                      <a:ext cx="5612130" cy="2171700"/>
+                    </a:xfrm>
+                    <a:prstGeom prst="rect">
+                      <a:avLst/>
+                    </a:prstGeom>
+                  </pic:spPr>
+                </pic:pic>
+              </a:graphicData>
+            </a:graphic>
+          </wp:inline>
+        </w:drawing>
+      </w:r>
+    </w:p>
+    <w:p>
+      <w:pPr>
+        <w:rPr>
+          <w:b/>
+          <w:sz w:val="20"/>
+          <w:lang w:val="en-US"/>
+        </w:rPr>
+      </w:pPr>
+      <w:r>
+        <w:rPr>
+          <w:b/>
+          <w:sz w:val="20"/>
+          <w:lang w:val="en-US"/>
+        </w:rPr>
+        <w:lastRenderedPageBreak/>
+        <w:t xml:space="preserve">The same code </w:t>
+      </w:r>
+      <w:r>
+        <w:rPr>
+          <w:b/>
+          <w:sz w:val="20"/>
+          <w:lang w:val="en-US"/>
+        </w:rPr>
+        <w:t xml:space="preserve">is executed </w:t>
+      </w:r>
+      <w:r>
+        <w:rPr>
+          <w:b/>
+          <w:sz w:val="20"/>
+          <w:lang w:val="en-US"/>
+        </w:rPr>
+        <w:t xml:space="preserve">by </w:t>
       </w:r>
       <w:proofErr w:type="spellStart"/>
       <w:r>
         <w:rPr>
-          <w:sz w:val="20"/>
-          <w:lang w:val="en-US"/>
-        </w:rPr>
-        <w:t>ws</w:t>
+          <w:b/>
+          <w:sz w:val="20"/>
+          <w:lang w:val="en-US"/>
+        </w:rPr>
+        <w:t>binas</w:t>
       </w:r>
       <w:proofErr w:type="spellEnd"/>
       <w:r>
         <w:rPr>
-          <w:sz w:val="20"/>
-          <w:lang w:val="en-US"/>
-        </w:rPr>
-        <w:t>-</w:t>
-      </w:r>
-      <w:proofErr w:type="gramStart"/>
-      <w:r>
-        <w:rPr>
-          <w:sz w:val="20"/>
-          <w:lang w:val="en-US"/>
-        </w:rPr>
-        <w:t>cli]$</w:t>
-      </w:r>
-      <w:proofErr w:type="gramEnd"/>
-      <w:r>
-        <w:rPr>
-          <w:sz w:val="20"/>
-          <w:lang w:val="en-US"/>
-        </w:rPr>
-        <w:t xml:space="preserve"> </w:t>
-      </w:r>
-      <w:proofErr w:type="spellStart"/>
-      <w:r>
-        <w:rPr>
-          <w:sz w:val="20"/>
-          <w:lang w:val="en-US"/>
-        </w:rPr>
-        <w:t>mvn</w:t>
-      </w:r>
-      <w:proofErr w:type="spellEnd"/>
-      <w:r>
-        <w:rPr>
-          <w:sz w:val="20"/>
-          <w:lang w:val="en-US"/>
-        </w:rPr>
-        <w:t xml:space="preserve"> </w:t>
-      </w:r>
-      <w:proofErr w:type="spellStart"/>
-      <w:r>
-        <w:rPr>
-          <w:sz w:val="20"/>
-          <w:lang w:val="en-US"/>
-        </w:rPr>
-        <w:t>exec:java</w:t>
-      </w:r>
-      <w:proofErr w:type="spellEnd"/>
-    </w:p>
-    <w:p>
-      <w:pPr>
-        <w:pStyle w:val="ListParagraph"/>
+          <w:b/>
+          <w:sz w:val="20"/>
+          <w:lang w:val="en-US"/>
+        </w:rPr>
+        <w:t xml:space="preserve"> client main class:</w:t>
+      </w:r>
+    </w:p>
+    <w:p>
+      <w:pPr>
+        <w:pStyle w:val="PargrafodaLista"/>
         <w:numPr>
           <w:ilvl w:val="0"/>
-          <w:numId w:val="5"/>
+          <w:numId w:val="13"/>
         </w:numPr>
-        <w:rPr>
-          <w:sz w:val="20"/>
-        </w:rPr>
-      </w:pPr>
-      <w:r>
-        <w:rPr>
-          <w:sz w:val="20"/>
-        </w:rPr>
-        <w:t>Not</w:t>
-      </w:r>
-      <w:r>
-        <w:rPr>
-          <w:sz w:val="20"/>
-        </w:rPr>
-        <w:t>es</w:t>
-      </w:r>
-      <w:r>
-        <w:rPr>
-          <w:sz w:val="20"/>
-        </w:rPr>
-        <w:t>:</w:t>
-      </w:r>
-    </w:p>
-    <w:p>
-      <w:pPr>
-        <w:pStyle w:val="ListParagraph"/>
-        <w:numPr>
-          <w:ilvl w:val="1"/>
-          <w:numId w:val="5"/>
-        </w:numPr>
-        <w:rPr>
-          <w:sz w:val="20"/>
-        </w:rPr>
-      </w:pPr>
-      <w:r>
-        <w:rPr>
-          <w:sz w:val="20"/>
-        </w:rPr>
-        <w:t>*</w:t>
+        <w:spacing w:after="0"/>
+        <w:rPr>
+          <w:sz w:val="20"/>
+          <w:lang w:val="en-US"/>
+        </w:rPr>
+      </w:pPr>
+      <w:r>
+        <w:rPr>
+          <w:sz w:val="20"/>
+          <w:lang w:val="en-US"/>
+        </w:rPr>
+        <w:t>Tries to activate the user with email “</w:t>
       </w:r>
       <w:proofErr w:type="spellStart"/>
       <w:r>
         <w:rPr>
           <w:sz w:val="20"/>
-        </w:rPr>
-        <w:t>explain</w:t>
+          <w:lang w:val="en-US"/>
+        </w:rPr>
+        <w:t>username@domain</w:t>
       </w:r>
       <w:proofErr w:type="spellEnd"/>
       <w:r>
         <w:rPr>
           <w:sz w:val="20"/>
-        </w:rPr>
-        <w:t>*</w:t>
-      </w:r>
-      <w:r>
-        <w:rPr>
-          <w:sz w:val="20"/>
+          <w:lang w:val="en-US"/>
+        </w:rPr>
+        <w:t xml:space="preserve">”. There is </w:t>
+      </w:r>
+      <w:r>
+        <w:rPr>
+          <w:sz w:val="20"/>
+          <w:lang w:val="en-US"/>
+        </w:rPr>
+        <w:t>a</w:t>
+      </w:r>
+      <w:r>
+        <w:rPr>
+          <w:sz w:val="20"/>
+          <w:lang w:val="en-US"/>
+        </w:rPr>
+        <w:t xml:space="preserve"> register of </w:t>
+      </w:r>
+      <w:r>
+        <w:rPr>
+          <w:sz w:val="20"/>
+          <w:lang w:val="en-US"/>
+        </w:rPr>
+        <w:t xml:space="preserve">the </w:t>
+      </w:r>
+      <w:r>
+        <w:rPr>
+          <w:sz w:val="20"/>
+          <w:lang w:val="en-US"/>
+        </w:rPr>
+        <w:t xml:space="preserve">user in the </w:t>
+      </w:r>
+      <w:proofErr w:type="spellStart"/>
+      <w:r>
+        <w:rPr>
+          <w:sz w:val="20"/>
+          <w:lang w:val="en-US"/>
+        </w:rPr>
+        <w:t>binas</w:t>
+      </w:r>
+      <w:proofErr w:type="spellEnd"/>
+      <w:r>
+        <w:rPr>
+          <w:sz w:val="20"/>
+          <w:lang w:val="en-US"/>
+        </w:rPr>
+        <w:t xml:space="preserve"> server </w:t>
+      </w:r>
+      <w:r>
+        <w:rPr>
+          <w:sz w:val="20"/>
+          <w:lang w:val="en-US"/>
+        </w:rPr>
+        <w:t xml:space="preserve">(cache hit), with credit of 24. Therefore </w:t>
+      </w:r>
+      <w:proofErr w:type="spellStart"/>
+      <w:r>
+        <w:rPr>
+          <w:sz w:val="20"/>
+          <w:lang w:val="en-US"/>
+        </w:rPr>
+        <w:t>UserNotExists_Exception</w:t>
+      </w:r>
+      <w:proofErr w:type="spellEnd"/>
+      <w:r>
+        <w:rPr>
+          <w:sz w:val="20"/>
+          <w:lang w:val="en-US"/>
         </w:rPr>
         <w:t xml:space="preserve"> </w:t>
       </w:r>
-    </w:p>
-    <w:p>
-      <w:pPr>
-        <w:pStyle w:val="ListParagraph"/>
-        <w:numPr>
-          <w:ilvl w:val="1"/>
-          <w:numId w:val="5"/>
-        </w:numPr>
-        <w:rPr>
-          <w:sz w:val="20"/>
-        </w:rPr>
-      </w:pPr>
+      <w:r>
+        <w:rPr>
+          <w:sz w:val="20"/>
+          <w:lang w:val="en-US"/>
+        </w:rPr>
+        <w:t xml:space="preserve">is returned by the </w:t>
+      </w:r>
       <w:proofErr w:type="spellStart"/>
       <w:r>
         <w:rPr>
           <w:sz w:val="20"/>
-        </w:rPr>
-        <w:t>results</w:t>
+          <w:lang w:val="en-US"/>
+        </w:rPr>
+        <w:t>binas</w:t>
       </w:r>
       <w:proofErr w:type="spellEnd"/>
       <w:r>
         <w:rPr>
           <w:sz w:val="20"/>
-        </w:rPr>
-        <w:t xml:space="preserve"> …</w:t>
-      </w:r>
-    </w:p>
-    <w:p>
-      <w:pPr>
-        <w:rPr>
-          <w:sz w:val="28"/>
-          <w:lang w:val="en-US"/>
-        </w:rPr>
-      </w:pPr>
-      <w:r>
-        <w:rPr>
-          <w:sz w:val="28"/>
-          <w:lang w:val="en-US"/>
-        </w:rPr>
-        <w:t>F2 - Fault Tolerance</w:t>
-      </w:r>
-    </w:p>
-    <w:p>
-      <w:pPr>
-        <w:rPr>
-          <w:sz w:val="20"/>
-          <w:lang w:val="en-US"/>
-        </w:rPr>
-      </w:pPr>
-      <w:r>
-        <w:rPr>
-          <w:sz w:val="20"/>
-          <w:lang w:val="en-US"/>
-        </w:rPr>
-        <w:t>Repeat steps for F1 but before doing the extra:</w:t>
-      </w:r>
-    </w:p>
-    <w:p>
-      <w:pPr>
-        <w:pStyle w:val="ListParagraph"/>
+          <w:lang w:val="en-US"/>
+        </w:rPr>
+        <w:t xml:space="preserve"> server.</w:t>
+      </w:r>
+      <w:r>
+        <w:rPr>
+          <w:sz w:val="20"/>
+          <w:lang w:val="en-US"/>
+        </w:rPr>
+        <w:t xml:space="preserve"> </w:t>
+      </w:r>
+      <w:r>
+        <w:rPr>
+          <w:sz w:val="20"/>
+          <w:lang w:val="en-US"/>
+        </w:rPr>
+        <w:t xml:space="preserve">Its created a local user register with the most recent credit info in the stations. </w:t>
+      </w:r>
+    </w:p>
+    <w:p>
+      <w:pPr>
+        <w:pStyle w:val="PargrafodaLista"/>
         <w:numPr>
           <w:ilvl w:val="0"/>
-          <w:numId w:val="7"/>
+          <w:numId w:val="13"/>
         </w:numPr>
-        <w:rPr>
-          <w:sz w:val="20"/>
-          <w:lang w:val="en-US"/>
-        </w:rPr>
-      </w:pPr>
-      <w:r>
-        <w:rPr>
-          <w:sz w:val="20"/>
-          <w:lang w:val="en-US"/>
-        </w:rPr>
-        <w:t>Stop 3</w:t>
-      </w:r>
-      <w:r>
-        <w:rPr>
-          <w:sz w:val="20"/>
-          <w:vertAlign w:val="superscript"/>
-          <w:lang w:val="en-US"/>
-        </w:rPr>
-        <w:t>rd</w:t>
-      </w:r>
-      <w:r>
-        <w:rPr>
-          <w:sz w:val="20"/>
-          <w:lang w:val="en-US"/>
-        </w:rPr>
-        <w:t xml:space="preserve"> terminal by pressing enter</w:t>
-      </w:r>
-    </w:p>
-    <w:p>
-      <w:pPr>
-        <w:pStyle w:val="ListParagraph"/>
-        <w:numPr>
-          <w:ilvl w:val="1"/>
-          <w:numId w:val="7"/>
-        </w:numPr>
-        <w:rPr>
-          <w:sz w:val="20"/>
-          <w:lang w:val="en-US"/>
-        </w:rPr>
-      </w:pPr>
-      <w:r>
-        <w:rPr>
-          <w:sz w:val="20"/>
-          <w:lang w:val="en-US"/>
-        </w:rPr>
-        <w:t>[3] [T08-SD18Proj/station-</w:t>
-      </w:r>
-      <w:proofErr w:type="spellStart"/>
-      <w:proofErr w:type="gramStart"/>
-      <w:r>
-        <w:rPr>
-          <w:sz w:val="20"/>
-          <w:lang w:val="en-US"/>
-        </w:rPr>
-        <w:t>ws</w:t>
-      </w:r>
-      <w:proofErr w:type="spellEnd"/>
-      <w:r>
-        <w:rPr>
-          <w:sz w:val="20"/>
-          <w:lang w:val="en-US"/>
-        </w:rPr>
-        <w:t>]$</w:t>
-      </w:r>
-      <w:proofErr w:type="gramEnd"/>
-    </w:p>
-    <w:p>
-      <w:pPr>
-        <w:pStyle w:val="ListParagraph"/>
+        <w:spacing w:after="0"/>
+        <w:rPr>
+          <w:sz w:val="20"/>
+          <w:lang w:val="en-US"/>
+        </w:rPr>
+      </w:pPr>
+      <w:r>
+        <w:rPr>
+          <w:sz w:val="20"/>
+          <w:lang w:val="en-US"/>
+        </w:rPr>
+        <w:t>The following reads of the user’s credit result in cache hit</w:t>
+      </w:r>
+      <w:r>
+        <w:rPr>
+          <w:sz w:val="20"/>
+          <w:lang w:val="en-US"/>
+        </w:rPr>
+        <w:t>s</w:t>
+      </w:r>
+      <w:r>
+        <w:rPr>
+          <w:sz w:val="20"/>
+          <w:lang w:val="en-US"/>
+        </w:rPr>
+        <w:t>, avoiding the remote invocations on the stations.</w:t>
+      </w:r>
+      <w:r>
+        <w:rPr>
+          <w:sz w:val="20"/>
+          <w:lang w:val="en-US"/>
+        </w:rPr>
+        <w:t xml:space="preserve"> </w:t>
+      </w:r>
+    </w:p>
+    <w:p>
+      <w:pPr>
+        <w:pStyle w:val="PargrafodaLista"/>
         <w:numPr>
           <w:ilvl w:val="0"/>
-          <w:numId w:val="7"/>
+          <w:numId w:val="13"/>
         </w:numPr>
-        <w:rPr>
-          <w:sz w:val="20"/>
-          <w:lang w:val="en-US"/>
-        </w:rPr>
-      </w:pPr>
-      <w:r>
-        <w:rPr>
-          <w:sz w:val="20"/>
-          <w:lang w:val="en-US"/>
-        </w:rPr>
-        <w:t xml:space="preserve">Stop </w:t>
+        <w:spacing w:after="0"/>
+        <w:rPr>
+          <w:sz w:val="20"/>
+          <w:lang w:val="en-US"/>
+        </w:rPr>
+      </w:pPr>
+      <w:r>
+        <w:rPr>
+          <w:sz w:val="20"/>
+          <w:lang w:val="en-US"/>
+        </w:rPr>
+        <w:t>The following updates of the user’s credit also result in a cache hit</w:t>
+      </w:r>
+      <w:r>
+        <w:rPr>
+          <w:sz w:val="20"/>
+          <w:lang w:val="en-US"/>
+        </w:rPr>
+        <w:t>s</w:t>
+      </w:r>
+      <w:r>
+        <w:rPr>
+          <w:sz w:val="20"/>
+          <w:lang w:val="en-US"/>
+        </w:rPr>
+        <w:t xml:space="preserve">, therefore the execution of the read phase is avoided. However, both the local user register in the </w:t>
       </w:r>
       <w:proofErr w:type="spellStart"/>
       <w:r>
@@ -1495,7 +2298,7 @@
           <w:sz w:val="20"/>
           <w:lang w:val="en-US"/>
         </w:rPr>
-        <w:t>Binas</w:t>
+        <w:t>binas</w:t>
       </w:r>
       <w:proofErr w:type="spellEnd"/>
       <w:r>
@@ -1503,334 +2306,1188 @@
           <w:sz w:val="20"/>
           <w:lang w:val="en-US"/>
         </w:rPr>
-        <w:t xml:space="preserve"> execution by also pressing enter in terminal</w:t>
-      </w:r>
-    </w:p>
-    <w:p>
-      <w:pPr>
-        <w:pStyle w:val="ListParagraph"/>
-        <w:numPr>
-          <w:ilvl w:val="1"/>
-          <w:numId w:val="7"/>
-        </w:numPr>
-        <w:rPr>
-          <w:sz w:val="20"/>
-          <w:lang w:val="en-US"/>
-        </w:rPr>
-      </w:pPr>
-      <w:r>
-        <w:rPr>
-          <w:sz w:val="20"/>
-          <w:lang w:val="en-US"/>
-        </w:rPr>
-        <w:t>[4] [T08-SD18Proj/</w:t>
-      </w:r>
-      <w:proofErr w:type="spellStart"/>
-      <w:r>
-        <w:rPr>
-          <w:sz w:val="20"/>
-          <w:lang w:val="en-US"/>
-        </w:rPr>
-        <w:t>binas-</w:t>
-      </w:r>
-      <w:proofErr w:type="gramStart"/>
-      <w:r>
-        <w:rPr>
-          <w:sz w:val="20"/>
-          <w:lang w:val="en-US"/>
-        </w:rPr>
-        <w:t>ws</w:t>
-      </w:r>
-      <w:proofErr w:type="spellEnd"/>
-      <w:r>
-        <w:rPr>
-          <w:sz w:val="20"/>
-          <w:lang w:val="en-US"/>
-        </w:rPr>
-        <w:t>]$</w:t>
-      </w:r>
-      <w:proofErr w:type="gramEnd"/>
-    </w:p>
-    <w:p>
-      <w:pPr>
-        <w:pStyle w:val="ListParagraph"/>
+        <w:t xml:space="preserve"> server and the remote user registers are updated in all stations.</w:t>
+      </w:r>
+    </w:p>
+    <w:p>
+      <w:pPr>
+        <w:rPr>
+          <w:sz w:val="20"/>
+          <w:lang w:val="en-US"/>
+        </w:rPr>
+      </w:pPr>
+    </w:p>
+    <w:p>
+      <w:pPr>
+        <w:spacing w:after="0"/>
+        <w:rPr>
+          <w:rFonts w:asciiTheme="majorHAnsi" w:hAnsiTheme="majorHAnsi" w:cstheme="majorHAnsi"/>
+          <w:b/>
+          <w:sz w:val="32"/>
+          <w:lang w:val="en-US"/>
+        </w:rPr>
+      </w:pPr>
+      <w:r>
+        <w:rPr>
+          <w:rFonts w:asciiTheme="majorHAnsi" w:hAnsiTheme="majorHAnsi" w:cstheme="majorHAnsi"/>
+          <w:b/>
+          <w:sz w:val="32"/>
+          <w:lang w:val="en-US"/>
+        </w:rPr>
+        <w:t>F2</w:t>
+      </w:r>
+      <w:r>
+        <w:rPr>
+          <w:rFonts w:asciiTheme="majorHAnsi" w:hAnsiTheme="majorHAnsi" w:cstheme="majorHAnsi"/>
+          <w:b/>
+          <w:sz w:val="32"/>
+          <w:lang w:val="en-US"/>
+        </w:rPr>
+        <w:t xml:space="preserve"> </w:t>
+      </w:r>
+      <w:r>
+        <w:rPr>
+          <w:rFonts w:asciiTheme="majorHAnsi" w:hAnsiTheme="majorHAnsi" w:cstheme="majorHAnsi"/>
+          <w:b/>
+          <w:sz w:val="32"/>
+          <w:lang w:val="en-US"/>
+        </w:rPr>
+        <w:t>–</w:t>
+      </w:r>
+      <w:r>
+        <w:rPr>
+          <w:rFonts w:asciiTheme="majorHAnsi" w:hAnsiTheme="majorHAnsi" w:cstheme="majorHAnsi"/>
+          <w:b/>
+          <w:sz w:val="32"/>
+          <w:lang w:val="en-US"/>
+        </w:rPr>
+        <w:t xml:space="preserve"> </w:t>
+      </w:r>
+      <w:r>
+        <w:rPr>
+          <w:rFonts w:asciiTheme="majorHAnsi" w:hAnsiTheme="majorHAnsi" w:cstheme="majorHAnsi"/>
+          <w:b/>
+          <w:sz w:val="32"/>
+          <w:lang w:val="en-US"/>
+        </w:rPr>
+        <w:t>Fault Tolerance</w:t>
+      </w:r>
+    </w:p>
+    <w:p>
+      <w:pPr>
+        <w:spacing w:after="0"/>
+        <w:rPr>
+          <w:rFonts w:asciiTheme="majorHAnsi" w:hAnsiTheme="majorHAnsi" w:cstheme="majorHAnsi"/>
+          <w:b/>
+          <w:sz w:val="18"/>
+          <w:lang w:val="en-US"/>
+        </w:rPr>
+      </w:pPr>
+    </w:p>
+    <w:p>
+      <w:pPr>
+        <w:pStyle w:val="PargrafodaLista"/>
         <w:numPr>
           <w:ilvl w:val="0"/>
-          <w:numId w:val="7"/>
+          <w:numId w:val="8"/>
         </w:numPr>
         <w:rPr>
-          <w:sz w:val="20"/>
-          <w:lang w:val="en-US"/>
-        </w:rPr>
-      </w:pPr>
-      <w:r>
-        <w:rPr>
-          <w:sz w:val="20"/>
-          <w:lang w:val="en-US"/>
-        </w:rPr>
-        <w:t xml:space="preserve">Start </w:t>
+          <w:b/>
+          <w:sz w:val="20"/>
+          <w:lang w:val="en-US"/>
+        </w:rPr>
+      </w:pPr>
+      <w:r>
+        <w:rPr>
+          <w:b/>
+          <w:sz w:val="20"/>
+          <w:lang w:val="en-US"/>
+        </w:rPr>
+        <w:t xml:space="preserve">Stop the </w:t>
       </w:r>
       <w:proofErr w:type="spellStart"/>
       <w:r>
         <w:rPr>
-          <w:sz w:val="20"/>
-          <w:lang w:val="en-US"/>
-        </w:rPr>
-        <w:t>Binas</w:t>
+          <w:b/>
+          <w:i/>
+          <w:sz w:val="20"/>
+          <w:lang w:val="en-US"/>
+        </w:rPr>
+        <w:t>binas</w:t>
       </w:r>
       <w:proofErr w:type="spellEnd"/>
       <w:r>
         <w:rPr>
-          <w:sz w:val="20"/>
-          <w:lang w:val="en-US"/>
-        </w:rPr>
-        <w:t xml:space="preserve"> server again</w:t>
-      </w:r>
-    </w:p>
-    <w:p>
-      <w:pPr>
-        <w:pStyle w:val="ListParagraph"/>
-        <w:numPr>
-          <w:ilvl w:val="1"/>
-          <w:numId w:val="7"/>
-        </w:numPr>
-        <w:rPr>
-          <w:sz w:val="20"/>
-          <w:lang w:val="en-US"/>
-        </w:rPr>
-      </w:pPr>
-      <w:r>
-        <w:rPr>
-          <w:sz w:val="20"/>
-          <w:lang w:val="en-US"/>
-        </w:rPr>
-        <w:t>[4] [T08-SD18Proj/</w:t>
-      </w:r>
-      <w:proofErr w:type="spellStart"/>
-      <w:r>
-        <w:rPr>
-          <w:sz w:val="20"/>
-          <w:lang w:val="en-US"/>
-        </w:rPr>
-        <w:t>binas-</w:t>
-      </w:r>
-      <w:proofErr w:type="gramStart"/>
-      <w:r>
-        <w:rPr>
-          <w:sz w:val="20"/>
-          <w:lang w:val="en-US"/>
-        </w:rPr>
-        <w:t>ws</w:t>
-      </w:r>
-      <w:proofErr w:type="spellEnd"/>
-      <w:r>
-        <w:rPr>
-          <w:sz w:val="20"/>
-          <w:lang w:val="en-US"/>
-        </w:rPr>
-        <w:t>]$</w:t>
-      </w:r>
-      <w:proofErr w:type="gramEnd"/>
-      <w:r>
-        <w:rPr>
-          <w:sz w:val="20"/>
-          <w:lang w:val="en-US"/>
-        </w:rPr>
-        <w:t xml:space="preserve"> </w:t>
-      </w:r>
-      <w:proofErr w:type="spellStart"/>
-      <w:r>
-        <w:rPr>
-          <w:sz w:val="20"/>
-          <w:lang w:val="en-US"/>
-        </w:rPr>
-        <w:t>mvn</w:t>
-      </w:r>
-      <w:proofErr w:type="spellEnd"/>
-      <w:r>
-        <w:rPr>
-          <w:sz w:val="20"/>
-          <w:lang w:val="en-US"/>
-        </w:rPr>
-        <w:t xml:space="preserve"> </w:t>
-      </w:r>
-      <w:proofErr w:type="spellStart"/>
-      <w:r>
-        <w:rPr>
-          <w:sz w:val="20"/>
-          <w:lang w:val="en-US"/>
-        </w:rPr>
-        <w:t>exec:java</w:t>
-      </w:r>
-      <w:proofErr w:type="spellEnd"/>
-    </w:p>
-    <w:p>
-      <w:pPr>
-        <w:pStyle w:val="ListParagraph"/>
+          <w:b/>
+          <w:i/>
+          <w:sz w:val="20"/>
+          <w:lang w:val="en-US"/>
+        </w:rPr>
+        <w:t xml:space="preserve"> server</w:t>
+      </w:r>
+      <w:r>
+        <w:rPr>
+          <w:b/>
+          <w:sz w:val="20"/>
+          <w:lang w:val="en-US"/>
+        </w:rPr>
+        <w:t xml:space="preserve"> by pressing enter in the respective terminal.</w:t>
+      </w:r>
+    </w:p>
+    <w:p>
+      <w:pPr>
+        <w:pStyle w:val="PargrafodaLista"/>
+        <w:rPr>
+          <w:sz w:val="20"/>
+          <w:lang w:val="en-US"/>
+        </w:rPr>
+      </w:pPr>
+    </w:p>
+    <w:p>
+      <w:pPr>
+        <w:pStyle w:val="PargrafodaLista"/>
         <w:numPr>
           <w:ilvl w:val="0"/>
-          <w:numId w:val="7"/>
+          <w:numId w:val="8"/>
         </w:numPr>
         <w:rPr>
-          <w:sz w:val="20"/>
-          <w:lang w:val="en-US"/>
-        </w:rPr>
-      </w:pPr>
-      <w:r>
-        <w:rPr>
-          <w:sz w:val="20"/>
-          <w:lang w:val="en-US"/>
-        </w:rPr>
-        <w:t xml:space="preserve">Run </w:t>
-      </w:r>
-      <w:r>
-        <w:rPr>
-          <w:sz w:val="20"/>
-          <w:lang w:val="en-US"/>
-        </w:rPr>
-        <w:t>the Extra again:</w:t>
-      </w:r>
-    </w:p>
-    <w:p>
-      <w:pPr>
-        <w:pStyle w:val="ListParagraph"/>
-        <w:numPr>
-          <w:ilvl w:val="1"/>
-          <w:numId w:val="7"/>
-        </w:numPr>
-        <w:rPr>
-          <w:sz w:val="20"/>
-        </w:rPr>
-      </w:pPr>
-      <w:r>
-        <w:rPr>
-          <w:sz w:val="20"/>
-        </w:rPr>
-        <w:t>[5] [T08-SD18Proj/binas-</w:t>
+          <w:b/>
+          <w:sz w:val="20"/>
+          <w:lang w:val="en-US"/>
+        </w:rPr>
+      </w:pPr>
+      <w:r>
+        <w:rPr>
+          <w:b/>
+          <w:sz w:val="20"/>
+          <w:lang w:val="en-US"/>
+        </w:rPr>
+        <w:t xml:space="preserve">Repeat steps 3 and 4 </w:t>
+      </w:r>
+      <w:r>
+        <w:rPr>
+          <w:sz w:val="20"/>
+          <w:lang w:val="en-US"/>
+        </w:rPr>
+        <w:t xml:space="preserve">(Run </w:t>
       </w:r>
       <w:proofErr w:type="spellStart"/>
       <w:r>
         <w:rPr>
           <w:sz w:val="20"/>
-        </w:rPr>
-        <w:t>ws</w:t>
+          <w:lang w:val="en-US"/>
+        </w:rPr>
+        <w:t>binas</w:t>
       </w:r>
       <w:proofErr w:type="spellEnd"/>
       <w:r>
         <w:rPr>
           <w:sz w:val="20"/>
-        </w:rPr>
-        <w:t>-</w:t>
+          <w:lang w:val="en-US"/>
+        </w:rPr>
+        <w:t xml:space="preserve"> server and </w:t>
       </w:r>
       <w:proofErr w:type="spellStart"/>
-      <w:proofErr w:type="gramStart"/>
-      <w:r>
-        <w:rPr>
-          <w:sz w:val="20"/>
-        </w:rPr>
-        <w:t>cli</w:t>
+      <w:r>
+        <w:rPr>
+          <w:sz w:val="20"/>
+          <w:lang w:val="en-US"/>
+        </w:rPr>
+        <w:t>binas</w:t>
       </w:r>
       <w:proofErr w:type="spellEnd"/>
       <w:r>
         <w:rPr>
           <w:sz w:val="20"/>
-        </w:rPr>
-        <w:t>]$</w:t>
-      </w:r>
-      <w:proofErr w:type="gramEnd"/>
-      <w:r>
-        <w:rPr>
-          <w:sz w:val="20"/>
-        </w:rPr>
-        <w:t xml:space="preserve"> </w:t>
-      </w:r>
-      <w:proofErr w:type="spellStart"/>
-      <w:r>
-        <w:rPr>
-          <w:sz w:val="20"/>
-        </w:rPr>
-        <w:t>mvn</w:t>
-      </w:r>
-      <w:proofErr w:type="spellEnd"/>
-      <w:r>
-        <w:rPr>
-          <w:sz w:val="20"/>
-        </w:rPr>
-        <w:t xml:space="preserve"> </w:t>
-      </w:r>
-      <w:proofErr w:type="spellStart"/>
-      <w:r>
-        <w:rPr>
-          <w:sz w:val="20"/>
-        </w:rPr>
-        <w:t>exec:java</w:t>
-      </w:r>
-      <w:proofErr w:type="spellEnd"/>
-    </w:p>
-    <w:p>
-      <w:pPr>
-        <w:pStyle w:val="ListParagraph"/>
+          <w:lang w:val="en-US"/>
+        </w:rPr>
+        <w:t xml:space="preserve"> client, in that order)</w:t>
+      </w:r>
+    </w:p>
+    <w:p>
+      <w:pPr>
+        <w:pStyle w:val="PargrafodaLista"/>
+        <w:rPr>
+          <w:b/>
+          <w:sz w:val="20"/>
+          <w:lang w:val="en-US"/>
+        </w:rPr>
+      </w:pPr>
+    </w:p>
+    <w:p>
+      <w:pPr>
+        <w:pStyle w:val="PargrafodaLista"/>
         <w:numPr>
           <w:ilvl w:val="0"/>
-          <w:numId w:val="7"/>
+          <w:numId w:val="8"/>
         </w:numPr>
         <w:rPr>
-          <w:sz w:val="20"/>
-          <w:lang w:val="en-US"/>
-        </w:rPr>
-      </w:pPr>
-      <w:r>
-        <w:rPr>
-          <w:sz w:val="20"/>
-          <w:lang w:val="en-US"/>
-        </w:rPr>
-        <w:t xml:space="preserve">Notices: </w:t>
-      </w:r>
-    </w:p>
-    <w:p>
-      <w:pPr>
-        <w:pStyle w:val="ListParagraph"/>
+          <w:b/>
+          <w:sz w:val="20"/>
+          <w:lang w:val="en-US"/>
+        </w:rPr>
+      </w:pPr>
+      <w:r>
+        <w:rPr>
+          <w:b/>
+          <w:sz w:val="20"/>
+          <w:lang w:val="en-US"/>
+        </w:rPr>
+        <w:t xml:space="preserve">Verify that the </w:t>
+      </w:r>
+      <w:proofErr w:type="spellStart"/>
+      <w:r>
+        <w:rPr>
+          <w:b/>
+          <w:i/>
+          <w:sz w:val="20"/>
+          <w:lang w:val="en-US"/>
+        </w:rPr>
+        <w:t>binas</w:t>
+      </w:r>
+      <w:proofErr w:type="spellEnd"/>
+      <w:r>
+        <w:rPr>
+          <w:b/>
+          <w:i/>
+          <w:sz w:val="20"/>
+          <w:lang w:val="en-US"/>
+        </w:rPr>
+        <w:t xml:space="preserve"> client</w:t>
+      </w:r>
+      <w:r>
+        <w:rPr>
+          <w:b/>
+          <w:sz w:val="20"/>
+          <w:lang w:val="en-US"/>
+        </w:rPr>
+        <w:t xml:space="preserve"> return</w:t>
+      </w:r>
+      <w:r>
+        <w:rPr>
+          <w:b/>
+          <w:sz w:val="20"/>
+          <w:lang w:val="en-US"/>
+        </w:rPr>
+        <w:t>ed</w:t>
+      </w:r>
+      <w:r>
+        <w:rPr>
+          <w:b/>
+          <w:sz w:val="20"/>
+          <w:lang w:val="en-US"/>
+        </w:rPr>
+        <w:t xml:space="preserve"> the following output:</w:t>
+      </w:r>
+    </w:p>
+    <w:p>
+      <w:pPr>
+        <w:pStyle w:val="PargrafodaLista"/>
+        <w:rPr>
+          <w:b/>
+          <w:sz w:val="20"/>
+          <w:lang w:val="en-US"/>
+        </w:rPr>
+      </w:pPr>
+    </w:p>
+    <w:p>
+      <w:pPr>
+        <w:pStyle w:val="PargrafodaLista"/>
+        <w:ind w:left="0"/>
+        <w:rPr>
+          <w:b/>
+          <w:sz w:val="20"/>
+          <w:lang w:val="en-US"/>
+        </w:rPr>
+      </w:pPr>
+      <w:r>
+        <w:rPr>
+          <w:b/>
+          <w:noProof/>
+          <w:sz w:val="20"/>
+          <w:lang w:val="en-US"/>
+        </w:rPr>
+        <w:drawing>
+          <wp:inline distT="0" distB="0" distL="0" distR="0" wp14:anchorId="7C0312DF" wp14:editId="6489C802">
+            <wp:extent cx="5612130" cy="2178050"/>
+            <wp:effectExtent l="0" t="0" r="7620" b="0"/>
+            <wp:docPr id="7" name="Imagem 7"/>
+            <wp:cNvGraphicFramePr>
+              <a:graphicFrameLocks xmlns:a="http://schemas.openxmlformats.org/drawingml/2006/main" noChangeAspect="1"/>
+            </wp:cNvGraphicFramePr>
+            <a:graphic xmlns:a="http://schemas.openxmlformats.org/drawingml/2006/main">
+              <a:graphicData uri="http://schemas.openxmlformats.org/drawingml/2006/picture">
+                <pic:pic xmlns:pic="http://schemas.openxmlformats.org/drawingml/2006/picture">
+                  <pic:nvPicPr>
+                    <pic:cNvPr id="7" name="f2-1.PNG"/>
+                    <pic:cNvPicPr/>
+                  </pic:nvPicPr>
+                  <pic:blipFill>
+                    <a:blip r:embed="rId13">
+                      <a:extLst>
+                        <a:ext uri="{28A0092B-C50C-407E-A947-70E740481C1C}">
+                          <a14:useLocalDpi xmlns:a14="http://schemas.microsoft.com/office/drawing/2010/main" val="0"/>
+                        </a:ext>
+                      </a:extLst>
+                    </a:blip>
+                    <a:stretch>
+                      <a:fillRect/>
+                    </a:stretch>
+                  </pic:blipFill>
+                  <pic:spPr>
+                    <a:xfrm>
+                      <a:off x="0" y="0"/>
+                      <a:ext cx="5612130" cy="2178050"/>
+                    </a:xfrm>
+                    <a:prstGeom prst="rect">
+                      <a:avLst/>
+                    </a:prstGeom>
+                  </pic:spPr>
+                </pic:pic>
+              </a:graphicData>
+            </a:graphic>
+          </wp:inline>
+        </w:drawing>
+      </w:r>
+    </w:p>
+    <w:p>
+      <w:pPr>
+        <w:rPr>
+          <w:b/>
+          <w:sz w:val="20"/>
+          <w:lang w:val="en-US"/>
+        </w:rPr>
+      </w:pPr>
+      <w:r>
+        <w:rPr>
+          <w:b/>
+          <w:sz w:val="20"/>
+          <w:lang w:val="en-US"/>
+        </w:rPr>
+        <w:t xml:space="preserve">The same code </w:t>
+      </w:r>
+      <w:r>
+        <w:rPr>
+          <w:b/>
+          <w:sz w:val="20"/>
+          <w:lang w:val="en-US"/>
+        </w:rPr>
+        <w:t xml:space="preserve">is executed </w:t>
+      </w:r>
+      <w:r>
+        <w:rPr>
+          <w:b/>
+          <w:sz w:val="20"/>
+          <w:lang w:val="en-US"/>
+        </w:rPr>
+        <w:t xml:space="preserve">by </w:t>
+      </w:r>
+      <w:proofErr w:type="spellStart"/>
+      <w:r>
+        <w:rPr>
+          <w:b/>
+          <w:sz w:val="20"/>
+          <w:lang w:val="en-US"/>
+        </w:rPr>
+        <w:t>binas</w:t>
+      </w:r>
+      <w:proofErr w:type="spellEnd"/>
+      <w:r>
+        <w:rPr>
+          <w:b/>
+          <w:sz w:val="20"/>
+          <w:lang w:val="en-US"/>
+        </w:rPr>
+        <w:t xml:space="preserve"> client main class:</w:t>
+      </w:r>
+    </w:p>
+    <w:p>
+      <w:pPr>
+        <w:pStyle w:val="PargrafodaLista"/>
         <w:numPr>
-          <w:ilvl w:val="1"/>
-          <w:numId w:val="7"/>
+          <w:ilvl w:val="0"/>
+          <w:numId w:val="15"/>
         </w:numPr>
-        <w:rPr>
-          <w:sz w:val="20"/>
-          <w:lang w:val="en-US"/>
-        </w:rPr>
-      </w:pPr>
-      <w:r>
-        <w:rPr>
-          <w:sz w:val="20"/>
-          <w:lang w:val="en-US"/>
-        </w:rPr>
-        <w:t>*result*</w:t>
-      </w:r>
-    </w:p>
-    <w:p>
-      <w:pPr>
-        <w:pStyle w:val="ListParagraph"/>
+        <w:spacing w:after="0"/>
+        <w:rPr>
+          <w:sz w:val="20"/>
+          <w:lang w:val="en-US"/>
+        </w:rPr>
+      </w:pPr>
+      <w:r>
+        <w:rPr>
+          <w:sz w:val="20"/>
+          <w:lang w:val="en-US"/>
+        </w:rPr>
+        <w:t>Tries to activate the user with email “</w:t>
+      </w:r>
+      <w:proofErr w:type="spellStart"/>
+      <w:r>
+        <w:rPr>
+          <w:sz w:val="20"/>
+          <w:lang w:val="en-US"/>
+        </w:rPr>
+        <w:t>username@domain</w:t>
+      </w:r>
+      <w:proofErr w:type="spellEnd"/>
+      <w:r>
+        <w:rPr>
+          <w:sz w:val="20"/>
+          <w:lang w:val="en-US"/>
+        </w:rPr>
+        <w:t>”</w:t>
+      </w:r>
+      <w:r>
+        <w:rPr>
+          <w:sz w:val="20"/>
+          <w:lang w:val="en-US"/>
+        </w:rPr>
+        <w:t>. There no</w:t>
+      </w:r>
+      <w:r>
+        <w:rPr>
+          <w:sz w:val="20"/>
+          <w:lang w:val="en-US"/>
+        </w:rPr>
+        <w:t xml:space="preserve"> a register of the user in the </w:t>
+      </w:r>
+      <w:proofErr w:type="spellStart"/>
+      <w:r>
+        <w:rPr>
+          <w:i/>
+          <w:sz w:val="20"/>
+          <w:lang w:val="en-US"/>
+        </w:rPr>
+        <w:t>binas</w:t>
+      </w:r>
+      <w:proofErr w:type="spellEnd"/>
+      <w:r>
+        <w:rPr>
+          <w:i/>
+          <w:sz w:val="20"/>
+          <w:lang w:val="en-US"/>
+        </w:rPr>
+        <w:t xml:space="preserve"> server</w:t>
+      </w:r>
+      <w:r>
+        <w:rPr>
+          <w:sz w:val="20"/>
+          <w:lang w:val="en-US"/>
+        </w:rPr>
+        <w:t xml:space="preserve"> (cache </w:t>
+      </w:r>
+      <w:r>
+        <w:rPr>
+          <w:sz w:val="20"/>
+          <w:lang w:val="en-US"/>
+        </w:rPr>
+        <w:t>miss</w:t>
+      </w:r>
+      <w:r>
+        <w:rPr>
+          <w:sz w:val="20"/>
+          <w:lang w:val="en-US"/>
+        </w:rPr>
+        <w:t>),</w:t>
+      </w:r>
+      <w:r>
+        <w:rPr>
+          <w:sz w:val="20"/>
+          <w:lang w:val="en-US"/>
+        </w:rPr>
+        <w:t xml:space="preserve"> however there are remote replicas of user</w:t>
+      </w:r>
+      <w:r>
+        <w:rPr>
+          <w:sz w:val="20"/>
+          <w:lang w:val="en-US"/>
+        </w:rPr>
+        <w:t xml:space="preserve"> with credit of 28</w:t>
+      </w:r>
+      <w:r>
+        <w:rPr>
+          <w:sz w:val="20"/>
+          <w:lang w:val="en-US"/>
+        </w:rPr>
+        <w:t xml:space="preserve">. Therefore </w:t>
+      </w:r>
+      <w:proofErr w:type="spellStart"/>
+      <w:r>
+        <w:rPr>
+          <w:sz w:val="20"/>
+          <w:lang w:val="en-US"/>
+        </w:rPr>
+        <w:t>UserNotExists_Exception</w:t>
+      </w:r>
+      <w:proofErr w:type="spellEnd"/>
+      <w:r>
+        <w:rPr>
+          <w:sz w:val="20"/>
+          <w:lang w:val="en-US"/>
+        </w:rPr>
+        <w:t xml:space="preserve"> is returned by the </w:t>
+      </w:r>
+      <w:proofErr w:type="spellStart"/>
+      <w:r>
+        <w:rPr>
+          <w:i/>
+          <w:sz w:val="20"/>
+          <w:lang w:val="en-US"/>
+        </w:rPr>
+        <w:t>binas</w:t>
+      </w:r>
+      <w:proofErr w:type="spellEnd"/>
+      <w:r>
+        <w:rPr>
+          <w:i/>
+          <w:sz w:val="20"/>
+          <w:lang w:val="en-US"/>
+        </w:rPr>
+        <w:t xml:space="preserve"> server</w:t>
+      </w:r>
+      <w:r>
+        <w:rPr>
+          <w:sz w:val="20"/>
+          <w:lang w:val="en-US"/>
+        </w:rPr>
+        <w:t>.</w:t>
+      </w:r>
+      <w:r>
+        <w:rPr>
+          <w:sz w:val="20"/>
+          <w:lang w:val="en-US"/>
+        </w:rPr>
+        <w:t xml:space="preserve"> </w:t>
+      </w:r>
+      <w:r>
+        <w:rPr>
+          <w:sz w:val="20"/>
+          <w:lang w:val="en-US"/>
+        </w:rPr>
+        <w:t>Its created a local user register with the most recent credit info in the stations.</w:t>
+      </w:r>
+    </w:p>
+    <w:p>
+      <w:pPr>
+        <w:spacing w:after="0"/>
+        <w:ind w:left="360"/>
+        <w:rPr>
+          <w:sz w:val="20"/>
+          <w:lang w:val="en-US"/>
+        </w:rPr>
+      </w:pPr>
+    </w:p>
+    <w:p>
+      <w:pPr>
+        <w:pStyle w:val="PargrafodaLista"/>
         <w:numPr>
-          <w:ilvl w:val="1"/>
-          <w:numId w:val="7"/>
+          <w:ilvl w:val="0"/>
+          <w:numId w:val="8"/>
         </w:numPr>
-        <w:rPr>
-          <w:sz w:val="20"/>
-          <w:lang w:val="en-US"/>
-        </w:rPr>
-      </w:pPr>
-      <w:r>
-        <w:rPr>
+        <w:spacing w:after="0"/>
+        <w:rPr>
+          <w:b/>
+          <w:sz w:val="20"/>
+          <w:lang w:val="en-US"/>
+        </w:rPr>
+      </w:pPr>
+      <w:r>
+        <w:rPr>
+          <w:b/>
+          <w:sz w:val="20"/>
+          <w:lang w:val="en-US"/>
+        </w:rPr>
+        <w:t xml:space="preserve">Stop </w:t>
+      </w:r>
+      <w:r>
+        <w:rPr>
+          <w:b/>
+          <w:i/>
+          <w:sz w:val="20"/>
+          <w:lang w:val="en-US"/>
+        </w:rPr>
+        <w:t>station</w:t>
+      </w:r>
+      <w:r>
+        <w:rPr>
+          <w:b/>
+          <w:sz w:val="20"/>
+          <w:lang w:val="en-US"/>
+        </w:rPr>
+        <w:t xml:space="preserve"> </w:t>
+      </w:r>
+      <w:r>
+        <w:rPr>
+          <w:sz w:val="20"/>
+          <w:lang w:val="en-US"/>
+        </w:rPr>
+        <w:t>T08_Station3</w:t>
+      </w:r>
+      <w:r>
+        <w:rPr>
+          <w:b/>
+          <w:sz w:val="20"/>
+          <w:lang w:val="en-US"/>
+        </w:rPr>
+        <w:t xml:space="preserve"> </w:t>
+      </w:r>
+      <w:r>
+        <w:rPr>
+          <w:b/>
+          <w:i/>
+          <w:sz w:val="20"/>
+          <w:lang w:val="en-US"/>
+        </w:rPr>
+        <w:t>server</w:t>
+      </w:r>
+      <w:r>
+        <w:rPr>
+          <w:b/>
+          <w:sz w:val="20"/>
+          <w:lang w:val="en-US"/>
+        </w:rPr>
+        <w:t xml:space="preserve">, </w:t>
+      </w:r>
+      <w:proofErr w:type="gramStart"/>
+      <w:r>
+        <w:rPr>
+          <w:b/>
+          <w:sz w:val="20"/>
+          <w:lang w:val="en-US"/>
+        </w:rPr>
+        <w:t>in order to</w:t>
+      </w:r>
+      <w:proofErr w:type="gramEnd"/>
+      <w:r>
+        <w:rPr>
+          <w:b/>
+          <w:sz w:val="20"/>
+          <w:lang w:val="en-US"/>
+        </w:rPr>
+        <w:t xml:space="preserve"> verify that the protocol still works w</w:t>
+      </w:r>
+      <w:r>
+        <w:rPr>
+          <w:b/>
+          <w:sz w:val="20"/>
+          <w:lang w:val="en-US"/>
+        </w:rPr>
+        <w:t xml:space="preserve">ith </w:t>
+      </w:r>
+      <w:r>
+        <w:rPr>
+          <w:b/>
+          <w:sz w:val="20"/>
+          <w:lang w:val="en-US"/>
+        </w:rPr>
+        <w:t xml:space="preserve">a </w:t>
+      </w:r>
+      <w:r>
+        <w:rPr>
+          <w:b/>
+          <w:sz w:val="20"/>
+          <w:lang w:val="en-US"/>
+        </w:rPr>
+        <w:t xml:space="preserve">minimum of </w:t>
+      </w:r>
+      <w:proofErr w:type="spellStart"/>
+      <w:r>
+        <w:rPr>
+          <w:b/>
+          <w:sz w:val="20"/>
+          <w:lang w:val="en-US"/>
+        </w:rPr>
+        <w:t>quórum</w:t>
+      </w:r>
+      <w:proofErr w:type="spellEnd"/>
+      <w:r>
+        <w:rPr>
+          <w:b/>
+          <w:sz w:val="20"/>
+          <w:lang w:val="en-US"/>
+        </w:rPr>
+        <w:t xml:space="preserve"> (2)</w:t>
+      </w:r>
+      <w:r>
+        <w:rPr>
+          <w:b/>
+          <w:sz w:val="20"/>
+          <w:lang w:val="en-US"/>
+        </w:rPr>
+        <w:t xml:space="preserve"> stations available.</w:t>
+      </w:r>
+    </w:p>
+    <w:p>
+      <w:pPr>
+        <w:pStyle w:val="PargrafodaLista"/>
+        <w:spacing w:after="0"/>
+        <w:ind w:left="360"/>
+        <w:rPr>
+          <w:sz w:val="20"/>
+          <w:lang w:val="en-US"/>
+        </w:rPr>
+      </w:pPr>
+    </w:p>
+    <w:p>
+      <w:pPr>
+        <w:pStyle w:val="PargrafodaLista"/>
+        <w:numPr>
+          <w:ilvl w:val="0"/>
+          <w:numId w:val="8"/>
+        </w:numPr>
+        <w:rPr>
+          <w:b/>
+          <w:sz w:val="20"/>
+          <w:lang w:val="en-US"/>
+        </w:rPr>
+      </w:pPr>
+      <w:r>
+        <w:rPr>
+          <w:b/>
+          <w:sz w:val="20"/>
+          <w:lang w:val="en-US"/>
+        </w:rPr>
+        <w:t xml:space="preserve">Stop the </w:t>
+      </w:r>
+      <w:proofErr w:type="spellStart"/>
+      <w:r>
+        <w:rPr>
+          <w:b/>
+          <w:i/>
+          <w:sz w:val="20"/>
+          <w:lang w:val="en-US"/>
+        </w:rPr>
+        <w:t>binas</w:t>
+      </w:r>
+      <w:proofErr w:type="spellEnd"/>
+      <w:r>
+        <w:rPr>
+          <w:b/>
+          <w:i/>
+          <w:sz w:val="20"/>
+          <w:lang w:val="en-US"/>
+        </w:rPr>
+        <w:t xml:space="preserve"> server</w:t>
+      </w:r>
+      <w:r>
+        <w:rPr>
+          <w:b/>
+          <w:sz w:val="20"/>
+          <w:lang w:val="en-US"/>
+        </w:rPr>
+        <w:t xml:space="preserve"> by pressing enter in the respective terminal.</w:t>
+      </w:r>
+    </w:p>
+    <w:p>
+      <w:pPr>
+        <w:pStyle w:val="PargrafodaLista"/>
+        <w:rPr>
+          <w:sz w:val="20"/>
+          <w:lang w:val="en-US"/>
+        </w:rPr>
+      </w:pPr>
+    </w:p>
+    <w:p>
+      <w:pPr>
+        <w:pStyle w:val="PargrafodaLista"/>
+        <w:numPr>
+          <w:ilvl w:val="0"/>
+          <w:numId w:val="8"/>
+        </w:numPr>
+        <w:rPr>
+          <w:b/>
+          <w:sz w:val="20"/>
+          <w:lang w:val="en-US"/>
+        </w:rPr>
+      </w:pPr>
+      <w:r>
+        <w:rPr>
+          <w:b/>
+          <w:sz w:val="20"/>
+          <w:lang w:val="en-US"/>
+        </w:rPr>
+        <w:t>Repeat steps 3 and 4.</w:t>
+      </w:r>
+      <w:r>
+        <w:rPr>
+          <w:b/>
+          <w:sz w:val="20"/>
+          <w:lang w:val="en-US"/>
+        </w:rPr>
+        <w:t xml:space="preserve"> </w:t>
+      </w:r>
+      <w:r>
+        <w:rPr>
+          <w:sz w:val="20"/>
+          <w:lang w:val="en-US"/>
+        </w:rPr>
+        <w:t xml:space="preserve">(Run </w:t>
+      </w:r>
+      <w:proofErr w:type="spellStart"/>
+      <w:r>
+        <w:rPr>
+          <w:sz w:val="20"/>
+          <w:lang w:val="en-US"/>
+        </w:rPr>
+        <w:t>binas</w:t>
+      </w:r>
+      <w:proofErr w:type="spellEnd"/>
+      <w:r>
+        <w:rPr>
+          <w:sz w:val="20"/>
+          <w:lang w:val="en-US"/>
+        </w:rPr>
+        <w:t xml:space="preserve"> server and </w:t>
+      </w:r>
+      <w:proofErr w:type="spellStart"/>
+      <w:r>
+        <w:rPr>
+          <w:sz w:val="20"/>
+          <w:lang w:val="en-US"/>
+        </w:rPr>
+        <w:t>binas</w:t>
+      </w:r>
+      <w:proofErr w:type="spellEnd"/>
+      <w:r>
+        <w:rPr>
+          <w:sz w:val="20"/>
+          <w:lang w:val="en-US"/>
+        </w:rPr>
+        <w:t xml:space="preserve"> client, in that order)</w:t>
+      </w:r>
+    </w:p>
+    <w:p>
+      <w:pPr>
+        <w:pStyle w:val="PargrafodaLista"/>
+        <w:rPr>
+          <w:b/>
+          <w:sz w:val="20"/>
+          <w:lang w:val="en-US"/>
+        </w:rPr>
+      </w:pPr>
+    </w:p>
+    <w:p>
+      <w:pPr>
+        <w:pStyle w:val="PargrafodaLista"/>
+        <w:numPr>
+          <w:ilvl w:val="0"/>
+          <w:numId w:val="8"/>
+        </w:numPr>
+        <w:rPr>
+          <w:b/>
+          <w:sz w:val="20"/>
+          <w:lang w:val="en-US"/>
+        </w:rPr>
+      </w:pPr>
+      <w:r>
+        <w:rPr>
+          <w:b/>
+          <w:sz w:val="20"/>
+          <w:lang w:val="en-US"/>
+        </w:rPr>
+        <w:t xml:space="preserve">Verify that the </w:t>
+      </w:r>
+      <w:proofErr w:type="spellStart"/>
+      <w:r>
+        <w:rPr>
+          <w:b/>
+          <w:i/>
+          <w:sz w:val="20"/>
+          <w:lang w:val="en-US"/>
+        </w:rPr>
+        <w:t>binas</w:t>
+      </w:r>
+      <w:proofErr w:type="spellEnd"/>
+      <w:r>
+        <w:rPr>
+          <w:b/>
+          <w:i/>
+          <w:sz w:val="20"/>
+          <w:lang w:val="en-US"/>
+        </w:rPr>
+        <w:t xml:space="preserve"> client</w:t>
+      </w:r>
+      <w:r>
+        <w:rPr>
+          <w:b/>
+          <w:sz w:val="20"/>
+          <w:lang w:val="en-US"/>
+        </w:rPr>
+        <w:t xml:space="preserve"> return</w:t>
+      </w:r>
+      <w:r>
+        <w:rPr>
+          <w:b/>
+          <w:sz w:val="20"/>
+          <w:lang w:val="en-US"/>
+        </w:rPr>
+        <w:t>ed</w:t>
+      </w:r>
+      <w:r>
+        <w:rPr>
+          <w:b/>
+          <w:sz w:val="20"/>
+          <w:lang w:val="en-US"/>
+        </w:rPr>
+        <w:t xml:space="preserve"> the following output:</w:t>
+      </w:r>
+    </w:p>
+    <w:p>
+      <w:pPr>
+        <w:pStyle w:val="PargrafodaLista"/>
+        <w:ind w:left="0"/>
+        <w:rPr>
+          <w:b/>
+          <w:sz w:val="20"/>
+          <w:lang w:val="en-US"/>
+        </w:rPr>
+      </w:pPr>
+      <w:r>
+        <w:rPr>
+          <w:b/>
+          <w:noProof/>
           <w:sz w:val="20"/>
           <w:lang w:val="en-US"/>
         </w:rPr>
         <w:lastRenderedPageBreak/>
-        <w:t xml:space="preserve">the result is the same as in extra Success </w:t>
-      </w:r>
-    </w:p>
-    <w:p>
-      <w:pPr>
-        <w:ind w:firstLine="720"/>
+        <w:drawing>
+          <wp:inline distT="0" distB="0" distL="0" distR="0" wp14:anchorId="064B6004" wp14:editId="20D44A93">
+            <wp:extent cx="5612130" cy="2194560"/>
+            <wp:effectExtent l="0" t="0" r="7620" b="0"/>
+            <wp:docPr id="8" name="Imagem 8"/>
+            <wp:cNvGraphicFramePr>
+              <a:graphicFrameLocks xmlns:a="http://schemas.openxmlformats.org/drawingml/2006/main" noChangeAspect="1"/>
+            </wp:cNvGraphicFramePr>
+            <a:graphic xmlns:a="http://schemas.openxmlformats.org/drawingml/2006/main">
+              <a:graphicData uri="http://schemas.openxmlformats.org/drawingml/2006/picture">
+                <pic:pic xmlns:pic="http://schemas.openxmlformats.org/drawingml/2006/picture">
+                  <pic:nvPicPr>
+                    <pic:cNvPr id="8" name="f2-2.PNG"/>
+                    <pic:cNvPicPr/>
+                  </pic:nvPicPr>
+                  <pic:blipFill>
+                    <a:blip r:embed="rId14">
+                      <a:extLst>
+                        <a:ext uri="{28A0092B-C50C-407E-A947-70E740481C1C}">
+                          <a14:useLocalDpi xmlns:a14="http://schemas.microsoft.com/office/drawing/2010/main" val="0"/>
+                        </a:ext>
+                      </a:extLst>
+                    </a:blip>
+                    <a:stretch>
+                      <a:fillRect/>
+                    </a:stretch>
+                  </pic:blipFill>
+                  <pic:spPr>
+                    <a:xfrm>
+                      <a:off x="0" y="0"/>
+                      <a:ext cx="5612130" cy="2194560"/>
+                    </a:xfrm>
+                    <a:prstGeom prst="rect">
+                      <a:avLst/>
+                    </a:prstGeom>
+                  </pic:spPr>
+                </pic:pic>
+              </a:graphicData>
+            </a:graphic>
+          </wp:inline>
+        </w:drawing>
+      </w:r>
+    </w:p>
+    <w:p>
+      <w:pPr>
+        <w:pStyle w:val="PargrafodaLista"/>
+        <w:spacing w:after="0"/>
+        <w:ind w:left="360"/>
+        <w:rPr>
+          <w:sz w:val="20"/>
+          <w:lang w:val="en-US"/>
+        </w:rPr>
+      </w:pPr>
+    </w:p>
+    <w:p>
+      <w:pPr>
+        <w:rPr>
+          <w:b/>
+          <w:sz w:val="20"/>
+          <w:lang w:val="en-US"/>
+        </w:rPr>
+      </w:pPr>
+      <w:r>
+        <w:rPr>
+          <w:b/>
+          <w:sz w:val="20"/>
+          <w:lang w:val="en-US"/>
+        </w:rPr>
+        <w:t xml:space="preserve">The same code </w:t>
+      </w:r>
+      <w:r>
+        <w:rPr>
+          <w:b/>
+          <w:sz w:val="20"/>
+          <w:lang w:val="en-US"/>
+        </w:rPr>
+        <w:t xml:space="preserve">is executed </w:t>
+      </w:r>
+      <w:r>
+        <w:rPr>
+          <w:b/>
+          <w:sz w:val="20"/>
+          <w:lang w:val="en-US"/>
+        </w:rPr>
+        <w:t xml:space="preserve">by </w:t>
+      </w:r>
+      <w:proofErr w:type="spellStart"/>
+      <w:r>
+        <w:rPr>
+          <w:b/>
+          <w:sz w:val="20"/>
+          <w:lang w:val="en-US"/>
+        </w:rPr>
+        <w:t>binas</w:t>
+      </w:r>
+      <w:proofErr w:type="spellEnd"/>
+      <w:r>
+        <w:rPr>
+          <w:b/>
+          <w:sz w:val="20"/>
+          <w:lang w:val="en-US"/>
+        </w:rPr>
+        <w:t xml:space="preserve"> client main class:</w:t>
+      </w:r>
+    </w:p>
+    <w:p>
+      <w:pPr>
+        <w:pStyle w:val="PargrafodaLista"/>
+        <w:numPr>
+          <w:ilvl w:val="0"/>
+          <w:numId w:val="16"/>
+        </w:numPr>
+        <w:spacing w:after="0"/>
+        <w:rPr>
+          <w:sz w:val="20"/>
+          <w:lang w:val="en-US"/>
+        </w:rPr>
+      </w:pPr>
+      <w:r>
+        <w:rPr>
+          <w:sz w:val="20"/>
+          <w:lang w:val="en-US"/>
+        </w:rPr>
+        <w:t>Tries to activate the user with email “</w:t>
+      </w:r>
+      <w:proofErr w:type="spellStart"/>
+      <w:r>
+        <w:rPr>
+          <w:sz w:val="20"/>
+          <w:lang w:val="en-US"/>
+        </w:rPr>
+        <w:t>username@domain</w:t>
+      </w:r>
+      <w:proofErr w:type="spellEnd"/>
+      <w:r>
+        <w:rPr>
+          <w:sz w:val="20"/>
+          <w:lang w:val="en-US"/>
+        </w:rPr>
+        <w:t xml:space="preserve">”. There no a register of the user in the </w:t>
+      </w:r>
+      <w:proofErr w:type="spellStart"/>
+      <w:r>
+        <w:rPr>
+          <w:i/>
+          <w:sz w:val="20"/>
+          <w:lang w:val="en-US"/>
+        </w:rPr>
+        <w:t>binas</w:t>
+      </w:r>
+      <w:proofErr w:type="spellEnd"/>
+      <w:r>
+        <w:rPr>
+          <w:i/>
+          <w:sz w:val="20"/>
+          <w:lang w:val="en-US"/>
+        </w:rPr>
+        <w:t xml:space="preserve"> server</w:t>
+      </w:r>
+      <w:r>
+        <w:rPr>
+          <w:sz w:val="20"/>
+          <w:lang w:val="en-US"/>
+        </w:rPr>
+        <w:t xml:space="preserve"> (cache miss), however there are remote replicas of user with credit of </w:t>
+      </w:r>
+      <w:r>
+        <w:rPr>
+          <w:sz w:val="20"/>
+          <w:lang w:val="en-US"/>
+        </w:rPr>
+        <w:t>32, in T08_Station1 and T08_Station2</w:t>
+      </w:r>
+      <w:r>
+        <w:rPr>
+          <w:sz w:val="20"/>
+          <w:lang w:val="en-US"/>
+        </w:rPr>
+        <w:t xml:space="preserve">. Therefore </w:t>
+      </w:r>
+      <w:proofErr w:type="spellStart"/>
+      <w:r>
+        <w:rPr>
+          <w:sz w:val="20"/>
+          <w:lang w:val="en-US"/>
+        </w:rPr>
+        <w:t>UserNotExists_Exception</w:t>
+      </w:r>
+      <w:proofErr w:type="spellEnd"/>
+      <w:r>
+        <w:rPr>
+          <w:sz w:val="20"/>
+          <w:lang w:val="en-US"/>
+        </w:rPr>
+        <w:t xml:space="preserve"> is returned by the </w:t>
+      </w:r>
+      <w:proofErr w:type="spellStart"/>
+      <w:r>
+        <w:rPr>
+          <w:i/>
+          <w:sz w:val="20"/>
+          <w:lang w:val="en-US"/>
+        </w:rPr>
+        <w:t>binas</w:t>
+      </w:r>
+      <w:proofErr w:type="spellEnd"/>
+      <w:r>
+        <w:rPr>
+          <w:i/>
+          <w:sz w:val="20"/>
+          <w:lang w:val="en-US"/>
+        </w:rPr>
+        <w:t xml:space="preserve"> server</w:t>
+      </w:r>
+      <w:r>
+        <w:rPr>
+          <w:sz w:val="20"/>
+          <w:lang w:val="en-US"/>
+        </w:rPr>
+        <w:t>.</w:t>
+      </w:r>
+      <w:r>
+        <w:rPr>
+          <w:sz w:val="20"/>
+          <w:lang w:val="en-US"/>
+        </w:rPr>
+        <w:t xml:space="preserve"> </w:t>
+      </w:r>
+      <w:r>
+        <w:rPr>
+          <w:sz w:val="20"/>
+          <w:lang w:val="en-US"/>
+        </w:rPr>
+        <w:t>Its created a local user register with the most recent credit info in the stations.</w:t>
+      </w:r>
+    </w:p>
+    <w:p>
+      <w:pPr>
         <w:rPr>
           <w:sz w:val="20"/>
           <w:lang w:val="en-US"/>
@@ -1838,6 +3495,7 @@
       </w:pPr>
     </w:p>
     <w:sectPr>
+      <w:footerReference w:type="default" r:id="rId15"/>
       <w:pgSz w:w="12240" w:h="15840"/>
       <w:pgMar w:top="1417" w:right="1701" w:bottom="1417" w:left="1701" w:header="720" w:footer="720" w:gutter="0"/>
       <w:cols w:space="720"/>
@@ -1847,9 +3505,583 @@
 </w:document>
 </file>
 
+<file path=word/endnotes.xml><?xml version="1.0" encoding="utf-8"?>
+<w:endnotes xmlns:wpc="http://schemas.microsoft.com/office/word/2010/wordprocessingCanvas" xmlns:cx="http://schemas.microsoft.com/office/drawing/2014/chartex" xmlns:cx1="http://schemas.microsoft.com/office/drawing/2015/9/8/chartex" xmlns:cx2="http://schemas.microsoft.com/office/drawing/2015/10/21/chartex" xmlns:cx3="http://schemas.microsoft.com/office/drawing/2016/5/9/chartex" xmlns:cx4="http://schemas.microsoft.com/office/drawing/2016/5/10/chartex" xmlns:cx5="http://schemas.microsoft.com/office/drawing/2016/5/11/chartex" xmlns:cx6="http://schemas.microsoft.com/office/drawing/2016/5/12/chartex" xmlns:cx7="http://schemas.microsoft.com/office/drawing/2016/5/13/chartex" xmlns:cx8="http://schemas.microsoft.com/office/drawing/2016/5/14/chartex" xmlns:mc="http://schemas.openxmlformats.org/markup-compatibility/2006" xmlns:aink="http://schemas.microsoft.com/office/drawing/2016/ink" xmlns:am3d="http://schemas.microsoft.com/office/drawing/2017/model3d" xmlns:o="urn:schemas-microsoft-com:office:office" xmlns:r="http://schemas.openxmlformats.org/officeDocument/2006/relationships" xmlns:m="http://schemas.openxmlformats.org/officeDocument/2006/math" xmlns:v="urn:schemas-microsoft-com:vml" xmlns:wp14="http://schemas.microsoft.com/office/word/2010/wordprocessingDrawing" xmlns:wp="http://schemas.openxmlformats.org/drawingml/2006/wordprocessingDrawing" xmlns:w10="urn:schemas-microsoft-com:office:word" xmlns:w="http://schemas.openxmlformats.org/wordprocessingml/2006/main" xmlns:w14="http://schemas.microsoft.com/office/word/2010/wordml" xmlns:w15="http://schemas.microsoft.com/office/word/2012/wordml" xmlns:w16cid="http://schemas.microsoft.com/office/word/2016/wordml/cid" xmlns:w16se="http://schemas.microsoft.com/office/word/2015/wordml/symex" xmlns:wpg="http://schemas.microsoft.com/office/word/2010/wordprocessingGroup" xmlns:wpi="http://schemas.microsoft.com/office/word/2010/wordprocessingInk" xmlns:wne="http://schemas.microsoft.com/office/word/2006/wordml" xmlns:wps="http://schemas.microsoft.com/office/word/2010/wordprocessingShape" mc:Ignorable="w14 w15 w16se w16cid wp14">
+  <w:endnote w:type="separator" w:id="-1">
+    <w:p>
+      <w:pPr>
+        <w:spacing w:after="0" w:line="240" w:lineRule="auto"/>
+      </w:pPr>
+      <w:r>
+        <w:separator/>
+      </w:r>
+    </w:p>
+  </w:endnote>
+  <w:endnote w:type="continuationSeparator" w:id="0">
+    <w:p>
+      <w:pPr>
+        <w:spacing w:after="0" w:line="240" w:lineRule="auto"/>
+      </w:pPr>
+      <w:r>
+        <w:continuationSeparator/>
+      </w:r>
+    </w:p>
+  </w:endnote>
+</w:endnotes>
+</file>
+
+<file path=word/footer1.xml><?xml version="1.0" encoding="utf-8"?>
+<w:ftr xmlns:wpc="http://schemas.microsoft.com/office/word/2010/wordprocessingCanvas" xmlns:cx="http://schemas.microsoft.com/office/drawing/2014/chartex" xmlns:cx1="http://schemas.microsoft.com/office/drawing/2015/9/8/chartex" xmlns:cx2="http://schemas.microsoft.com/office/drawing/2015/10/21/chartex" xmlns:cx3="http://schemas.microsoft.com/office/drawing/2016/5/9/chartex" xmlns:cx4="http://schemas.microsoft.com/office/drawing/2016/5/10/chartex" xmlns:cx5="http://schemas.microsoft.com/office/drawing/2016/5/11/chartex" xmlns:cx6="http://schemas.microsoft.com/office/drawing/2016/5/12/chartex" xmlns:cx7="http://schemas.microsoft.com/office/drawing/2016/5/13/chartex" xmlns:cx8="http://schemas.microsoft.com/office/drawing/2016/5/14/chartex" xmlns:mc="http://schemas.openxmlformats.org/markup-compatibility/2006" xmlns:aink="http://schemas.microsoft.com/office/drawing/2016/ink" xmlns:am3d="http://schemas.microsoft.com/office/drawing/2017/model3d" xmlns:o="urn:schemas-microsoft-com:office:office" xmlns:r="http://schemas.openxmlformats.org/officeDocument/2006/relationships" xmlns:m="http://schemas.openxmlformats.org/officeDocument/2006/math" xmlns:v="urn:schemas-microsoft-com:vml" xmlns:wp14="http://schemas.microsoft.com/office/word/2010/wordprocessingDrawing" xmlns:wp="http://schemas.openxmlformats.org/drawingml/2006/wordprocessingDrawing" xmlns:w10="urn:schemas-microsoft-com:office:word" xmlns:w="http://schemas.openxmlformats.org/wordprocessingml/2006/main" xmlns:w14="http://schemas.microsoft.com/office/word/2010/wordml" xmlns:w15="http://schemas.microsoft.com/office/word/2012/wordml" xmlns:w16cid="http://schemas.microsoft.com/office/word/2016/wordml/cid" xmlns:w16se="http://schemas.microsoft.com/office/word/2015/wordml/symex" xmlns:wpg="http://schemas.microsoft.com/office/word/2010/wordprocessingGroup" xmlns:wpi="http://schemas.microsoft.com/office/word/2010/wordprocessingInk" xmlns:wne="http://schemas.microsoft.com/office/word/2006/wordml" xmlns:wps="http://schemas.microsoft.com/office/word/2010/wordprocessingShape" mc:Ignorable="w14 w15 w16se w16cid wp14">
+  <w:sdt>
+    <w:sdtPr>
+      <w:id w:val="-1327430034"/>
+      <w:docPartObj>
+        <w:docPartGallery w:val="Page Numbers (Bottom of Page)"/>
+        <w:docPartUnique/>
+      </w:docPartObj>
+    </w:sdtPr>
+    <w:sdtContent>
+      <w:sdt>
+        <w:sdtPr>
+          <w:id w:val="1728636285"/>
+          <w:docPartObj>
+            <w:docPartGallery w:val="Page Numbers (Top of Page)"/>
+            <w:docPartUnique/>
+          </w:docPartObj>
+        </w:sdtPr>
+        <w:sdtContent>
+          <w:p>
+            <w:pPr>
+              <w:pStyle w:val="Rodap"/>
+              <w:jc w:val="center"/>
+            </w:pPr>
+            <w:proofErr w:type="spellStart"/>
+            <w:r>
+              <w:t>Page</w:t>
+            </w:r>
+            <w:proofErr w:type="spellEnd"/>
+            <w:r>
+              <w:t xml:space="preserve"> </w:t>
+            </w:r>
+            <w:r>
+              <w:rPr>
+                <w:b/>
+                <w:bCs/>
+                <w:sz w:val="24"/>
+                <w:szCs w:val="24"/>
+              </w:rPr>
+              <w:fldChar w:fldCharType="begin"/>
+            </w:r>
+            <w:r>
+              <w:rPr>
+                <w:b/>
+                <w:bCs/>
+              </w:rPr>
+              <w:instrText>PAGE</w:instrText>
+            </w:r>
+            <w:r>
+              <w:rPr>
+                <w:b/>
+                <w:bCs/>
+                <w:sz w:val="24"/>
+                <w:szCs w:val="24"/>
+              </w:rPr>
+              <w:fldChar w:fldCharType="separate"/>
+            </w:r>
+            <w:r>
+              <w:rPr>
+                <w:b/>
+                <w:bCs/>
+              </w:rPr>
+              <w:t>2</w:t>
+            </w:r>
+            <w:r>
+              <w:rPr>
+                <w:b/>
+                <w:bCs/>
+                <w:sz w:val="24"/>
+                <w:szCs w:val="24"/>
+              </w:rPr>
+              <w:fldChar w:fldCharType="end"/>
+            </w:r>
+            <w:r>
+              <w:t xml:space="preserve"> </w:t>
+            </w:r>
+            <w:proofErr w:type="spellStart"/>
+            <w:r>
+              <w:t>of</w:t>
+            </w:r>
+            <w:proofErr w:type="spellEnd"/>
+            <w:r>
+              <w:t xml:space="preserve"> </w:t>
+            </w:r>
+            <w:r>
+              <w:rPr>
+                <w:b/>
+                <w:bCs/>
+                <w:sz w:val="24"/>
+                <w:szCs w:val="24"/>
+              </w:rPr>
+              <w:fldChar w:fldCharType="begin"/>
+            </w:r>
+            <w:r>
+              <w:rPr>
+                <w:b/>
+                <w:bCs/>
+              </w:rPr>
+              <w:instrText>NUMPAGES</w:instrText>
+            </w:r>
+            <w:r>
+              <w:rPr>
+                <w:b/>
+                <w:bCs/>
+                <w:sz w:val="24"/>
+                <w:szCs w:val="24"/>
+              </w:rPr>
+              <w:fldChar w:fldCharType="separate"/>
+            </w:r>
+            <w:r>
+              <w:rPr>
+                <w:b/>
+                <w:bCs/>
+              </w:rPr>
+              <w:t>2</w:t>
+            </w:r>
+            <w:r>
+              <w:rPr>
+                <w:b/>
+                <w:bCs/>
+                <w:sz w:val="24"/>
+                <w:szCs w:val="24"/>
+              </w:rPr>
+              <w:fldChar w:fldCharType="end"/>
+            </w:r>
+          </w:p>
+        </w:sdtContent>
+      </w:sdt>
+    </w:sdtContent>
+  </w:sdt>
+  <w:p>
+    <w:pPr>
+      <w:pStyle w:val="Rodap"/>
+    </w:pPr>
+  </w:p>
+</w:ftr>
+</file>
+
+<file path=word/footnotes.xml><?xml version="1.0" encoding="utf-8"?>
+<w:footnotes xmlns:wpc="http://schemas.microsoft.com/office/word/2010/wordprocessingCanvas" xmlns:cx="http://schemas.microsoft.com/office/drawing/2014/chartex" xmlns:cx1="http://schemas.microsoft.com/office/drawing/2015/9/8/chartex" xmlns:cx2="http://schemas.microsoft.com/office/drawing/2015/10/21/chartex" xmlns:cx3="http://schemas.microsoft.com/office/drawing/2016/5/9/chartex" xmlns:cx4="http://schemas.microsoft.com/office/drawing/2016/5/10/chartex" xmlns:cx5="http://schemas.microsoft.com/office/drawing/2016/5/11/chartex" xmlns:cx6="http://schemas.microsoft.com/office/drawing/2016/5/12/chartex" xmlns:cx7="http://schemas.microsoft.com/office/drawing/2016/5/13/chartex" xmlns:cx8="http://schemas.microsoft.com/office/drawing/2016/5/14/chartex" xmlns:mc="http://schemas.openxmlformats.org/markup-compatibility/2006" xmlns:aink="http://schemas.microsoft.com/office/drawing/2016/ink" xmlns:am3d="http://schemas.microsoft.com/office/drawing/2017/model3d" xmlns:o="urn:schemas-microsoft-com:office:office" xmlns:r="http://schemas.openxmlformats.org/officeDocument/2006/relationships" xmlns:m="http://schemas.openxmlformats.org/officeDocument/2006/math" xmlns:v="urn:schemas-microsoft-com:vml" xmlns:wp14="http://schemas.microsoft.com/office/word/2010/wordprocessingDrawing" xmlns:wp="http://schemas.openxmlformats.org/drawingml/2006/wordprocessingDrawing" xmlns:w10="urn:schemas-microsoft-com:office:word" xmlns:w="http://schemas.openxmlformats.org/wordprocessingml/2006/main" xmlns:w14="http://schemas.microsoft.com/office/word/2010/wordml" xmlns:w15="http://schemas.microsoft.com/office/word/2012/wordml" xmlns:w16cid="http://schemas.microsoft.com/office/word/2016/wordml/cid" xmlns:w16se="http://schemas.microsoft.com/office/word/2015/wordml/symex" xmlns:wpg="http://schemas.microsoft.com/office/word/2010/wordprocessingGroup" xmlns:wpi="http://schemas.microsoft.com/office/word/2010/wordprocessingInk" xmlns:wne="http://schemas.microsoft.com/office/word/2006/wordml" xmlns:wps="http://schemas.microsoft.com/office/word/2010/wordprocessingShape" mc:Ignorable="w14 w15 w16se w16cid wp14">
+  <w:footnote w:type="separator" w:id="-1">
+    <w:p>
+      <w:pPr>
+        <w:spacing w:after="0" w:line="240" w:lineRule="auto"/>
+      </w:pPr>
+      <w:r>
+        <w:separator/>
+      </w:r>
+    </w:p>
+  </w:footnote>
+  <w:footnote w:type="continuationSeparator" w:id="0">
+    <w:p>
+      <w:pPr>
+        <w:spacing w:after="0" w:line="240" w:lineRule="auto"/>
+      </w:pPr>
+      <w:r>
+        <w:continuationSeparator/>
+      </w:r>
+    </w:p>
+  </w:footnote>
+</w:footnotes>
+</file>
+
 <file path=word/numbering.xml><?xml version="1.0" encoding="utf-8"?>
 <w:numbering xmlns:wpc="http://schemas.microsoft.com/office/word/2010/wordprocessingCanvas" xmlns:cx="http://schemas.microsoft.com/office/drawing/2014/chartex" xmlns:cx1="http://schemas.microsoft.com/office/drawing/2015/9/8/chartex" xmlns:cx2="http://schemas.microsoft.com/office/drawing/2015/10/21/chartex" xmlns:cx3="http://schemas.microsoft.com/office/drawing/2016/5/9/chartex" xmlns:cx4="http://schemas.microsoft.com/office/drawing/2016/5/10/chartex" xmlns:cx5="http://schemas.microsoft.com/office/drawing/2016/5/11/chartex" xmlns:cx6="http://schemas.microsoft.com/office/drawing/2016/5/12/chartex" xmlns:cx7="http://schemas.microsoft.com/office/drawing/2016/5/13/chartex" xmlns:cx8="http://schemas.microsoft.com/office/drawing/2016/5/14/chartex" xmlns:mc="http://schemas.openxmlformats.org/markup-compatibility/2006" xmlns:aink="http://schemas.microsoft.com/office/drawing/2016/ink" xmlns:am3d="http://schemas.microsoft.com/office/drawing/2017/model3d" xmlns:o="urn:schemas-microsoft-com:office:office" xmlns:r="http://schemas.openxmlformats.org/officeDocument/2006/relationships" xmlns:m="http://schemas.openxmlformats.org/officeDocument/2006/math" xmlns:v="urn:schemas-microsoft-com:vml" xmlns:wp14="http://schemas.microsoft.com/office/word/2010/wordprocessingDrawing" xmlns:wp="http://schemas.openxmlformats.org/drawingml/2006/wordprocessingDrawing" xmlns:w10="urn:schemas-microsoft-com:office:word" xmlns:w="http://schemas.openxmlformats.org/wordprocessingml/2006/main" xmlns:w14="http://schemas.microsoft.com/office/word/2010/wordml" xmlns:w15="http://schemas.microsoft.com/office/word/2012/wordml" xmlns:w16cid="http://schemas.microsoft.com/office/word/2016/wordml/cid" xmlns:w16se="http://schemas.microsoft.com/office/word/2015/wordml/symex" xmlns:wpg="http://schemas.microsoft.com/office/word/2010/wordprocessingGroup" xmlns:wpi="http://schemas.microsoft.com/office/word/2010/wordprocessingInk" xmlns:wne="http://schemas.microsoft.com/office/word/2006/wordml" xmlns:wps="http://schemas.microsoft.com/office/word/2010/wordprocessingShape" mc:Ignorable="w14 w15 w16se w16cid wp14">
   <w:abstractNum w:abstractNumId="0" w15:restartNumberingAfterBreak="0">
+    <w:nsid w:val="035C0A63"/>
+    <w:multiLevelType w:val="hybridMultilevel"/>
+    <w:tmpl w:val="74D0E4D2"/>
+    <w:lvl w:ilvl="0" w:tplc="08160005">
+      <w:start w:val="1"/>
+      <w:numFmt w:val="bullet"/>
+      <w:lvlText w:val=""/>
+      <w:lvlJc w:val="left"/>
+      <w:pPr>
+        <w:ind w:left="720" w:hanging="360"/>
+      </w:pPr>
+      <w:rPr>
+        <w:rFonts w:ascii="Wingdings" w:hAnsi="Wingdings" w:hint="default"/>
+      </w:rPr>
+    </w:lvl>
+    <w:lvl w:ilvl="1" w:tplc="08160003">
+      <w:start w:val="1"/>
+      <w:numFmt w:val="bullet"/>
+      <w:lvlText w:val="o"/>
+      <w:lvlJc w:val="left"/>
+      <w:pPr>
+        <w:ind w:left="1440" w:hanging="360"/>
+      </w:pPr>
+      <w:rPr>
+        <w:rFonts w:ascii="Courier New" w:hAnsi="Courier New" w:cs="Courier New" w:hint="default"/>
+      </w:rPr>
+    </w:lvl>
+    <w:lvl w:ilvl="2" w:tplc="08160005" w:tentative="1">
+      <w:start w:val="1"/>
+      <w:numFmt w:val="bullet"/>
+      <w:lvlText w:val=""/>
+      <w:lvlJc w:val="left"/>
+      <w:pPr>
+        <w:ind w:left="2160" w:hanging="360"/>
+      </w:pPr>
+      <w:rPr>
+        <w:rFonts w:ascii="Wingdings" w:hAnsi="Wingdings" w:hint="default"/>
+      </w:rPr>
+    </w:lvl>
+    <w:lvl w:ilvl="3" w:tplc="08160001" w:tentative="1">
+      <w:start w:val="1"/>
+      <w:numFmt w:val="bullet"/>
+      <w:lvlText w:val=""/>
+      <w:lvlJc w:val="left"/>
+      <w:pPr>
+        <w:ind w:left="2880" w:hanging="360"/>
+      </w:pPr>
+      <w:rPr>
+        <w:rFonts w:ascii="Symbol" w:hAnsi="Symbol" w:hint="default"/>
+      </w:rPr>
+    </w:lvl>
+    <w:lvl w:ilvl="4" w:tplc="08160003" w:tentative="1">
+      <w:start w:val="1"/>
+      <w:numFmt w:val="bullet"/>
+      <w:lvlText w:val="o"/>
+      <w:lvlJc w:val="left"/>
+      <w:pPr>
+        <w:ind w:left="3600" w:hanging="360"/>
+      </w:pPr>
+      <w:rPr>
+        <w:rFonts w:ascii="Courier New" w:hAnsi="Courier New" w:cs="Courier New" w:hint="default"/>
+      </w:rPr>
+    </w:lvl>
+    <w:lvl w:ilvl="5" w:tplc="08160005" w:tentative="1">
+      <w:start w:val="1"/>
+      <w:numFmt w:val="bullet"/>
+      <w:lvlText w:val=""/>
+      <w:lvlJc w:val="left"/>
+      <w:pPr>
+        <w:ind w:left="4320" w:hanging="360"/>
+      </w:pPr>
+      <w:rPr>
+        <w:rFonts w:ascii="Wingdings" w:hAnsi="Wingdings" w:hint="default"/>
+      </w:rPr>
+    </w:lvl>
+    <w:lvl w:ilvl="6" w:tplc="08160001" w:tentative="1">
+      <w:start w:val="1"/>
+      <w:numFmt w:val="bullet"/>
+      <w:lvlText w:val=""/>
+      <w:lvlJc w:val="left"/>
+      <w:pPr>
+        <w:ind w:left="5040" w:hanging="360"/>
+      </w:pPr>
+      <w:rPr>
+        <w:rFonts w:ascii="Symbol" w:hAnsi="Symbol" w:hint="default"/>
+      </w:rPr>
+    </w:lvl>
+    <w:lvl w:ilvl="7" w:tplc="08160003" w:tentative="1">
+      <w:start w:val="1"/>
+      <w:numFmt w:val="bullet"/>
+      <w:lvlText w:val="o"/>
+      <w:lvlJc w:val="left"/>
+      <w:pPr>
+        <w:ind w:left="5760" w:hanging="360"/>
+      </w:pPr>
+      <w:rPr>
+        <w:rFonts w:ascii="Courier New" w:hAnsi="Courier New" w:cs="Courier New" w:hint="default"/>
+      </w:rPr>
+    </w:lvl>
+    <w:lvl w:ilvl="8" w:tplc="08160005" w:tentative="1">
+      <w:start w:val="1"/>
+      <w:numFmt w:val="bullet"/>
+      <w:lvlText w:val=""/>
+      <w:lvlJc w:val="left"/>
+      <w:pPr>
+        <w:ind w:left="6480" w:hanging="360"/>
+      </w:pPr>
+      <w:rPr>
+        <w:rFonts w:ascii="Wingdings" w:hAnsi="Wingdings" w:hint="default"/>
+      </w:rPr>
+    </w:lvl>
+  </w:abstractNum>
+  <w:abstractNum w:abstractNumId="1" w15:restartNumberingAfterBreak="0">
+    <w:nsid w:val="0B493081"/>
+    <w:multiLevelType w:val="hybridMultilevel"/>
+    <w:tmpl w:val="3FBC9B36"/>
+    <w:lvl w:ilvl="0" w:tplc="FF54CAAC">
+      <w:start w:val="1"/>
+      <w:numFmt w:val="decimal"/>
+      <w:lvlText w:val="%1."/>
+      <w:lvlJc w:val="left"/>
+      <w:pPr>
+        <w:ind w:left="360" w:hanging="360"/>
+      </w:pPr>
+      <w:rPr>
+        <w:rFonts w:hint="default"/>
+        <w:b/>
+      </w:rPr>
+    </w:lvl>
+    <w:lvl w:ilvl="1" w:tplc="08160019" w:tentative="1">
+      <w:start w:val="1"/>
+      <w:numFmt w:val="lowerLetter"/>
+      <w:lvlText w:val="%2."/>
+      <w:lvlJc w:val="left"/>
+      <w:pPr>
+        <w:ind w:left="1080" w:hanging="360"/>
+      </w:pPr>
+    </w:lvl>
+    <w:lvl w:ilvl="2" w:tplc="0816001B" w:tentative="1">
+      <w:start w:val="1"/>
+      <w:numFmt w:val="lowerRoman"/>
+      <w:lvlText w:val="%3."/>
+      <w:lvlJc w:val="right"/>
+      <w:pPr>
+        <w:ind w:left="1800" w:hanging="180"/>
+      </w:pPr>
+    </w:lvl>
+    <w:lvl w:ilvl="3" w:tplc="0816000F" w:tentative="1">
+      <w:start w:val="1"/>
+      <w:numFmt w:val="decimal"/>
+      <w:lvlText w:val="%4."/>
+      <w:lvlJc w:val="left"/>
+      <w:pPr>
+        <w:ind w:left="2520" w:hanging="360"/>
+      </w:pPr>
+    </w:lvl>
+    <w:lvl w:ilvl="4" w:tplc="08160019" w:tentative="1">
+      <w:start w:val="1"/>
+      <w:numFmt w:val="lowerLetter"/>
+      <w:lvlText w:val="%5."/>
+      <w:lvlJc w:val="left"/>
+      <w:pPr>
+        <w:ind w:left="3240" w:hanging="360"/>
+      </w:pPr>
+    </w:lvl>
+    <w:lvl w:ilvl="5" w:tplc="0816001B" w:tentative="1">
+      <w:start w:val="1"/>
+      <w:numFmt w:val="lowerRoman"/>
+      <w:lvlText w:val="%6."/>
+      <w:lvlJc w:val="right"/>
+      <w:pPr>
+        <w:ind w:left="3960" w:hanging="180"/>
+      </w:pPr>
+    </w:lvl>
+    <w:lvl w:ilvl="6" w:tplc="0816000F" w:tentative="1">
+      <w:start w:val="1"/>
+      <w:numFmt w:val="decimal"/>
+      <w:lvlText w:val="%7."/>
+      <w:lvlJc w:val="left"/>
+      <w:pPr>
+        <w:ind w:left="4680" w:hanging="360"/>
+      </w:pPr>
+    </w:lvl>
+    <w:lvl w:ilvl="7" w:tplc="08160019" w:tentative="1">
+      <w:start w:val="1"/>
+      <w:numFmt w:val="lowerLetter"/>
+      <w:lvlText w:val="%8."/>
+      <w:lvlJc w:val="left"/>
+      <w:pPr>
+        <w:ind w:left="5400" w:hanging="360"/>
+      </w:pPr>
+    </w:lvl>
+    <w:lvl w:ilvl="8" w:tplc="0816001B" w:tentative="1">
+      <w:start w:val="1"/>
+      <w:numFmt w:val="lowerRoman"/>
+      <w:lvlText w:val="%9."/>
+      <w:lvlJc w:val="right"/>
+      <w:pPr>
+        <w:ind w:left="6120" w:hanging="180"/>
+      </w:pPr>
+    </w:lvl>
+  </w:abstractNum>
+  <w:abstractNum w:abstractNumId="2" w15:restartNumberingAfterBreak="0">
+    <w:nsid w:val="17B36B4D"/>
+    <w:multiLevelType w:val="hybridMultilevel"/>
+    <w:tmpl w:val="8812B238"/>
+    <w:lvl w:ilvl="0" w:tplc="0816001B">
+      <w:start w:val="1"/>
+      <w:numFmt w:val="lowerRoman"/>
+      <w:lvlText w:val="%1."/>
+      <w:lvlJc w:val="right"/>
+      <w:pPr>
+        <w:ind w:left="720" w:hanging="360"/>
+      </w:pPr>
+      <w:rPr>
+        <w:rFonts w:hint="default"/>
+        <w:b/>
+      </w:rPr>
+    </w:lvl>
+    <w:lvl w:ilvl="1" w:tplc="08160019" w:tentative="1">
+      <w:start w:val="1"/>
+      <w:numFmt w:val="lowerLetter"/>
+      <w:lvlText w:val="%2."/>
+      <w:lvlJc w:val="left"/>
+      <w:pPr>
+        <w:ind w:left="1440" w:hanging="360"/>
+      </w:pPr>
+    </w:lvl>
+    <w:lvl w:ilvl="2" w:tplc="0816001B" w:tentative="1">
+      <w:start w:val="1"/>
+      <w:numFmt w:val="lowerRoman"/>
+      <w:lvlText w:val="%3."/>
+      <w:lvlJc w:val="right"/>
+      <w:pPr>
+        <w:ind w:left="2160" w:hanging="180"/>
+      </w:pPr>
+    </w:lvl>
+    <w:lvl w:ilvl="3" w:tplc="0816000F" w:tentative="1">
+      <w:start w:val="1"/>
+      <w:numFmt w:val="decimal"/>
+      <w:lvlText w:val="%4."/>
+      <w:lvlJc w:val="left"/>
+      <w:pPr>
+        <w:ind w:left="2880" w:hanging="360"/>
+      </w:pPr>
+    </w:lvl>
+    <w:lvl w:ilvl="4" w:tplc="08160019" w:tentative="1">
+      <w:start w:val="1"/>
+      <w:numFmt w:val="lowerLetter"/>
+      <w:lvlText w:val="%5."/>
+      <w:lvlJc w:val="left"/>
+      <w:pPr>
+        <w:ind w:left="3600" w:hanging="360"/>
+      </w:pPr>
+    </w:lvl>
+    <w:lvl w:ilvl="5" w:tplc="0816001B" w:tentative="1">
+      <w:start w:val="1"/>
+      <w:numFmt w:val="lowerRoman"/>
+      <w:lvlText w:val="%6."/>
+      <w:lvlJc w:val="right"/>
+      <w:pPr>
+        <w:ind w:left="4320" w:hanging="180"/>
+      </w:pPr>
+    </w:lvl>
+    <w:lvl w:ilvl="6" w:tplc="0816000F" w:tentative="1">
+      <w:start w:val="1"/>
+      <w:numFmt w:val="decimal"/>
+      <w:lvlText w:val="%7."/>
+      <w:lvlJc w:val="left"/>
+      <w:pPr>
+        <w:ind w:left="5040" w:hanging="360"/>
+      </w:pPr>
+    </w:lvl>
+    <w:lvl w:ilvl="7" w:tplc="08160019" w:tentative="1">
+      <w:start w:val="1"/>
+      <w:numFmt w:val="lowerLetter"/>
+      <w:lvlText w:val="%8."/>
+      <w:lvlJc w:val="left"/>
+      <w:pPr>
+        <w:ind w:left="5760" w:hanging="360"/>
+      </w:pPr>
+    </w:lvl>
+    <w:lvl w:ilvl="8" w:tplc="0816001B" w:tentative="1">
+      <w:start w:val="1"/>
+      <w:numFmt w:val="lowerRoman"/>
+      <w:lvlText w:val="%9."/>
+      <w:lvlJc w:val="right"/>
+      <w:pPr>
+        <w:ind w:left="6480" w:hanging="180"/>
+      </w:pPr>
+    </w:lvl>
+  </w:abstractNum>
+  <w:abstractNum w:abstractNumId="3" w15:restartNumberingAfterBreak="0">
+    <w:nsid w:val="1FC15663"/>
+    <w:multiLevelType w:val="hybridMultilevel"/>
+    <w:tmpl w:val="EB4EAE52"/>
+    <w:lvl w:ilvl="0" w:tplc="5E44F180">
+      <w:start w:val="1"/>
+      <w:numFmt w:val="decimal"/>
+      <w:lvlText w:val="%1."/>
+      <w:lvlJc w:val="left"/>
+      <w:pPr>
+        <w:ind w:left="360" w:hanging="360"/>
+      </w:pPr>
+      <w:rPr>
+        <w:b/>
+      </w:rPr>
+    </w:lvl>
+    <w:lvl w:ilvl="1" w:tplc="08160005">
+      <w:start w:val="1"/>
+      <w:numFmt w:val="bullet"/>
+      <w:lvlText w:val=""/>
+      <w:lvlJc w:val="left"/>
+      <w:pPr>
+        <w:ind w:left="1080" w:hanging="360"/>
+      </w:pPr>
+      <w:rPr>
+        <w:rFonts w:ascii="Wingdings" w:hAnsi="Wingdings" w:hint="default"/>
+      </w:rPr>
+    </w:lvl>
+    <w:lvl w:ilvl="2" w:tplc="0816001B">
+      <w:start w:val="1"/>
+      <w:numFmt w:val="lowerRoman"/>
+      <w:lvlText w:val="%3."/>
+      <w:lvlJc w:val="right"/>
+      <w:pPr>
+        <w:ind w:left="1800" w:hanging="180"/>
+      </w:pPr>
+    </w:lvl>
+    <w:lvl w:ilvl="3" w:tplc="0816000F" w:tentative="1">
+      <w:start w:val="1"/>
+      <w:numFmt w:val="decimal"/>
+      <w:lvlText w:val="%4."/>
+      <w:lvlJc w:val="left"/>
+      <w:pPr>
+        <w:ind w:left="2520" w:hanging="360"/>
+      </w:pPr>
+    </w:lvl>
+    <w:lvl w:ilvl="4" w:tplc="08160019" w:tentative="1">
+      <w:start w:val="1"/>
+      <w:numFmt w:val="lowerLetter"/>
+      <w:lvlText w:val="%5."/>
+      <w:lvlJc w:val="left"/>
+      <w:pPr>
+        <w:ind w:left="3240" w:hanging="360"/>
+      </w:pPr>
+    </w:lvl>
+    <w:lvl w:ilvl="5" w:tplc="0816001B" w:tentative="1">
+      <w:start w:val="1"/>
+      <w:numFmt w:val="lowerRoman"/>
+      <w:lvlText w:val="%6."/>
+      <w:lvlJc w:val="right"/>
+      <w:pPr>
+        <w:ind w:left="3960" w:hanging="180"/>
+      </w:pPr>
+    </w:lvl>
+    <w:lvl w:ilvl="6" w:tplc="0816000F" w:tentative="1">
+      <w:start w:val="1"/>
+      <w:numFmt w:val="decimal"/>
+      <w:lvlText w:val="%7."/>
+      <w:lvlJc w:val="left"/>
+      <w:pPr>
+        <w:ind w:left="4680" w:hanging="360"/>
+      </w:pPr>
+    </w:lvl>
+    <w:lvl w:ilvl="7" w:tplc="08160019" w:tentative="1">
+      <w:start w:val="1"/>
+      <w:numFmt w:val="lowerLetter"/>
+      <w:lvlText w:val="%8."/>
+      <w:lvlJc w:val="left"/>
+      <w:pPr>
+        <w:ind w:left="5400" w:hanging="360"/>
+      </w:pPr>
+    </w:lvl>
+    <w:lvl w:ilvl="8" w:tplc="0816001B" w:tentative="1">
+      <w:start w:val="1"/>
+      <w:numFmt w:val="lowerRoman"/>
+      <w:lvlText w:val="%9."/>
+      <w:lvlJc w:val="right"/>
+      <w:pPr>
+        <w:ind w:left="6120" w:hanging="180"/>
+      </w:pPr>
+    </w:lvl>
+  </w:abstractNum>
+  <w:abstractNum w:abstractNumId="4" w15:restartNumberingAfterBreak="0">
     <w:nsid w:val="21FF6592"/>
     <w:multiLevelType w:val="hybridMultilevel"/>
     <w:tmpl w:val="AF24A6B2"/>
@@ -1962,7 +4194,189 @@
       </w:rPr>
     </w:lvl>
   </w:abstractNum>
-  <w:abstractNum w:abstractNumId="1" w15:restartNumberingAfterBreak="0">
+  <w:abstractNum w:abstractNumId="5" w15:restartNumberingAfterBreak="0">
+    <w:nsid w:val="221C385C"/>
+    <w:multiLevelType w:val="hybridMultilevel"/>
+    <w:tmpl w:val="E55C8934"/>
+    <w:lvl w:ilvl="0" w:tplc="5E44F180">
+      <w:start w:val="1"/>
+      <w:numFmt w:val="decimal"/>
+      <w:lvlText w:val="%1."/>
+      <w:lvlJc w:val="left"/>
+      <w:pPr>
+        <w:ind w:left="360" w:hanging="360"/>
+      </w:pPr>
+      <w:rPr>
+        <w:rFonts w:hint="default"/>
+        <w:b/>
+      </w:rPr>
+    </w:lvl>
+    <w:lvl w:ilvl="1" w:tplc="08160019" w:tentative="1">
+      <w:start w:val="1"/>
+      <w:numFmt w:val="lowerLetter"/>
+      <w:lvlText w:val="%2."/>
+      <w:lvlJc w:val="left"/>
+      <w:pPr>
+        <w:ind w:left="1440" w:hanging="360"/>
+      </w:pPr>
+    </w:lvl>
+    <w:lvl w:ilvl="2" w:tplc="0816001B" w:tentative="1">
+      <w:start w:val="1"/>
+      <w:numFmt w:val="lowerRoman"/>
+      <w:lvlText w:val="%3."/>
+      <w:lvlJc w:val="right"/>
+      <w:pPr>
+        <w:ind w:left="2160" w:hanging="180"/>
+      </w:pPr>
+    </w:lvl>
+    <w:lvl w:ilvl="3" w:tplc="0816000F" w:tentative="1">
+      <w:start w:val="1"/>
+      <w:numFmt w:val="decimal"/>
+      <w:lvlText w:val="%4."/>
+      <w:lvlJc w:val="left"/>
+      <w:pPr>
+        <w:ind w:left="2880" w:hanging="360"/>
+      </w:pPr>
+    </w:lvl>
+    <w:lvl w:ilvl="4" w:tplc="08160019" w:tentative="1">
+      <w:start w:val="1"/>
+      <w:numFmt w:val="lowerLetter"/>
+      <w:lvlText w:val="%5."/>
+      <w:lvlJc w:val="left"/>
+      <w:pPr>
+        <w:ind w:left="3600" w:hanging="360"/>
+      </w:pPr>
+    </w:lvl>
+    <w:lvl w:ilvl="5" w:tplc="0816001B" w:tentative="1">
+      <w:start w:val="1"/>
+      <w:numFmt w:val="lowerRoman"/>
+      <w:lvlText w:val="%6."/>
+      <w:lvlJc w:val="right"/>
+      <w:pPr>
+        <w:ind w:left="4320" w:hanging="180"/>
+      </w:pPr>
+    </w:lvl>
+    <w:lvl w:ilvl="6" w:tplc="0816000F" w:tentative="1">
+      <w:start w:val="1"/>
+      <w:numFmt w:val="decimal"/>
+      <w:lvlText w:val="%7."/>
+      <w:lvlJc w:val="left"/>
+      <w:pPr>
+        <w:ind w:left="5040" w:hanging="360"/>
+      </w:pPr>
+    </w:lvl>
+    <w:lvl w:ilvl="7" w:tplc="08160019" w:tentative="1">
+      <w:start w:val="1"/>
+      <w:numFmt w:val="lowerLetter"/>
+      <w:lvlText w:val="%8."/>
+      <w:lvlJc w:val="left"/>
+      <w:pPr>
+        <w:ind w:left="5760" w:hanging="360"/>
+      </w:pPr>
+    </w:lvl>
+    <w:lvl w:ilvl="8" w:tplc="0816001B" w:tentative="1">
+      <w:start w:val="1"/>
+      <w:numFmt w:val="lowerRoman"/>
+      <w:lvlText w:val="%9."/>
+      <w:lvlJc w:val="right"/>
+      <w:pPr>
+        <w:ind w:left="6480" w:hanging="180"/>
+      </w:pPr>
+    </w:lvl>
+  </w:abstractNum>
+  <w:abstractNum w:abstractNumId="6" w15:restartNumberingAfterBreak="0">
+    <w:nsid w:val="2375667E"/>
+    <w:multiLevelType w:val="hybridMultilevel"/>
+    <w:tmpl w:val="8FFC4A2C"/>
+    <w:lvl w:ilvl="0" w:tplc="0409000F">
+      <w:start w:val="1"/>
+      <w:numFmt w:val="decimal"/>
+      <w:lvlText w:val="%1."/>
+      <w:lvlJc w:val="left"/>
+      <w:pPr>
+        <w:ind w:left="360" w:hanging="360"/>
+      </w:pPr>
+      <w:rPr>
+        <w:rFonts w:hint="default"/>
+      </w:rPr>
+    </w:lvl>
+    <w:lvl w:ilvl="1" w:tplc="08160005">
+      <w:start w:val="1"/>
+      <w:numFmt w:val="bullet"/>
+      <w:lvlText w:val=""/>
+      <w:lvlJc w:val="left"/>
+      <w:pPr>
+        <w:ind w:left="1080" w:hanging="360"/>
+      </w:pPr>
+      <w:rPr>
+        <w:rFonts w:ascii="Wingdings" w:hAnsi="Wingdings" w:hint="default"/>
+      </w:rPr>
+    </w:lvl>
+    <w:lvl w:ilvl="2" w:tplc="0409001B" w:tentative="1">
+      <w:start w:val="1"/>
+      <w:numFmt w:val="lowerRoman"/>
+      <w:lvlText w:val="%3."/>
+      <w:lvlJc w:val="right"/>
+      <w:pPr>
+        <w:ind w:left="1800" w:hanging="180"/>
+      </w:pPr>
+    </w:lvl>
+    <w:lvl w:ilvl="3" w:tplc="0409000F" w:tentative="1">
+      <w:start w:val="1"/>
+      <w:numFmt w:val="decimal"/>
+      <w:lvlText w:val="%4."/>
+      <w:lvlJc w:val="left"/>
+      <w:pPr>
+        <w:ind w:left="2520" w:hanging="360"/>
+      </w:pPr>
+    </w:lvl>
+    <w:lvl w:ilvl="4" w:tplc="04090019" w:tentative="1">
+      <w:start w:val="1"/>
+      <w:numFmt w:val="lowerLetter"/>
+      <w:lvlText w:val="%5."/>
+      <w:lvlJc w:val="left"/>
+      <w:pPr>
+        <w:ind w:left="3240" w:hanging="360"/>
+      </w:pPr>
+    </w:lvl>
+    <w:lvl w:ilvl="5" w:tplc="0409001B" w:tentative="1">
+      <w:start w:val="1"/>
+      <w:numFmt w:val="lowerRoman"/>
+      <w:lvlText w:val="%6."/>
+      <w:lvlJc w:val="right"/>
+      <w:pPr>
+        <w:ind w:left="3960" w:hanging="180"/>
+      </w:pPr>
+    </w:lvl>
+    <w:lvl w:ilvl="6" w:tplc="0409000F" w:tentative="1">
+      <w:start w:val="1"/>
+      <w:numFmt w:val="decimal"/>
+      <w:lvlText w:val="%7."/>
+      <w:lvlJc w:val="left"/>
+      <w:pPr>
+        <w:ind w:left="4680" w:hanging="360"/>
+      </w:pPr>
+    </w:lvl>
+    <w:lvl w:ilvl="7" w:tplc="04090019" w:tentative="1">
+      <w:start w:val="1"/>
+      <w:numFmt w:val="lowerLetter"/>
+      <w:lvlText w:val="%8."/>
+      <w:lvlJc w:val="left"/>
+      <w:pPr>
+        <w:ind w:left="5400" w:hanging="360"/>
+      </w:pPr>
+    </w:lvl>
+    <w:lvl w:ilvl="8" w:tplc="0409001B" w:tentative="1">
+      <w:start w:val="1"/>
+      <w:numFmt w:val="lowerRoman"/>
+      <w:lvlText w:val="%9."/>
+      <w:lvlJc w:val="right"/>
+      <w:pPr>
+        <w:ind w:left="6120" w:hanging="180"/>
+      </w:pPr>
+    </w:lvl>
+  </w:abstractNum>
+  <w:abstractNum w:abstractNumId="7" w15:restartNumberingAfterBreak="0">
     <w:nsid w:val="3AA05A66"/>
     <w:multiLevelType w:val="hybridMultilevel"/>
     <w:tmpl w:val="A524DC06"/>
@@ -2075,120 +4489,120 @@
       </w:rPr>
     </w:lvl>
   </w:abstractNum>
-  <w:abstractNum w:abstractNumId="2" w15:restartNumberingAfterBreak="0">
+  <w:abstractNum w:abstractNumId="8" w15:restartNumberingAfterBreak="0">
     <w:nsid w:val="417142CB"/>
     <w:multiLevelType w:val="hybridMultilevel"/>
-    <w:tmpl w:val="4E965726"/>
-    <w:lvl w:ilvl="0" w:tplc="04090001">
+    <w:tmpl w:val="D0F4C2BA"/>
+    <w:lvl w:ilvl="0" w:tplc="08160005">
+      <w:start w:val="1"/>
+      <w:numFmt w:val="bullet"/>
+      <w:lvlText w:val=""/>
+      <w:lvlJc w:val="left"/>
+      <w:pPr>
+        <w:ind w:left="1080" w:hanging="360"/>
+      </w:pPr>
+      <w:rPr>
+        <w:rFonts w:ascii="Wingdings" w:hAnsi="Wingdings" w:hint="default"/>
+      </w:rPr>
+    </w:lvl>
+    <w:lvl w:ilvl="1" w:tplc="04090003">
+      <w:start w:val="1"/>
+      <w:numFmt w:val="bullet"/>
+      <w:lvlText w:val="o"/>
+      <w:lvlJc w:val="left"/>
+      <w:pPr>
+        <w:ind w:left="1800" w:hanging="360"/>
+      </w:pPr>
+      <w:rPr>
+        <w:rFonts w:ascii="Courier New" w:hAnsi="Courier New" w:cs="Courier New" w:hint="default"/>
+      </w:rPr>
+    </w:lvl>
+    <w:lvl w:ilvl="2" w:tplc="04090005">
+      <w:start w:val="1"/>
+      <w:numFmt w:val="bullet"/>
+      <w:lvlText w:val=""/>
+      <w:lvlJc w:val="left"/>
+      <w:pPr>
+        <w:ind w:left="2520" w:hanging="360"/>
+      </w:pPr>
+      <w:rPr>
+        <w:rFonts w:ascii="Wingdings" w:hAnsi="Wingdings" w:hint="default"/>
+      </w:rPr>
+    </w:lvl>
+    <w:lvl w:ilvl="3" w:tplc="04090001" w:tentative="1">
       <w:start w:val="1"/>
       <w:numFmt w:val="bullet"/>
       <w:lvlText w:val=""/>
       <w:lvlJc w:val="left"/>
       <w:pPr>
-        <w:ind w:left="720" w:hanging="360"/>
+        <w:ind w:left="3240" w:hanging="360"/>
       </w:pPr>
       <w:rPr>
         <w:rFonts w:ascii="Symbol" w:hAnsi="Symbol" w:hint="default"/>
       </w:rPr>
     </w:lvl>
-    <w:lvl w:ilvl="1" w:tplc="04090003">
+    <w:lvl w:ilvl="4" w:tplc="04090003" w:tentative="1">
       <w:start w:val="1"/>
       <w:numFmt w:val="bullet"/>
       <w:lvlText w:val="o"/>
       <w:lvlJc w:val="left"/>
       <w:pPr>
-        <w:ind w:left="1440" w:hanging="360"/>
+        <w:ind w:left="3960" w:hanging="360"/>
       </w:pPr>
       <w:rPr>
         <w:rFonts w:ascii="Courier New" w:hAnsi="Courier New" w:cs="Courier New" w:hint="default"/>
       </w:rPr>
     </w:lvl>
-    <w:lvl w:ilvl="2" w:tplc="04090005">
+    <w:lvl w:ilvl="5" w:tplc="04090005" w:tentative="1">
       <w:start w:val="1"/>
       <w:numFmt w:val="bullet"/>
       <w:lvlText w:val=""/>
       <w:lvlJc w:val="left"/>
       <w:pPr>
-        <w:ind w:left="2160" w:hanging="360"/>
+        <w:ind w:left="4680" w:hanging="360"/>
       </w:pPr>
       <w:rPr>
         <w:rFonts w:ascii="Wingdings" w:hAnsi="Wingdings" w:hint="default"/>
       </w:rPr>
     </w:lvl>
-    <w:lvl w:ilvl="3" w:tplc="04090001" w:tentative="1">
+    <w:lvl w:ilvl="6" w:tplc="04090001" w:tentative="1">
       <w:start w:val="1"/>
       <w:numFmt w:val="bullet"/>
       <w:lvlText w:val=""/>
       <w:lvlJc w:val="left"/>
       <w:pPr>
-        <w:ind w:left="2880" w:hanging="360"/>
+        <w:ind w:left="5400" w:hanging="360"/>
       </w:pPr>
       <w:rPr>
         <w:rFonts w:ascii="Symbol" w:hAnsi="Symbol" w:hint="default"/>
       </w:rPr>
     </w:lvl>
-    <w:lvl w:ilvl="4" w:tplc="04090003" w:tentative="1">
+    <w:lvl w:ilvl="7" w:tplc="04090003" w:tentative="1">
       <w:start w:val="1"/>
       <w:numFmt w:val="bullet"/>
       <w:lvlText w:val="o"/>
       <w:lvlJc w:val="left"/>
       <w:pPr>
-        <w:ind w:left="3600" w:hanging="360"/>
+        <w:ind w:left="6120" w:hanging="360"/>
       </w:pPr>
       <w:rPr>
         <w:rFonts w:ascii="Courier New" w:hAnsi="Courier New" w:cs="Courier New" w:hint="default"/>
       </w:rPr>
     </w:lvl>
-    <w:lvl w:ilvl="5" w:tplc="04090005" w:tentative="1">
+    <w:lvl w:ilvl="8" w:tplc="04090005" w:tentative="1">
       <w:start w:val="1"/>
       <w:numFmt w:val="bullet"/>
       <w:lvlText w:val=""/>
       <w:lvlJc w:val="left"/>
       <w:pPr>
-        <w:ind w:left="4320" w:hanging="360"/>
+        <w:ind w:left="6840" w:hanging="360"/>
       </w:pPr>
       <w:rPr>
         <w:rFonts w:ascii="Wingdings" w:hAnsi="Wingdings" w:hint="default"/>
       </w:rPr>
     </w:lvl>
-    <w:lvl w:ilvl="6" w:tplc="04090001" w:tentative="1">
-      <w:start w:val="1"/>
-      <w:numFmt w:val="bullet"/>
-      <w:lvlText w:val=""/>
-      <w:lvlJc w:val="left"/>
-      <w:pPr>
-        <w:ind w:left="5040" w:hanging="360"/>
-      </w:pPr>
-      <w:rPr>
-        <w:rFonts w:ascii="Symbol" w:hAnsi="Symbol" w:hint="default"/>
-      </w:rPr>
-    </w:lvl>
-    <w:lvl w:ilvl="7" w:tplc="04090003" w:tentative="1">
-      <w:start w:val="1"/>
-      <w:numFmt w:val="bullet"/>
-      <w:lvlText w:val="o"/>
-      <w:lvlJc w:val="left"/>
-      <w:pPr>
-        <w:ind w:left="5760" w:hanging="360"/>
-      </w:pPr>
-      <w:rPr>
-        <w:rFonts w:ascii="Courier New" w:hAnsi="Courier New" w:cs="Courier New" w:hint="default"/>
-      </w:rPr>
-    </w:lvl>
-    <w:lvl w:ilvl="8" w:tplc="04090005" w:tentative="1">
-      <w:start w:val="1"/>
-      <w:numFmt w:val="bullet"/>
-      <w:lvlText w:val=""/>
-      <w:lvlJc w:val="left"/>
-      <w:pPr>
-        <w:ind w:left="6480" w:hanging="360"/>
-      </w:pPr>
-      <w:rPr>
-        <w:rFonts w:ascii="Wingdings" w:hAnsi="Wingdings" w:hint="default"/>
-      </w:rPr>
-    </w:lvl>
   </w:abstractNum>
-  <w:abstractNum w:abstractNumId="3" w15:restartNumberingAfterBreak="0">
+  <w:abstractNum w:abstractNumId="9" w15:restartNumberingAfterBreak="0">
     <w:nsid w:val="4D4631D0"/>
     <w:multiLevelType w:val="hybridMultilevel"/>
     <w:tmpl w:val="67861D98"/>
@@ -2301,10 +4715,10 @@
       </w:rPr>
     </w:lvl>
   </w:abstractNum>
-  <w:abstractNum w:abstractNumId="4" w15:restartNumberingAfterBreak="0">
+  <w:abstractNum w:abstractNumId="10" w15:restartNumberingAfterBreak="0">
     <w:nsid w:val="57B9217B"/>
     <w:multiLevelType w:val="hybridMultilevel"/>
-    <w:tmpl w:val="FCF84B82"/>
+    <w:tmpl w:val="F4924ED8"/>
     <w:lvl w:ilvl="0" w:tplc="0409000F">
       <w:start w:val="1"/>
       <w:numFmt w:val="decimal"/>
@@ -2317,16 +4731,16 @@
         <w:rFonts w:hint="default"/>
       </w:rPr>
     </w:lvl>
-    <w:lvl w:ilvl="1" w:tplc="04090001">
-      <w:start w:val="1"/>
-      <w:numFmt w:val="bullet"/>
-      <w:lvlText w:val=""/>
+    <w:lvl w:ilvl="1" w:tplc="08160005">
+      <w:start w:val="1"/>
+      <w:numFmt w:val="bullet"/>
+      <w:lvlText w:val=""/>
       <w:lvlJc w:val="left"/>
       <w:pPr>
         <w:ind w:left="1080" w:hanging="360"/>
       </w:pPr>
       <w:rPr>
-        <w:rFonts w:ascii="Symbol" w:hAnsi="Symbol" w:hint="default"/>
+        <w:rFonts w:ascii="Wingdings" w:hAnsi="Wingdings" w:hint="default"/>
       </w:rPr>
     </w:lvl>
     <w:lvl w:ilvl="2" w:tplc="0409001B" w:tentative="1">
@@ -2393,7 +4807,7 @@
       </w:pPr>
     </w:lvl>
   </w:abstractNum>
-  <w:abstractNum w:abstractNumId="5" w15:restartNumberingAfterBreak="0">
+  <w:abstractNum w:abstractNumId="11" w15:restartNumberingAfterBreak="0">
     <w:nsid w:val="5C334A0B"/>
     <w:multiLevelType w:val="hybridMultilevel"/>
     <w:tmpl w:val="8AEAD182"/>
@@ -2505,7 +4919,277 @@
       </w:rPr>
     </w:lvl>
   </w:abstractNum>
-  <w:abstractNum w:abstractNumId="6" w15:restartNumberingAfterBreak="0">
+  <w:abstractNum w:abstractNumId="12" w15:restartNumberingAfterBreak="0">
+    <w:nsid w:val="71825C08"/>
+    <w:multiLevelType w:val="hybridMultilevel"/>
+    <w:tmpl w:val="8812B238"/>
+    <w:lvl w:ilvl="0" w:tplc="0816001B">
+      <w:start w:val="1"/>
+      <w:numFmt w:val="lowerRoman"/>
+      <w:lvlText w:val="%1."/>
+      <w:lvlJc w:val="right"/>
+      <w:pPr>
+        <w:ind w:left="720" w:hanging="360"/>
+      </w:pPr>
+      <w:rPr>
+        <w:rFonts w:hint="default"/>
+        <w:b/>
+      </w:rPr>
+    </w:lvl>
+    <w:lvl w:ilvl="1" w:tplc="08160019" w:tentative="1">
+      <w:start w:val="1"/>
+      <w:numFmt w:val="lowerLetter"/>
+      <w:lvlText w:val="%2."/>
+      <w:lvlJc w:val="left"/>
+      <w:pPr>
+        <w:ind w:left="1440" w:hanging="360"/>
+      </w:pPr>
+    </w:lvl>
+    <w:lvl w:ilvl="2" w:tplc="0816001B" w:tentative="1">
+      <w:start w:val="1"/>
+      <w:numFmt w:val="lowerRoman"/>
+      <w:lvlText w:val="%3."/>
+      <w:lvlJc w:val="right"/>
+      <w:pPr>
+        <w:ind w:left="2160" w:hanging="180"/>
+      </w:pPr>
+    </w:lvl>
+    <w:lvl w:ilvl="3" w:tplc="0816000F" w:tentative="1">
+      <w:start w:val="1"/>
+      <w:numFmt w:val="decimal"/>
+      <w:lvlText w:val="%4."/>
+      <w:lvlJc w:val="left"/>
+      <w:pPr>
+        <w:ind w:left="2880" w:hanging="360"/>
+      </w:pPr>
+    </w:lvl>
+    <w:lvl w:ilvl="4" w:tplc="08160019" w:tentative="1">
+      <w:start w:val="1"/>
+      <w:numFmt w:val="lowerLetter"/>
+      <w:lvlText w:val="%5."/>
+      <w:lvlJc w:val="left"/>
+      <w:pPr>
+        <w:ind w:left="3600" w:hanging="360"/>
+      </w:pPr>
+    </w:lvl>
+    <w:lvl w:ilvl="5" w:tplc="0816001B" w:tentative="1">
+      <w:start w:val="1"/>
+      <w:numFmt w:val="lowerRoman"/>
+      <w:lvlText w:val="%6."/>
+      <w:lvlJc w:val="right"/>
+      <w:pPr>
+        <w:ind w:left="4320" w:hanging="180"/>
+      </w:pPr>
+    </w:lvl>
+    <w:lvl w:ilvl="6" w:tplc="0816000F" w:tentative="1">
+      <w:start w:val="1"/>
+      <w:numFmt w:val="decimal"/>
+      <w:lvlText w:val="%7."/>
+      <w:lvlJc w:val="left"/>
+      <w:pPr>
+        <w:ind w:left="5040" w:hanging="360"/>
+      </w:pPr>
+    </w:lvl>
+    <w:lvl w:ilvl="7" w:tplc="08160019" w:tentative="1">
+      <w:start w:val="1"/>
+      <w:numFmt w:val="lowerLetter"/>
+      <w:lvlText w:val="%8."/>
+      <w:lvlJc w:val="left"/>
+      <w:pPr>
+        <w:ind w:left="5760" w:hanging="360"/>
+      </w:pPr>
+    </w:lvl>
+    <w:lvl w:ilvl="8" w:tplc="0816001B" w:tentative="1">
+      <w:start w:val="1"/>
+      <w:numFmt w:val="lowerRoman"/>
+      <w:lvlText w:val="%9."/>
+      <w:lvlJc w:val="right"/>
+      <w:pPr>
+        <w:ind w:left="6480" w:hanging="180"/>
+      </w:pPr>
+    </w:lvl>
+  </w:abstractNum>
+  <w:abstractNum w:abstractNumId="13" w15:restartNumberingAfterBreak="0">
+    <w:nsid w:val="72E80122"/>
+    <w:multiLevelType w:val="hybridMultilevel"/>
+    <w:tmpl w:val="8812B238"/>
+    <w:lvl w:ilvl="0" w:tplc="0816001B">
+      <w:start w:val="1"/>
+      <w:numFmt w:val="lowerRoman"/>
+      <w:lvlText w:val="%1."/>
+      <w:lvlJc w:val="right"/>
+      <w:pPr>
+        <w:ind w:left="360" w:hanging="360"/>
+      </w:pPr>
+      <w:rPr>
+        <w:rFonts w:hint="default"/>
+        <w:b/>
+      </w:rPr>
+    </w:lvl>
+    <w:lvl w:ilvl="1" w:tplc="08160019" w:tentative="1">
+      <w:start w:val="1"/>
+      <w:numFmt w:val="lowerLetter"/>
+      <w:lvlText w:val="%2."/>
+      <w:lvlJc w:val="left"/>
+      <w:pPr>
+        <w:ind w:left="1080" w:hanging="360"/>
+      </w:pPr>
+    </w:lvl>
+    <w:lvl w:ilvl="2" w:tplc="0816001B" w:tentative="1">
+      <w:start w:val="1"/>
+      <w:numFmt w:val="lowerRoman"/>
+      <w:lvlText w:val="%3."/>
+      <w:lvlJc w:val="right"/>
+      <w:pPr>
+        <w:ind w:left="1800" w:hanging="180"/>
+      </w:pPr>
+    </w:lvl>
+    <w:lvl w:ilvl="3" w:tplc="0816000F" w:tentative="1">
+      <w:start w:val="1"/>
+      <w:numFmt w:val="decimal"/>
+      <w:lvlText w:val="%4."/>
+      <w:lvlJc w:val="left"/>
+      <w:pPr>
+        <w:ind w:left="2520" w:hanging="360"/>
+      </w:pPr>
+    </w:lvl>
+    <w:lvl w:ilvl="4" w:tplc="08160019" w:tentative="1">
+      <w:start w:val="1"/>
+      <w:numFmt w:val="lowerLetter"/>
+      <w:lvlText w:val="%5."/>
+      <w:lvlJc w:val="left"/>
+      <w:pPr>
+        <w:ind w:left="3240" w:hanging="360"/>
+      </w:pPr>
+    </w:lvl>
+    <w:lvl w:ilvl="5" w:tplc="0816001B" w:tentative="1">
+      <w:start w:val="1"/>
+      <w:numFmt w:val="lowerRoman"/>
+      <w:lvlText w:val="%6."/>
+      <w:lvlJc w:val="right"/>
+      <w:pPr>
+        <w:ind w:left="3960" w:hanging="180"/>
+      </w:pPr>
+    </w:lvl>
+    <w:lvl w:ilvl="6" w:tplc="0816000F" w:tentative="1">
+      <w:start w:val="1"/>
+      <w:numFmt w:val="decimal"/>
+      <w:lvlText w:val="%7."/>
+      <w:lvlJc w:val="left"/>
+      <w:pPr>
+        <w:ind w:left="4680" w:hanging="360"/>
+      </w:pPr>
+    </w:lvl>
+    <w:lvl w:ilvl="7" w:tplc="08160019" w:tentative="1">
+      <w:start w:val="1"/>
+      <w:numFmt w:val="lowerLetter"/>
+      <w:lvlText w:val="%8."/>
+      <w:lvlJc w:val="left"/>
+      <w:pPr>
+        <w:ind w:left="5400" w:hanging="360"/>
+      </w:pPr>
+    </w:lvl>
+    <w:lvl w:ilvl="8" w:tplc="0816001B" w:tentative="1">
+      <w:start w:val="1"/>
+      <w:numFmt w:val="lowerRoman"/>
+      <w:lvlText w:val="%9."/>
+      <w:lvlJc w:val="right"/>
+      <w:pPr>
+        <w:ind w:left="6120" w:hanging="180"/>
+      </w:pPr>
+    </w:lvl>
+  </w:abstractNum>
+  <w:abstractNum w:abstractNumId="14" w15:restartNumberingAfterBreak="0">
+    <w:nsid w:val="79532560"/>
+    <w:multiLevelType w:val="hybridMultilevel"/>
+    <w:tmpl w:val="8812B238"/>
+    <w:lvl w:ilvl="0" w:tplc="0816001B">
+      <w:start w:val="1"/>
+      <w:numFmt w:val="lowerRoman"/>
+      <w:lvlText w:val="%1."/>
+      <w:lvlJc w:val="right"/>
+      <w:pPr>
+        <w:ind w:left="720" w:hanging="360"/>
+      </w:pPr>
+      <w:rPr>
+        <w:rFonts w:hint="default"/>
+        <w:b/>
+      </w:rPr>
+    </w:lvl>
+    <w:lvl w:ilvl="1" w:tplc="08160019">
+      <w:start w:val="1"/>
+      <w:numFmt w:val="lowerLetter"/>
+      <w:lvlText w:val="%2."/>
+      <w:lvlJc w:val="left"/>
+      <w:pPr>
+        <w:ind w:left="1440" w:hanging="360"/>
+      </w:pPr>
+    </w:lvl>
+    <w:lvl w:ilvl="2" w:tplc="0816001B" w:tentative="1">
+      <w:start w:val="1"/>
+      <w:numFmt w:val="lowerRoman"/>
+      <w:lvlText w:val="%3."/>
+      <w:lvlJc w:val="right"/>
+      <w:pPr>
+        <w:ind w:left="2160" w:hanging="180"/>
+      </w:pPr>
+    </w:lvl>
+    <w:lvl w:ilvl="3" w:tplc="0816000F" w:tentative="1">
+      <w:start w:val="1"/>
+      <w:numFmt w:val="decimal"/>
+      <w:lvlText w:val="%4."/>
+      <w:lvlJc w:val="left"/>
+      <w:pPr>
+        <w:ind w:left="2880" w:hanging="360"/>
+      </w:pPr>
+    </w:lvl>
+    <w:lvl w:ilvl="4" w:tplc="08160019" w:tentative="1">
+      <w:start w:val="1"/>
+      <w:numFmt w:val="lowerLetter"/>
+      <w:lvlText w:val="%5."/>
+      <w:lvlJc w:val="left"/>
+      <w:pPr>
+        <w:ind w:left="3600" w:hanging="360"/>
+      </w:pPr>
+    </w:lvl>
+    <w:lvl w:ilvl="5" w:tplc="0816001B" w:tentative="1">
+      <w:start w:val="1"/>
+      <w:numFmt w:val="lowerRoman"/>
+      <w:lvlText w:val="%6."/>
+      <w:lvlJc w:val="right"/>
+      <w:pPr>
+        <w:ind w:left="4320" w:hanging="180"/>
+      </w:pPr>
+    </w:lvl>
+    <w:lvl w:ilvl="6" w:tplc="0816000F" w:tentative="1">
+      <w:start w:val="1"/>
+      <w:numFmt w:val="decimal"/>
+      <w:lvlText w:val="%7."/>
+      <w:lvlJc w:val="left"/>
+      <w:pPr>
+        <w:ind w:left="5040" w:hanging="360"/>
+      </w:pPr>
+    </w:lvl>
+    <w:lvl w:ilvl="7" w:tplc="08160019" w:tentative="1">
+      <w:start w:val="1"/>
+      <w:numFmt w:val="lowerLetter"/>
+      <w:lvlText w:val="%8."/>
+      <w:lvlJc w:val="left"/>
+      <w:pPr>
+        <w:ind w:left="5760" w:hanging="360"/>
+      </w:pPr>
+    </w:lvl>
+    <w:lvl w:ilvl="8" w:tplc="0816001B" w:tentative="1">
+      <w:start w:val="1"/>
+      <w:numFmt w:val="lowerRoman"/>
+      <w:lvlText w:val="%9."/>
+      <w:lvlJc w:val="right"/>
+      <w:pPr>
+        <w:ind w:left="6480" w:hanging="180"/>
+      </w:pPr>
+    </w:lvl>
+  </w:abstractNum>
+  <w:abstractNum w:abstractNumId="15" w15:restartNumberingAfterBreak="0">
     <w:nsid w:val="79CE1BED"/>
     <w:multiLevelType w:val="hybridMultilevel"/>
     <w:tmpl w:val="1CA07DFC"/>
@@ -2619,25 +5303,52 @@
     </w:lvl>
   </w:abstractNum>
   <w:num w:numId="1">
+    <w:abstractNumId w:val="11"/>
+  </w:num>
+  <w:num w:numId="2">
+    <w:abstractNumId w:val="10"/>
+  </w:num>
+  <w:num w:numId="3">
+    <w:abstractNumId w:val="8"/>
+  </w:num>
+  <w:num w:numId="4">
+    <w:abstractNumId w:val="7"/>
+  </w:num>
+  <w:num w:numId="5">
+    <w:abstractNumId w:val="4"/>
+  </w:num>
+  <w:num w:numId="6">
+    <w:abstractNumId w:val="9"/>
+  </w:num>
+  <w:num w:numId="7">
+    <w:abstractNumId w:val="15"/>
+  </w:num>
+  <w:num w:numId="8">
+    <w:abstractNumId w:val="3"/>
+  </w:num>
+  <w:num w:numId="9">
+    <w:abstractNumId w:val="0"/>
+  </w:num>
+  <w:num w:numId="10">
+    <w:abstractNumId w:val="6"/>
+  </w:num>
+  <w:num w:numId="11">
+    <w:abstractNumId w:val="1"/>
+  </w:num>
+  <w:num w:numId="12">
+    <w:abstractNumId w:val="13"/>
+  </w:num>
+  <w:num w:numId="13">
+    <w:abstractNumId w:val="14"/>
+  </w:num>
+  <w:num w:numId="14">
     <w:abstractNumId w:val="5"/>
   </w:num>
-  <w:num w:numId="2">
-    <w:abstractNumId w:val="4"/>
+  <w:num w:numId="15">
+    <w:abstractNumId w:val="12"/>
   </w:num>
-  <w:num w:numId="3">
+  <w:num w:numId="16">
     <w:abstractNumId w:val="2"/>
-  </w:num>
-  <w:num w:numId="4">
-    <w:abstractNumId w:val="1"/>
-  </w:num>
-  <w:num w:numId="5">
-    <w:abstractNumId w:val="0"/>
-  </w:num>
-  <w:num w:numId="6">
-    <w:abstractNumId w:val="3"/>
-  </w:num>
-  <w:num w:numId="7">
-    <w:abstractNumId w:val="6"/>
   </w:num>
 </w:numbering>
 </file>
@@ -3043,12 +5754,13 @@
       <w:lang w:val="pt-PT"/>
     </w:rPr>
   </w:style>
-  <w:style w:type="character" w:default="1" w:styleId="DefaultParagraphFont">
+  <w:style w:type="character" w:default="1" w:styleId="Tipodeletrapredefinidodopargrafo">
     <w:name w:val="Default Paragraph Font"/>
     <w:uiPriority w:val="1"/>
+    <w:semiHidden/>
     <w:unhideWhenUsed/>
   </w:style>
-  <w:style w:type="table" w:default="1" w:styleId="TableNormal">
+  <w:style w:type="table" w:default="1" w:styleId="Tabelanormal">
     <w:name w:val="Normal Table"/>
     <w:uiPriority w:val="99"/>
     <w:semiHidden/>
@@ -3063,13 +5775,13 @@
       </w:tblCellMar>
     </w:tblPr>
   </w:style>
-  <w:style w:type="numbering" w:default="1" w:styleId="NoList">
+  <w:style w:type="numbering" w:default="1" w:styleId="Semlista">
     <w:name w:val="No List"/>
     <w:uiPriority w:val="99"/>
     <w:semiHidden/>
     <w:unhideWhenUsed/>
   </w:style>
-  <w:style w:type="paragraph" w:styleId="ListParagraph">
+  <w:style w:type="paragraph" w:styleId="PargrafodaLista">
     <w:name w:val="List Paragraph"/>
     <w:basedOn w:val="Normal"/>
     <w:uiPriority w:val="34"/>
@@ -3080,9 +5792,9 @@
       <w:contextualSpacing/>
     </w:pPr>
   </w:style>
-  <w:style w:type="character" w:styleId="Hyperlink">
+  <w:style w:type="character" w:styleId="Hiperligao">
     <w:name w:val="Hyperlink"/>
-    <w:basedOn w:val="DefaultParagraphFont"/>
+    <w:basedOn w:val="Tipodeletrapredefinidodopargrafo"/>
     <w:uiPriority w:val="99"/>
     <w:unhideWhenUsed/>
     <w:rsid w:val="00033E40"/>
@@ -3091,9 +5803,9 @@
       <w:u w:val="single"/>
     </w:rPr>
   </w:style>
-  <w:style w:type="character" w:styleId="UnresolvedMention">
+  <w:style w:type="character" w:styleId="MenoNoResolvida">
     <w:name w:val="Unresolved Mention"/>
-    <w:basedOn w:val="DefaultParagraphFont"/>
+    <w:basedOn w:val="Tipodeletrapredefinidodopargrafo"/>
     <w:uiPriority w:val="99"/>
     <w:semiHidden/>
     <w:unhideWhenUsed/>
@@ -3103,10 +5815,10 @@
       <w:shd w:val="clear" w:color="auto" w:fill="E6E6E6"/>
     </w:rPr>
   </w:style>
-  <w:style w:type="paragraph" w:styleId="HTMLPreformatted">
+  <w:style w:type="paragraph" w:styleId="HTMLpr-formatado">
     <w:name w:val="HTML Preformatted"/>
     <w:basedOn w:val="Normal"/>
-    <w:link w:val="HTMLPreformattedChar"/>
+    <w:link w:val="HTMLpr-formatadoCarter"/>
     <w:uiPriority w:val="99"/>
     <w:semiHidden/>
     <w:unhideWhenUsed/>
@@ -3120,10 +5832,10 @@
       <w:szCs w:val="20"/>
     </w:rPr>
   </w:style>
-  <w:style w:type="character" w:customStyle="1" w:styleId="HTMLPreformattedChar">
-    <w:name w:val="HTML Preformatted Char"/>
-    <w:basedOn w:val="DefaultParagraphFont"/>
-    <w:link w:val="HTMLPreformatted"/>
+  <w:style w:type="character" w:customStyle="1" w:styleId="HTMLpr-formatadoCarter">
+    <w:name w:val="HTML pré-formatado Caráter"/>
+    <w:basedOn w:val="Tipodeletrapredefinidodopargrafo"/>
+    <w:link w:val="HTMLpr-formatado"/>
     <w:uiPriority w:val="99"/>
     <w:semiHidden/>
     <w:rsid w:val="003944A0"/>
@@ -3132,6 +5844,134 @@
       <w:sz w:val="20"/>
       <w:szCs w:val="20"/>
       <w:lang w:val="pt-PT"/>
+    </w:rPr>
+  </w:style>
+  <w:style w:type="paragraph" w:styleId="Cabealho">
+    <w:name w:val="header"/>
+    <w:basedOn w:val="Normal"/>
+    <w:link w:val="CabealhoCarter"/>
+    <w:uiPriority w:val="99"/>
+    <w:unhideWhenUsed/>
+    <w:rsid w:val="00BA3C87"/>
+    <w:pPr>
+      <w:tabs>
+        <w:tab w:val="center" w:pos="4252"/>
+        <w:tab w:val="right" w:pos="8504"/>
+      </w:tabs>
+      <w:spacing w:after="0" w:line="240" w:lineRule="auto"/>
+    </w:pPr>
+  </w:style>
+  <w:style w:type="character" w:customStyle="1" w:styleId="CabealhoCarter">
+    <w:name w:val="Cabeçalho Caráter"/>
+    <w:basedOn w:val="Tipodeletrapredefinidodopargrafo"/>
+    <w:link w:val="Cabealho"/>
+    <w:uiPriority w:val="99"/>
+    <w:rsid w:val="00BA3C87"/>
+    <w:rPr>
+      <w:lang w:val="pt-PT"/>
+    </w:rPr>
+  </w:style>
+  <w:style w:type="paragraph" w:styleId="Rodap">
+    <w:name w:val="footer"/>
+    <w:basedOn w:val="Normal"/>
+    <w:link w:val="RodapCarter"/>
+    <w:uiPriority w:val="99"/>
+    <w:unhideWhenUsed/>
+    <w:rsid w:val="00BA3C87"/>
+    <w:pPr>
+      <w:tabs>
+        <w:tab w:val="center" w:pos="4252"/>
+        <w:tab w:val="right" w:pos="8504"/>
+      </w:tabs>
+      <w:spacing w:after="0" w:line="240" w:lineRule="auto"/>
+    </w:pPr>
+  </w:style>
+  <w:style w:type="character" w:customStyle="1" w:styleId="RodapCarter">
+    <w:name w:val="Rodapé Caráter"/>
+    <w:basedOn w:val="Tipodeletrapredefinidodopargrafo"/>
+    <w:link w:val="Rodap"/>
+    <w:uiPriority w:val="99"/>
+    <w:rsid w:val="00BA3C87"/>
+    <w:rPr>
+      <w:lang w:val="pt-PT"/>
+    </w:rPr>
+  </w:style>
+  <w:style w:type="paragraph" w:styleId="Ttulo">
+    <w:name w:val="Title"/>
+    <w:basedOn w:val="Normal"/>
+    <w:next w:val="Normal"/>
+    <w:link w:val="TtuloCarter"/>
+    <w:uiPriority w:val="10"/>
+    <w:qFormat/>
+    <w:rsid w:val="00BA3C87"/>
+    <w:pPr>
+      <w:spacing w:after="0" w:line="240" w:lineRule="auto"/>
+      <w:contextualSpacing/>
+    </w:pPr>
+    <w:rPr>
+      <w:rFonts w:asciiTheme="majorHAnsi" w:eastAsiaTheme="majorEastAsia" w:hAnsiTheme="majorHAnsi" w:cstheme="majorBidi"/>
+      <w:spacing w:val="-10"/>
+      <w:kern w:val="28"/>
+      <w:sz w:val="56"/>
+      <w:szCs w:val="56"/>
+    </w:rPr>
+  </w:style>
+  <w:style w:type="character" w:customStyle="1" w:styleId="TtuloCarter">
+    <w:name w:val="Título Caráter"/>
+    <w:basedOn w:val="Tipodeletrapredefinidodopargrafo"/>
+    <w:link w:val="Ttulo"/>
+    <w:uiPriority w:val="10"/>
+    <w:rsid w:val="00BA3C87"/>
+    <w:rPr>
+      <w:rFonts w:asciiTheme="majorHAnsi" w:eastAsiaTheme="majorEastAsia" w:hAnsiTheme="majorHAnsi" w:cstheme="majorBidi"/>
+      <w:spacing w:val="-10"/>
+      <w:kern w:val="28"/>
+      <w:sz w:val="56"/>
+      <w:szCs w:val="56"/>
+      <w:lang w:val="pt-PT"/>
+    </w:rPr>
+  </w:style>
+  <w:style w:type="paragraph" w:styleId="Subttulo">
+    <w:name w:val="Subtitle"/>
+    <w:basedOn w:val="Normal"/>
+    <w:next w:val="Normal"/>
+    <w:link w:val="SubttuloCarter"/>
+    <w:uiPriority w:val="11"/>
+    <w:qFormat/>
+    <w:rsid w:val="00875518"/>
+    <w:pPr>
+      <w:numPr>
+        <w:ilvl w:val="1"/>
+      </w:numPr>
+    </w:pPr>
+    <w:rPr>
+      <w:rFonts w:eastAsiaTheme="minorEastAsia"/>
+      <w:color w:val="5A5A5A" w:themeColor="text1" w:themeTint="A5"/>
+      <w:spacing w:val="15"/>
+    </w:rPr>
+  </w:style>
+  <w:style w:type="character" w:customStyle="1" w:styleId="SubttuloCarter">
+    <w:name w:val="Subtítulo Caráter"/>
+    <w:basedOn w:val="Tipodeletrapredefinidodopargrafo"/>
+    <w:link w:val="Subttulo"/>
+    <w:uiPriority w:val="11"/>
+    <w:rsid w:val="00875518"/>
+    <w:rPr>
+      <w:rFonts w:eastAsiaTheme="minorEastAsia"/>
+      <w:color w:val="5A5A5A" w:themeColor="text1" w:themeTint="A5"/>
+      <w:spacing w:val="15"/>
+      <w:lang w:val="pt-PT"/>
+    </w:rPr>
+  </w:style>
+  <w:style w:type="character" w:styleId="nfase">
+    <w:name w:val="Emphasis"/>
+    <w:basedOn w:val="Tipodeletrapredefinidodopargrafo"/>
+    <w:uiPriority w:val="20"/>
+    <w:qFormat/>
+    <w:rsid w:val="00875518"/>
+    <w:rPr>
+      <w:i/>
+      <w:iCs/>
     </w:rPr>
   </w:style>
 </w:styles>
@@ -3430,4 +6270,16 @@
     </a:ext>
   </a:extLst>
 </a:theme>
+</file>
+
+<file path=customXml/item1.xml><?xml version="1.0" encoding="utf-8"?>
+<b:Sources xmlns:b="http://schemas.openxmlformats.org/officeDocument/2006/bibliography" xmlns="http://schemas.openxmlformats.org/officeDocument/2006/bibliography" SelectedStyle="\APASixthEditionOfficeOnline.xsl" StyleName="APA" Version="6"/>
+</file>
+
+<file path=customXml/itemProps1.xml><?xml version="1.0" encoding="utf-8"?>
+<ds:datastoreItem xmlns:ds="http://schemas.openxmlformats.org/officeDocument/2006/customXml" ds:itemID="{04F88926-8884-4C3E-A0C4-CB9AA0439F05}">
+  <ds:schemaRefs>
+    <ds:schemaRef ds:uri="http://schemas.openxmlformats.org/officeDocument/2006/bibliography"/>
+  </ds:schemaRefs>
+</ds:datastoreItem>
 </file>